--- a/7. Documentacion de requerimientos, arquitectura, manual de usuario,manual de instalacion,instalacion y configuracion,modelo db/10.7 01 Requerimientos.docx
+++ b/7. Documentacion de requerimientos, arquitectura, manual de usuario,manual de instalacion,instalacion y configuracion,modelo db/10.7 01 Requerimientos.docx
@@ -157,23 +157,13 @@
                                           <w:szCs w:val="32"/>
                                         </w:rPr>
                                       </w:pPr>
-                                      <w:proofErr w:type="spellStart"/>
                                       <w:r>
                                         <w:rPr>
                                           <w:color w:val="FFFFFF" w:themeColor="background1"/>
                                           <w:sz w:val="32"/>
                                           <w:szCs w:val="32"/>
                                         </w:rPr>
-                                        <w:t>Brothersoft</w:t>
-                                      </w:r>
-                                      <w:proofErr w:type="spellEnd"/>
-                                      <w:r>
-                                        <w:rPr>
-                                          <w:color w:val="FFFFFF" w:themeColor="background1"/>
-                                          <w:sz w:val="32"/>
-                                          <w:szCs w:val="32"/>
-                                        </w:rPr>
-                                        <w:t xml:space="preserve"> 2020</w:t>
+                                        <w:t>Brothersoft 2020</w:t>
                                       </w:r>
                                     </w:p>
                                   </w:sdtContent>
@@ -353,23 +343,13 @@
                                     <w:szCs w:val="32"/>
                                   </w:rPr>
                                 </w:pPr>
-                                <w:proofErr w:type="spellStart"/>
                                 <w:r>
                                   <w:rPr>
                                     <w:color w:val="FFFFFF" w:themeColor="background1"/>
                                     <w:sz w:val="32"/>
                                     <w:szCs w:val="32"/>
                                   </w:rPr>
-                                  <w:t>Brothersoft</w:t>
-                                </w:r>
-                                <w:proofErr w:type="spellEnd"/>
-                                <w:r>
-                                  <w:rPr>
-                                    <w:color w:val="FFFFFF" w:themeColor="background1"/>
-                                    <w:sz w:val="32"/>
-                                    <w:szCs w:val="32"/>
-                                  </w:rPr>
-                                  <w:t xml:space="preserve"> 2020</w:t>
+                                  <w:t>Brothersoft 2020</w:t>
                                 </w:r>
                               </w:p>
                             </w:sdtContent>
@@ -494,7 +474,7 @@
     <w:sdt>
       <w:sdtPr>
         <w:rPr>
-          <w:rFonts w:eastAsiaTheme="minorHAnsi" w:cstheme="majorHAnsi"/>
+          <w:rFonts w:asciiTheme="minorHAnsi" w:eastAsiaTheme="minorHAnsi" w:hAnsiTheme="minorHAnsi" w:cstheme="majorHAnsi"/>
           <w:color w:val="auto"/>
           <w:sz w:val="22"/>
           <w:szCs w:val="22"/>
@@ -560,7 +540,7 @@
             </w:rPr>
             <w:fldChar w:fldCharType="separate"/>
           </w:r>
-          <w:hyperlink w:anchor="_Toc47560206" w:history="1">
+          <w:hyperlink w:anchor="_Toc49880615" w:history="1">
             <w:r>
               <w:rPr>
                 <w:rStyle w:val="Hipervnculo"/>
@@ -584,7 +564,7 @@
                 <w:noProof/>
                 <w:lang w:bidi="es-ES"/>
               </w:rPr>
-              <w:t>Requerimientos</w:t>
+              <w:t>Requerimientos funionales</w:t>
             </w:r>
             <w:r>
               <w:rPr>
@@ -605,7 +585,7 @@
                 <w:noProof/>
                 <w:webHidden/>
               </w:rPr>
-              <w:instrText xml:space="preserve"> PAGEREF _Toc47560206 \h </w:instrText>
+              <w:instrText xml:space="preserve"> PAGEREF _Toc49880615 \h </w:instrText>
             </w:r>
             <w:r>
               <w:rPr>
@@ -649,7 +629,7 @@
               <w:lang w:eastAsia="es-PE"/>
             </w:rPr>
           </w:pPr>
-          <w:hyperlink w:anchor="_Toc47560207" w:history="1">
+          <w:hyperlink w:anchor="_Toc49880616" w:history="1">
             <w:r>
               <w:rPr>
                 <w:rStyle w:val="Hipervnculo"/>
@@ -673,7 +653,7 @@
                 <w:noProof/>
                 <w:lang w:bidi="es-ES"/>
               </w:rPr>
-              <w:t>Requerimientos funcionales</w:t>
+              <w:t>Requerimientos no funcionales</w:t>
             </w:r>
             <w:r>
               <w:rPr>
@@ -694,7 +674,7 @@
                 <w:noProof/>
                 <w:webHidden/>
               </w:rPr>
-              <w:instrText xml:space="preserve"> PAGEREF _Toc47560207 \h </w:instrText>
+              <w:instrText xml:space="preserve"> PAGEREF _Toc49880616 \h </w:instrText>
             </w:r>
             <w:r>
               <w:rPr>
@@ -772,7 +752,7 @@
         </w:rPr>
       </w:pPr>
       <w:bookmarkStart w:id="1" w:name="_Toc47559407"/>
-      <w:bookmarkStart w:id="2" w:name="_Toc47560206"/>
+      <w:bookmarkStart w:id="2" w:name="_Toc49880615"/>
       <w:bookmarkEnd w:id="0"/>
       <w:r>
         <w:rPr>
@@ -784,11 +764,20 @@
         <w:t>Requerimientos</w:t>
       </w:r>
       <w:bookmarkEnd w:id="1"/>
+      <w:r>
+        <w:rPr>
+          <w:rFonts w:cstheme="majorHAnsi"/>
+          <w:noProof/>
+          <w:lang w:bidi="es-ES"/>
+        </w:rPr>
+        <w:t xml:space="preserve"> funionales</w:t>
+      </w:r>
       <w:bookmarkEnd w:id="2"/>
     </w:p>
     <w:p>
       <w:pPr>
         <w:spacing w:line="360" w:lineRule="auto"/>
+        <w:jc w:val="both"/>
         <w:rPr>
           <w:rFonts w:asciiTheme="majorHAnsi" w:hAnsiTheme="majorHAnsi" w:cstheme="majorHAnsi"/>
           <w:noProof/>
@@ -816,21 +805,298 @@
           <w:numId w:val="5"/>
         </w:numPr>
         <w:spacing w:before="160" w:after="0" w:line="360" w:lineRule="auto"/>
-        <w:rPr>
-          <w:rFonts w:asciiTheme="majorHAnsi" w:hAnsiTheme="majorHAnsi" w:cstheme="majorHAnsi"/>
-          <w:noProof/>
-          <w:sz w:val="24"/>
-          <w:szCs w:val="24"/>
-        </w:rPr>
-      </w:pPr>
-      <w:r>
-        <w:rPr>
-          <w:rFonts w:asciiTheme="majorHAnsi" w:hAnsiTheme="majorHAnsi" w:cstheme="majorHAnsi"/>
-          <w:noProof/>
-          <w:sz w:val="24"/>
-          <w:szCs w:val="24"/>
-        </w:rPr>
-        <w:t>Registro de nuevos usuarios</w:t>
+        <w:jc w:val="both"/>
+        <w:rPr>
+          <w:rFonts w:asciiTheme="majorHAnsi" w:hAnsiTheme="majorHAnsi" w:cstheme="majorHAnsi"/>
+          <w:noProof/>
+          <w:sz w:val="24"/>
+          <w:szCs w:val="24"/>
+        </w:rPr>
+      </w:pPr>
+      <w:r>
+        <w:rPr>
+          <w:rFonts w:asciiTheme="majorHAnsi" w:hAnsiTheme="majorHAnsi" w:cstheme="majorHAnsi"/>
+          <w:noProof/>
+          <w:sz w:val="24"/>
+          <w:szCs w:val="24"/>
+        </w:rPr>
+        <w:t>Para el uso de la aplicación web y movil un usuario debe registrarse. Los datos del registro debe tener lo siguiente:</w:t>
+      </w:r>
+    </w:p>
+    <w:p>
+      <w:pPr>
+        <w:pStyle w:val="Prrafodelista"/>
+        <w:numPr>
+          <w:ilvl w:val="1"/>
+          <w:numId w:val="5"/>
+        </w:numPr>
+        <w:spacing w:before="160" w:after="0" w:line="360" w:lineRule="auto"/>
+        <w:jc w:val="both"/>
+        <w:rPr>
+          <w:rFonts w:asciiTheme="majorHAnsi" w:hAnsiTheme="majorHAnsi" w:cstheme="majorHAnsi"/>
+          <w:noProof/>
+          <w:sz w:val="24"/>
+          <w:szCs w:val="24"/>
+        </w:rPr>
+      </w:pPr>
+      <w:r>
+        <w:rPr>
+          <w:rFonts w:asciiTheme="majorHAnsi" w:hAnsiTheme="majorHAnsi" w:cstheme="majorHAnsi"/>
+          <w:noProof/>
+          <w:sz w:val="24"/>
+          <w:szCs w:val="24"/>
+        </w:rPr>
+        <w:t>Un tipo de documento que puede ser DNI, RUC, Carnet de extranjeria.</w:t>
+      </w:r>
+    </w:p>
+    <w:p>
+      <w:pPr>
+        <w:pStyle w:val="Prrafodelista"/>
+        <w:numPr>
+          <w:ilvl w:val="1"/>
+          <w:numId w:val="5"/>
+        </w:numPr>
+        <w:spacing w:before="160" w:after="0" w:line="360" w:lineRule="auto"/>
+        <w:jc w:val="both"/>
+        <w:rPr>
+          <w:rFonts w:asciiTheme="majorHAnsi" w:hAnsiTheme="majorHAnsi" w:cstheme="majorHAnsi"/>
+          <w:noProof/>
+          <w:sz w:val="24"/>
+          <w:szCs w:val="24"/>
+        </w:rPr>
+      </w:pPr>
+      <w:r>
+        <w:rPr>
+          <w:rFonts w:asciiTheme="majorHAnsi" w:hAnsiTheme="majorHAnsi" w:cstheme="majorHAnsi"/>
+          <w:noProof/>
+          <w:sz w:val="24"/>
+          <w:szCs w:val="24"/>
+        </w:rPr>
+        <w:t>Un numero de documento.</w:t>
+      </w:r>
+    </w:p>
+    <w:p>
+      <w:pPr>
+        <w:pStyle w:val="Prrafodelista"/>
+        <w:numPr>
+          <w:ilvl w:val="1"/>
+          <w:numId w:val="5"/>
+        </w:numPr>
+        <w:spacing w:before="160" w:after="0" w:line="360" w:lineRule="auto"/>
+        <w:jc w:val="both"/>
+        <w:rPr>
+          <w:rFonts w:asciiTheme="majorHAnsi" w:hAnsiTheme="majorHAnsi" w:cstheme="majorHAnsi"/>
+          <w:noProof/>
+          <w:sz w:val="24"/>
+          <w:szCs w:val="24"/>
+        </w:rPr>
+      </w:pPr>
+      <w:r>
+        <w:rPr>
+          <w:rFonts w:asciiTheme="majorHAnsi" w:hAnsiTheme="majorHAnsi" w:cstheme="majorHAnsi"/>
+          <w:noProof/>
+          <w:sz w:val="24"/>
+          <w:szCs w:val="24"/>
+        </w:rPr>
+        <w:t>Nombres</w:t>
+      </w:r>
+    </w:p>
+    <w:p>
+      <w:pPr>
+        <w:pStyle w:val="Prrafodelista"/>
+        <w:numPr>
+          <w:ilvl w:val="1"/>
+          <w:numId w:val="5"/>
+        </w:numPr>
+        <w:spacing w:before="160" w:after="0" w:line="360" w:lineRule="auto"/>
+        <w:jc w:val="both"/>
+        <w:rPr>
+          <w:rFonts w:asciiTheme="majorHAnsi" w:hAnsiTheme="majorHAnsi" w:cstheme="majorHAnsi"/>
+          <w:noProof/>
+          <w:sz w:val="24"/>
+          <w:szCs w:val="24"/>
+        </w:rPr>
+      </w:pPr>
+      <w:r>
+        <w:rPr>
+          <w:rFonts w:asciiTheme="majorHAnsi" w:hAnsiTheme="majorHAnsi" w:cstheme="majorHAnsi"/>
+          <w:noProof/>
+          <w:sz w:val="24"/>
+          <w:szCs w:val="24"/>
+        </w:rPr>
+        <w:t>Apellido paterno.</w:t>
+      </w:r>
+    </w:p>
+    <w:p>
+      <w:pPr>
+        <w:pStyle w:val="Prrafodelista"/>
+        <w:numPr>
+          <w:ilvl w:val="1"/>
+          <w:numId w:val="5"/>
+        </w:numPr>
+        <w:spacing w:before="160" w:after="0" w:line="360" w:lineRule="auto"/>
+        <w:jc w:val="both"/>
+        <w:rPr>
+          <w:rFonts w:asciiTheme="majorHAnsi" w:hAnsiTheme="majorHAnsi" w:cstheme="majorHAnsi"/>
+          <w:noProof/>
+          <w:sz w:val="24"/>
+          <w:szCs w:val="24"/>
+        </w:rPr>
+      </w:pPr>
+      <w:r>
+        <w:rPr>
+          <w:rFonts w:asciiTheme="majorHAnsi" w:hAnsiTheme="majorHAnsi" w:cstheme="majorHAnsi"/>
+          <w:noProof/>
+          <w:sz w:val="24"/>
+          <w:szCs w:val="24"/>
+        </w:rPr>
+        <w:t>Apellido Materno.</w:t>
+      </w:r>
+    </w:p>
+    <w:p>
+      <w:pPr>
+        <w:pStyle w:val="Prrafodelista"/>
+        <w:numPr>
+          <w:ilvl w:val="1"/>
+          <w:numId w:val="5"/>
+        </w:numPr>
+        <w:spacing w:before="160" w:after="0" w:line="360" w:lineRule="auto"/>
+        <w:jc w:val="both"/>
+        <w:rPr>
+          <w:rFonts w:asciiTheme="majorHAnsi" w:hAnsiTheme="majorHAnsi" w:cstheme="majorHAnsi"/>
+          <w:noProof/>
+          <w:sz w:val="24"/>
+          <w:szCs w:val="24"/>
+        </w:rPr>
+      </w:pPr>
+      <w:r>
+        <w:rPr>
+          <w:rFonts w:asciiTheme="majorHAnsi" w:hAnsiTheme="majorHAnsi" w:cstheme="majorHAnsi"/>
+          <w:noProof/>
+          <w:sz w:val="24"/>
+          <w:szCs w:val="24"/>
+        </w:rPr>
+        <w:t>Correo institucional o principal.</w:t>
+      </w:r>
+    </w:p>
+    <w:p>
+      <w:pPr>
+        <w:pStyle w:val="Prrafodelista"/>
+        <w:numPr>
+          <w:ilvl w:val="1"/>
+          <w:numId w:val="5"/>
+        </w:numPr>
+        <w:spacing w:before="160" w:after="0" w:line="360" w:lineRule="auto"/>
+        <w:jc w:val="both"/>
+        <w:rPr>
+          <w:rFonts w:asciiTheme="majorHAnsi" w:hAnsiTheme="majorHAnsi" w:cstheme="majorHAnsi"/>
+          <w:noProof/>
+          <w:sz w:val="24"/>
+          <w:szCs w:val="24"/>
+        </w:rPr>
+      </w:pPr>
+      <w:r>
+        <w:rPr>
+          <w:rFonts w:asciiTheme="majorHAnsi" w:hAnsiTheme="majorHAnsi" w:cstheme="majorHAnsi"/>
+          <w:noProof/>
+          <w:sz w:val="24"/>
+          <w:szCs w:val="24"/>
+        </w:rPr>
+        <w:t>Correo secundario.</w:t>
+      </w:r>
+    </w:p>
+    <w:p>
+      <w:pPr>
+        <w:pStyle w:val="Prrafodelista"/>
+        <w:numPr>
+          <w:ilvl w:val="1"/>
+          <w:numId w:val="5"/>
+        </w:numPr>
+        <w:spacing w:before="160" w:after="0" w:line="360" w:lineRule="auto"/>
+        <w:jc w:val="both"/>
+        <w:rPr>
+          <w:rFonts w:asciiTheme="majorHAnsi" w:hAnsiTheme="majorHAnsi" w:cstheme="majorHAnsi"/>
+          <w:noProof/>
+          <w:sz w:val="24"/>
+          <w:szCs w:val="24"/>
+        </w:rPr>
+      </w:pPr>
+      <w:r>
+        <w:rPr>
+          <w:rFonts w:asciiTheme="majorHAnsi" w:hAnsiTheme="majorHAnsi" w:cstheme="majorHAnsi"/>
+          <w:noProof/>
+          <w:sz w:val="24"/>
+          <w:szCs w:val="24"/>
+        </w:rPr>
+        <w:t>Numero de telefono o celular.</w:t>
+      </w:r>
+    </w:p>
+    <w:p>
+      <w:pPr>
+        <w:pStyle w:val="Prrafodelista"/>
+        <w:numPr>
+          <w:ilvl w:val="1"/>
+          <w:numId w:val="5"/>
+        </w:numPr>
+        <w:spacing w:before="160" w:after="0" w:line="360" w:lineRule="auto"/>
+        <w:jc w:val="both"/>
+        <w:rPr>
+          <w:rFonts w:asciiTheme="majorHAnsi" w:hAnsiTheme="majorHAnsi" w:cstheme="majorHAnsi"/>
+          <w:noProof/>
+          <w:sz w:val="24"/>
+          <w:szCs w:val="24"/>
+        </w:rPr>
+      </w:pPr>
+      <w:r>
+        <w:rPr>
+          <w:rFonts w:asciiTheme="majorHAnsi" w:hAnsiTheme="majorHAnsi" w:cstheme="majorHAnsi"/>
+          <w:noProof/>
+          <w:sz w:val="24"/>
+          <w:szCs w:val="24"/>
+        </w:rPr>
+        <w:t>Contraseña.</w:t>
+      </w:r>
+    </w:p>
+    <w:p>
+      <w:pPr>
+        <w:spacing w:before="160" w:after="0" w:line="360" w:lineRule="auto"/>
+        <w:jc w:val="both"/>
+        <w:rPr>
+          <w:rFonts w:asciiTheme="majorHAnsi" w:hAnsiTheme="majorHAnsi" w:cstheme="majorHAnsi"/>
+          <w:noProof/>
+          <w:sz w:val="24"/>
+          <w:szCs w:val="24"/>
+        </w:rPr>
+      </w:pPr>
+      <w:r>
+        <w:rPr>
+          <w:rFonts w:asciiTheme="majorHAnsi" w:hAnsiTheme="majorHAnsi" w:cstheme="majorHAnsi"/>
+          <w:noProof/>
+          <w:sz w:val="24"/>
+          <w:szCs w:val="24"/>
+        </w:rPr>
+        <w:t xml:space="preserve">Para que se pueda registrar debe completar un codigo captcha y aceptar los terminos; debe validar que no este repetido el numero de documento y el correo principal. </w:t>
+      </w:r>
+    </w:p>
+    <w:p>
+      <w:pPr>
+        <w:spacing w:before="160" w:after="0" w:line="360" w:lineRule="auto"/>
+        <w:jc w:val="both"/>
+        <w:rPr>
+          <w:rFonts w:asciiTheme="majorHAnsi" w:hAnsiTheme="majorHAnsi" w:cstheme="majorHAnsi"/>
+          <w:noProof/>
+          <w:sz w:val="24"/>
+          <w:szCs w:val="24"/>
+        </w:rPr>
+      </w:pPr>
+      <w:r>
+        <w:rPr>
+          <w:rFonts w:asciiTheme="majorHAnsi" w:hAnsiTheme="majorHAnsi" w:cstheme="majorHAnsi"/>
+          <w:noProof/>
+          <w:sz w:val="24"/>
+          <w:szCs w:val="24"/>
+        </w:rPr>
+        <w:t xml:space="preserve">Una vez registrado la persona se envia un correo electronico de confirmacion de la cuenta, el usuario debe aceptar ese correo para validar la cuenta. </w:t>
       </w:r>
     </w:p>
     <w:p>
@@ -841,21 +1107,58 @@
           <w:numId w:val="5"/>
         </w:numPr>
         <w:spacing w:before="160" w:after="0" w:line="360" w:lineRule="auto"/>
-        <w:rPr>
-          <w:rFonts w:asciiTheme="majorHAnsi" w:hAnsiTheme="majorHAnsi" w:cstheme="majorHAnsi"/>
-          <w:noProof/>
-          <w:sz w:val="24"/>
-          <w:szCs w:val="24"/>
-        </w:rPr>
-      </w:pPr>
-      <w:r>
-        <w:rPr>
-          <w:rFonts w:asciiTheme="majorHAnsi" w:hAnsiTheme="majorHAnsi" w:cstheme="majorHAnsi"/>
-          <w:noProof/>
-          <w:sz w:val="24"/>
-          <w:szCs w:val="24"/>
-        </w:rPr>
-        <w:t>Recuperacion de contraseña</w:t>
+        <w:jc w:val="both"/>
+        <w:rPr>
+          <w:rFonts w:asciiTheme="majorHAnsi" w:hAnsiTheme="majorHAnsi" w:cstheme="majorHAnsi"/>
+          <w:noProof/>
+          <w:sz w:val="24"/>
+          <w:szCs w:val="24"/>
+        </w:rPr>
+      </w:pPr>
+      <w:r>
+        <w:rPr>
+          <w:rFonts w:asciiTheme="majorHAnsi" w:hAnsiTheme="majorHAnsi" w:cstheme="majorHAnsi"/>
+          <w:noProof/>
+          <w:sz w:val="24"/>
+          <w:szCs w:val="24"/>
+        </w:rPr>
+        <w:t>Si el usuario se olvida c</w:t>
+      </w:r>
+      <w:r>
+        <w:rPr>
+          <w:rFonts w:asciiTheme="majorHAnsi" w:hAnsiTheme="majorHAnsi" w:cstheme="majorHAnsi"/>
+          <w:noProof/>
+          <w:sz w:val="24"/>
+          <w:szCs w:val="24"/>
+        </w:rPr>
+        <w:t>ontraseña</w:t>
+      </w:r>
+      <w:r>
+        <w:rPr>
+          <w:rFonts w:asciiTheme="majorHAnsi" w:hAnsiTheme="majorHAnsi" w:cstheme="majorHAnsi"/>
+          <w:noProof/>
+          <w:sz w:val="24"/>
+          <w:szCs w:val="24"/>
+        </w:rPr>
+        <w:t xml:space="preserve"> la contraseña debe tener la opcion de recuperarla, para poder recuperarla debe ingresar su correo principal el cual le envia un correo con una clave </w:t>
+      </w:r>
+      <w:r>
+        <w:rPr>
+          <w:rFonts w:asciiTheme="majorHAnsi" w:hAnsiTheme="majorHAnsi" w:cstheme="majorHAnsi"/>
+          <w:noProof/>
+          <w:sz w:val="24"/>
+          <w:szCs w:val="24"/>
+        </w:rPr>
+        <w:t>temporal con la cual podra ingresar al sistema y tambien debe haber la opcion de cambio de contraseña.</w:t>
+      </w:r>
+      <w:r>
+        <w:rPr>
+          <w:rFonts w:asciiTheme="majorHAnsi" w:hAnsiTheme="majorHAnsi" w:cstheme="majorHAnsi"/>
+          <w:noProof/>
+          <w:sz w:val="24"/>
+          <w:szCs w:val="24"/>
+        </w:rPr>
+        <w:t xml:space="preserve">  </w:t>
       </w:r>
     </w:p>
     <w:p>
@@ -866,21 +1169,40 @@
           <w:numId w:val="5"/>
         </w:numPr>
         <w:spacing w:before="160" w:after="0" w:line="360" w:lineRule="auto"/>
-        <w:rPr>
-          <w:rFonts w:asciiTheme="majorHAnsi" w:hAnsiTheme="majorHAnsi" w:cstheme="majorHAnsi"/>
-          <w:noProof/>
-          <w:sz w:val="24"/>
-          <w:szCs w:val="24"/>
-        </w:rPr>
-      </w:pPr>
-      <w:r>
-        <w:rPr>
-          <w:rFonts w:asciiTheme="majorHAnsi" w:hAnsiTheme="majorHAnsi" w:cstheme="majorHAnsi"/>
-          <w:noProof/>
-          <w:sz w:val="24"/>
-          <w:szCs w:val="24"/>
-        </w:rPr>
-        <w:t>Ingreso a la plataforma con credenciales(usuario y password)</w:t>
+        <w:jc w:val="both"/>
+        <w:rPr>
+          <w:rFonts w:asciiTheme="majorHAnsi" w:hAnsiTheme="majorHAnsi" w:cstheme="majorHAnsi"/>
+          <w:noProof/>
+          <w:sz w:val="24"/>
+          <w:szCs w:val="24"/>
+        </w:rPr>
+      </w:pPr>
+      <w:r>
+        <w:rPr>
+          <w:rFonts w:asciiTheme="majorHAnsi" w:hAnsiTheme="majorHAnsi" w:cstheme="majorHAnsi"/>
+          <w:noProof/>
+          <w:sz w:val="24"/>
+          <w:szCs w:val="24"/>
+        </w:rPr>
+        <w:t>Para el ingres</w:t>
+      </w:r>
+      <w:r>
+        <w:rPr>
+          <w:rFonts w:asciiTheme="majorHAnsi" w:hAnsiTheme="majorHAnsi" w:cstheme="majorHAnsi"/>
+          <w:noProof/>
+          <w:sz w:val="24"/>
+          <w:szCs w:val="24"/>
+        </w:rPr>
+        <w:t>o</w:t>
+      </w:r>
+      <w:r>
+        <w:rPr>
+          <w:rFonts w:asciiTheme="majorHAnsi" w:hAnsiTheme="majorHAnsi" w:cstheme="majorHAnsi"/>
+          <w:noProof/>
+          <w:sz w:val="24"/>
+          <w:szCs w:val="24"/>
+        </w:rPr>
+        <w:t xml:space="preserve"> a la web o app se efectua una vez registrados  y confirmado el correo, para esto usamos nuestro correo principal con nuestra contraseña.</w:t>
       </w:r>
     </w:p>
     <w:p>
@@ -891,21 +1213,31 @@
           <w:numId w:val="5"/>
         </w:numPr>
         <w:spacing w:before="160" w:after="0" w:line="360" w:lineRule="auto"/>
-        <w:rPr>
-          <w:rFonts w:asciiTheme="majorHAnsi" w:hAnsiTheme="majorHAnsi" w:cstheme="majorHAnsi"/>
-          <w:noProof/>
-          <w:sz w:val="24"/>
-          <w:szCs w:val="24"/>
-        </w:rPr>
-      </w:pPr>
-      <w:r>
-        <w:rPr>
-          <w:rFonts w:asciiTheme="majorHAnsi" w:hAnsiTheme="majorHAnsi" w:cstheme="majorHAnsi"/>
-          <w:noProof/>
-          <w:sz w:val="24"/>
-          <w:szCs w:val="24"/>
-        </w:rPr>
-        <w:t>Buscar la lista de pagos pendientes por medio del numero de suministro.</w:t>
+        <w:jc w:val="both"/>
+        <w:rPr>
+          <w:rFonts w:asciiTheme="majorHAnsi" w:hAnsiTheme="majorHAnsi" w:cstheme="majorHAnsi"/>
+          <w:noProof/>
+          <w:sz w:val="24"/>
+          <w:szCs w:val="24"/>
+        </w:rPr>
+      </w:pPr>
+      <w:r>
+        <w:rPr>
+          <w:rFonts w:asciiTheme="majorHAnsi" w:hAnsiTheme="majorHAnsi" w:cstheme="majorHAnsi"/>
+          <w:noProof/>
+          <w:sz w:val="24"/>
+          <w:szCs w:val="24"/>
+        </w:rPr>
+        <w:t>Podemos buscar un contrato para poder realizar el pago, un numero de contratro es un numero entero, al buscar un contrato de pago nos debe devolver un un item donde nos indique lo siguientes: numero de contrato, nombre del cliente, descripcion de la deuda, fecha de emision, fecha de vencimiento, total a pagar</w:t>
+      </w:r>
+      <w:r>
+        <w:rPr>
+          <w:rFonts w:asciiTheme="majorHAnsi" w:hAnsiTheme="majorHAnsi" w:cstheme="majorHAnsi"/>
+          <w:noProof/>
+          <w:sz w:val="24"/>
+          <w:szCs w:val="24"/>
+        </w:rPr>
+        <w:t>.</w:t>
       </w:r>
     </w:p>
     <w:p>
@@ -916,21 +1248,59 @@
           <w:numId w:val="5"/>
         </w:numPr>
         <w:spacing w:before="160" w:after="0" w:line="360" w:lineRule="auto"/>
-        <w:rPr>
-          <w:rFonts w:asciiTheme="majorHAnsi" w:hAnsiTheme="majorHAnsi" w:cstheme="majorHAnsi"/>
-          <w:noProof/>
-          <w:sz w:val="24"/>
-          <w:szCs w:val="24"/>
-        </w:rPr>
-      </w:pPr>
-      <w:r>
-        <w:rPr>
-          <w:rFonts w:asciiTheme="majorHAnsi" w:hAnsiTheme="majorHAnsi" w:cstheme="majorHAnsi"/>
-          <w:noProof/>
-          <w:sz w:val="24"/>
-          <w:szCs w:val="24"/>
-        </w:rPr>
-        <w:t>Un suministro tendra un maximo de dos pagos pendientes.</w:t>
+        <w:jc w:val="both"/>
+        <w:rPr>
+          <w:rFonts w:asciiTheme="majorHAnsi" w:hAnsiTheme="majorHAnsi" w:cstheme="majorHAnsi"/>
+          <w:noProof/>
+          <w:sz w:val="24"/>
+          <w:szCs w:val="24"/>
+        </w:rPr>
+      </w:pPr>
+      <w:r>
+        <w:rPr>
+          <w:rFonts w:asciiTheme="majorHAnsi" w:hAnsiTheme="majorHAnsi" w:cstheme="majorHAnsi"/>
+          <w:noProof/>
+          <w:sz w:val="24"/>
+          <w:szCs w:val="24"/>
+        </w:rPr>
+        <w:t xml:space="preserve">El detalle nos indica la cantida de meses de decuda, si el numero de contrato tiene mas de dos meses de deuda ya no se debe mostrar fecha de vencimiento, si el numero </w:t>
+      </w:r>
+      <w:r>
+        <w:rPr>
+          <w:rFonts w:asciiTheme="majorHAnsi" w:hAnsiTheme="majorHAnsi" w:cstheme="majorHAnsi"/>
+          <w:noProof/>
+          <w:sz w:val="24"/>
+          <w:szCs w:val="24"/>
+        </w:rPr>
+        <w:lastRenderedPageBreak/>
+        <w:t xml:space="preserve">de contratro no tiene deuda debe indicarlo con un mensaje, </w:t>
+      </w:r>
+      <w:r>
+        <w:rPr>
+          <w:rFonts w:asciiTheme="majorHAnsi" w:hAnsiTheme="majorHAnsi" w:cstheme="majorHAnsi"/>
+          <w:noProof/>
+          <w:sz w:val="24"/>
+          <w:szCs w:val="24"/>
+        </w:rPr>
+        <w:t>n</w:t>
+      </w:r>
+      <w:r>
+        <w:rPr>
+          <w:rFonts w:asciiTheme="majorHAnsi" w:hAnsiTheme="majorHAnsi" w:cstheme="majorHAnsi"/>
+          <w:noProof/>
+          <w:sz w:val="24"/>
+          <w:szCs w:val="24"/>
+        </w:rPr>
+        <w:t>o hay pagos fraccionados</w:t>
+      </w:r>
+      <w:r>
+        <w:rPr>
+          <w:rFonts w:asciiTheme="majorHAnsi" w:hAnsiTheme="majorHAnsi" w:cstheme="majorHAnsi"/>
+          <w:noProof/>
+          <w:sz w:val="24"/>
+          <w:szCs w:val="24"/>
+        </w:rPr>
+        <w:t>, y se realiza un pago a la vez.</w:t>
       </w:r>
     </w:p>
     <w:p>
@@ -941,21 +1311,58 @@
           <w:numId w:val="5"/>
         </w:numPr>
         <w:spacing w:before="160" w:after="0" w:line="360" w:lineRule="auto"/>
-        <w:rPr>
-          <w:rFonts w:asciiTheme="majorHAnsi" w:hAnsiTheme="majorHAnsi" w:cstheme="majorHAnsi"/>
-          <w:noProof/>
-          <w:sz w:val="24"/>
-          <w:szCs w:val="24"/>
-        </w:rPr>
-      </w:pPr>
-      <w:r>
-        <w:rPr>
-          <w:rFonts w:asciiTheme="majorHAnsi" w:hAnsiTheme="majorHAnsi" w:cstheme="majorHAnsi"/>
-          <w:noProof/>
-          <w:sz w:val="24"/>
-          <w:szCs w:val="24"/>
-        </w:rPr>
-        <w:t>Solo se puede pagar un recibo a la vez.</w:t>
+        <w:jc w:val="both"/>
+        <w:rPr>
+          <w:rFonts w:asciiTheme="majorHAnsi" w:hAnsiTheme="majorHAnsi" w:cstheme="majorHAnsi"/>
+          <w:noProof/>
+          <w:sz w:val="24"/>
+          <w:szCs w:val="24"/>
+        </w:rPr>
+      </w:pPr>
+      <w:r>
+        <w:rPr>
+          <w:rFonts w:asciiTheme="majorHAnsi" w:hAnsiTheme="majorHAnsi" w:cstheme="majorHAnsi"/>
+          <w:noProof/>
+          <w:sz w:val="24"/>
+          <w:szCs w:val="24"/>
+        </w:rPr>
+        <w:t>Cada pago debe tener un numero de operación que va ser un correlativo</w:t>
+      </w:r>
+      <w:r>
+        <w:rPr>
+          <w:rFonts w:asciiTheme="majorHAnsi" w:hAnsiTheme="majorHAnsi" w:cstheme="majorHAnsi"/>
+          <w:noProof/>
+          <w:sz w:val="24"/>
+          <w:szCs w:val="24"/>
+        </w:rPr>
+        <w:t xml:space="preserve"> que se almacena en una base de datos</w:t>
+      </w:r>
+      <w:r>
+        <w:rPr>
+          <w:rFonts w:asciiTheme="majorHAnsi" w:hAnsiTheme="majorHAnsi" w:cstheme="majorHAnsi"/>
+          <w:noProof/>
+          <w:sz w:val="24"/>
+          <w:szCs w:val="24"/>
+        </w:rPr>
+        <w:t>, este correlativo se genera cada</w:t>
+      </w:r>
+      <w:r>
+        <w:rPr>
+          <w:rFonts w:asciiTheme="majorHAnsi" w:hAnsiTheme="majorHAnsi" w:cstheme="majorHAnsi"/>
+          <w:noProof/>
+          <w:sz w:val="24"/>
+          <w:szCs w:val="24"/>
+        </w:rPr>
+        <w:t xml:space="preserve"> vez</w:t>
+      </w:r>
+      <w:r>
+        <w:rPr>
+          <w:rFonts w:asciiTheme="majorHAnsi" w:hAnsiTheme="majorHAnsi" w:cstheme="majorHAnsi"/>
+          <w:noProof/>
+          <w:sz w:val="24"/>
+          <w:szCs w:val="24"/>
+        </w:rPr>
+        <w:t xml:space="preserve"> que quieren pagar.</w:t>
       </w:r>
     </w:p>
     <w:p>
@@ -966,21 +1373,58 @@
           <w:numId w:val="5"/>
         </w:numPr>
         <w:spacing w:before="160" w:after="0" w:line="360" w:lineRule="auto"/>
-        <w:rPr>
-          <w:rFonts w:asciiTheme="majorHAnsi" w:hAnsiTheme="majorHAnsi" w:cstheme="majorHAnsi"/>
-          <w:noProof/>
-          <w:sz w:val="24"/>
-          <w:szCs w:val="24"/>
-        </w:rPr>
-      </w:pPr>
-      <w:r>
-        <w:rPr>
-          <w:rFonts w:asciiTheme="majorHAnsi" w:hAnsiTheme="majorHAnsi" w:cstheme="majorHAnsi"/>
-          <w:noProof/>
-          <w:sz w:val="24"/>
-          <w:szCs w:val="24"/>
-        </w:rPr>
-        <w:t>No hay pagos fraccionados.</w:t>
+        <w:jc w:val="both"/>
+        <w:rPr>
+          <w:rFonts w:asciiTheme="majorHAnsi" w:hAnsiTheme="majorHAnsi" w:cstheme="majorHAnsi"/>
+          <w:noProof/>
+          <w:sz w:val="24"/>
+          <w:szCs w:val="24"/>
+        </w:rPr>
+      </w:pPr>
+      <w:r>
+        <w:rPr>
+          <w:rFonts w:asciiTheme="majorHAnsi" w:hAnsiTheme="majorHAnsi" w:cstheme="majorHAnsi"/>
+          <w:noProof/>
+          <w:sz w:val="24"/>
+          <w:szCs w:val="24"/>
+        </w:rPr>
+        <w:t xml:space="preserve">Nos debe permitir pagar pagar con una tarjeta de credito o debito Visa o Mastercard, </w:t>
+      </w:r>
+      <w:r>
+        <w:rPr>
+          <w:rFonts w:asciiTheme="majorHAnsi" w:hAnsiTheme="majorHAnsi" w:cstheme="majorHAnsi"/>
+          <w:noProof/>
+          <w:sz w:val="24"/>
+          <w:szCs w:val="24"/>
+        </w:rPr>
+        <w:t xml:space="preserve"> la operación </w:t>
+      </w:r>
+      <w:r>
+        <w:rPr>
+          <w:rFonts w:asciiTheme="majorHAnsi" w:hAnsiTheme="majorHAnsi" w:cstheme="majorHAnsi"/>
+          <w:noProof/>
+          <w:sz w:val="24"/>
+          <w:szCs w:val="24"/>
+        </w:rPr>
+        <w:t xml:space="preserve">puede ser </w:t>
+      </w:r>
+      <w:r>
+        <w:rPr>
+          <w:rFonts w:asciiTheme="majorHAnsi" w:hAnsiTheme="majorHAnsi" w:cstheme="majorHAnsi"/>
+          <w:noProof/>
+          <w:sz w:val="24"/>
+          <w:szCs w:val="24"/>
+        </w:rPr>
+        <w:t>exitosa o con errores, si es exitosa el usuario podra imprimir la operación</w:t>
+      </w:r>
+      <w:r>
+        <w:rPr>
+          <w:rFonts w:asciiTheme="majorHAnsi" w:hAnsiTheme="majorHAnsi" w:cstheme="majorHAnsi"/>
+          <w:noProof/>
+          <w:sz w:val="24"/>
+          <w:szCs w:val="24"/>
+        </w:rPr>
+        <w:t xml:space="preserve"> y se le envia un email con el pago realizado.</w:t>
       </w:r>
     </w:p>
     <w:p>
@@ -991,21 +1435,22 @@
           <w:numId w:val="5"/>
         </w:numPr>
         <w:spacing w:before="160" w:after="0" w:line="360" w:lineRule="auto"/>
-        <w:rPr>
-          <w:rFonts w:asciiTheme="majorHAnsi" w:hAnsiTheme="majorHAnsi" w:cstheme="majorHAnsi"/>
-          <w:noProof/>
-          <w:sz w:val="24"/>
-          <w:szCs w:val="24"/>
-        </w:rPr>
-      </w:pPr>
-      <w:r>
-        <w:rPr>
-          <w:rFonts w:asciiTheme="majorHAnsi" w:hAnsiTheme="majorHAnsi" w:cstheme="majorHAnsi"/>
-          <w:noProof/>
-          <w:sz w:val="24"/>
-          <w:szCs w:val="24"/>
-        </w:rPr>
-        <w:t>Cada pago debe tener un numero de operación que va ser un correlativo, este correlativo se genera cada que quieren pagar.</w:t>
+        <w:jc w:val="both"/>
+        <w:rPr>
+          <w:rFonts w:asciiTheme="majorHAnsi" w:hAnsiTheme="majorHAnsi" w:cstheme="majorHAnsi"/>
+          <w:noProof/>
+          <w:sz w:val="24"/>
+          <w:szCs w:val="24"/>
+        </w:rPr>
+      </w:pPr>
+      <w:r>
+        <w:rPr>
+          <w:rFonts w:asciiTheme="majorHAnsi" w:hAnsiTheme="majorHAnsi" w:cstheme="majorHAnsi"/>
+          <w:noProof/>
+          <w:sz w:val="24"/>
+          <w:szCs w:val="24"/>
+        </w:rPr>
+        <w:t>Terminado de realizar el pago debe haber una interfaz para poder verificar el pago, un historial de pagos realizados donde podemos buscar por año y mes.</w:t>
       </w:r>
     </w:p>
     <w:p>
@@ -1016,101 +1461,64 @@
           <w:numId w:val="5"/>
         </w:numPr>
         <w:spacing w:before="160" w:after="0" w:line="360" w:lineRule="auto"/>
-        <w:rPr>
-          <w:rFonts w:asciiTheme="majorHAnsi" w:hAnsiTheme="majorHAnsi" w:cstheme="majorHAnsi"/>
-          <w:noProof/>
-          <w:sz w:val="24"/>
-          <w:szCs w:val="24"/>
-        </w:rPr>
-      </w:pPr>
-      <w:r>
-        <w:rPr>
-          <w:rFonts w:asciiTheme="majorHAnsi" w:hAnsiTheme="majorHAnsi" w:cstheme="majorHAnsi"/>
-          <w:noProof/>
-          <w:sz w:val="24"/>
-          <w:szCs w:val="24"/>
-        </w:rPr>
-        <w:t>Debemos indicar a Visa la pagina de retorno.</w:t>
-      </w:r>
-    </w:p>
-    <w:p>
-      <w:pPr>
-        <w:pStyle w:val="Prrafodelista"/>
-        <w:numPr>
-          <w:ilvl w:val="0"/>
-          <w:numId w:val="5"/>
-        </w:numPr>
-        <w:spacing w:before="160" w:after="0" w:line="360" w:lineRule="auto"/>
-        <w:rPr>
-          <w:rFonts w:asciiTheme="majorHAnsi" w:hAnsiTheme="majorHAnsi" w:cstheme="majorHAnsi"/>
-          <w:noProof/>
-          <w:sz w:val="24"/>
-          <w:szCs w:val="24"/>
-        </w:rPr>
-      </w:pPr>
-      <w:r>
-        <w:rPr>
-          <w:rFonts w:asciiTheme="majorHAnsi" w:hAnsiTheme="majorHAnsi" w:cstheme="majorHAnsi"/>
-          <w:noProof/>
-          <w:sz w:val="24"/>
-          <w:szCs w:val="24"/>
-        </w:rPr>
-        <w:t>Visa nos devuelve si la operación es exitosa o con errores, si es exitosa el usuario podra imprimir la operación.</w:t>
-      </w:r>
-    </w:p>
-    <w:p>
-      <w:pPr>
-        <w:pStyle w:val="Prrafodelista"/>
-        <w:numPr>
-          <w:ilvl w:val="0"/>
-          <w:numId w:val="5"/>
-        </w:numPr>
-        <w:spacing w:before="160" w:after="0" w:line="360" w:lineRule="auto"/>
-        <w:rPr>
-          <w:rFonts w:asciiTheme="majorHAnsi" w:hAnsiTheme="majorHAnsi" w:cstheme="majorHAnsi"/>
-          <w:noProof/>
-          <w:sz w:val="24"/>
-          <w:szCs w:val="24"/>
-        </w:rPr>
-      </w:pPr>
-      <w:r>
-        <w:rPr>
-          <w:rFonts w:asciiTheme="majorHAnsi" w:hAnsiTheme="majorHAnsi" w:cstheme="majorHAnsi"/>
-          <w:noProof/>
-          <w:sz w:val="24"/>
-          <w:szCs w:val="24"/>
-        </w:rPr>
-        <w:t>La aplicación movil se desarrolla para Android.</w:t>
-      </w:r>
-    </w:p>
-    <w:p>
-      <w:pPr>
-        <w:pStyle w:val="Prrafodelista"/>
-        <w:numPr>
-          <w:ilvl w:val="0"/>
-          <w:numId w:val="5"/>
-        </w:numPr>
-        <w:spacing w:before="160" w:after="0" w:line="360" w:lineRule="auto"/>
-        <w:rPr>
-          <w:rFonts w:asciiTheme="majorHAnsi" w:hAnsiTheme="majorHAnsi" w:cstheme="majorHAnsi"/>
-          <w:noProof/>
-          <w:sz w:val="24"/>
-          <w:szCs w:val="24"/>
-        </w:rPr>
-      </w:pPr>
-      <w:r>
-        <w:rPr>
-          <w:rFonts w:asciiTheme="majorHAnsi" w:hAnsiTheme="majorHAnsi" w:cstheme="majorHAnsi"/>
-          <w:noProof/>
-          <w:sz w:val="24"/>
-          <w:szCs w:val="24"/>
-        </w:rPr>
-        <w:t>La version minima de Android sera 5 Lillipop esta version abarca el 85% de dispositivos.</w:t>
+        <w:jc w:val="both"/>
+        <w:rPr>
+          <w:rFonts w:asciiTheme="majorHAnsi" w:hAnsiTheme="majorHAnsi" w:cstheme="majorHAnsi"/>
+          <w:noProof/>
+          <w:sz w:val="24"/>
+          <w:szCs w:val="24"/>
+        </w:rPr>
+      </w:pPr>
+      <w:r>
+        <w:rPr>
+          <w:rFonts w:asciiTheme="majorHAnsi" w:hAnsiTheme="majorHAnsi" w:cstheme="majorHAnsi"/>
+          <w:noProof/>
+          <w:sz w:val="24"/>
+          <w:szCs w:val="24"/>
+        </w:rPr>
+        <w:t>La aplicación movil se desarrolla para Android</w:t>
+      </w:r>
+      <w:r>
+        <w:rPr>
+          <w:rFonts w:asciiTheme="majorHAnsi" w:hAnsiTheme="majorHAnsi" w:cstheme="majorHAnsi"/>
+          <w:noProof/>
+          <w:sz w:val="24"/>
+          <w:szCs w:val="24"/>
+        </w:rPr>
+        <w:t xml:space="preserve">, </w:t>
+      </w:r>
+      <w:r>
+        <w:rPr>
+          <w:rFonts w:asciiTheme="majorHAnsi" w:hAnsiTheme="majorHAnsi" w:cstheme="majorHAnsi"/>
+          <w:noProof/>
+          <w:sz w:val="24"/>
+          <w:szCs w:val="24"/>
+        </w:rPr>
+        <w:t>l</w:t>
+      </w:r>
+      <w:r>
+        <w:rPr>
+          <w:rFonts w:asciiTheme="majorHAnsi" w:hAnsiTheme="majorHAnsi" w:cstheme="majorHAnsi"/>
+          <w:noProof/>
+          <w:sz w:val="24"/>
+          <w:szCs w:val="24"/>
+        </w:rPr>
+        <w:t>a version minima de Android sera 5 Lillipop esta version abarca el 85% de dispositivos</w:t>
+      </w:r>
+      <w:r>
+        <w:rPr>
+          <w:rFonts w:asciiTheme="majorHAnsi" w:hAnsiTheme="majorHAnsi" w:cstheme="majorHAnsi"/>
+          <w:noProof/>
+          <w:sz w:val="24"/>
+          <w:szCs w:val="24"/>
+        </w:rPr>
+        <w:t>, debe tener la misma funcionalidad del aplicativo web.</w:t>
       </w:r>
     </w:p>
     <w:p>
       <w:pPr>
         <w:spacing w:line="360" w:lineRule="auto"/>
+        <w:jc w:val="both"/>
         <w:rPr>
           <w:rFonts w:asciiTheme="majorHAnsi" w:hAnsiTheme="majorHAnsi" w:cstheme="majorHAnsi"/>
           <w:noProof/>
@@ -1142,7 +1550,7 @@
         </w:rPr>
       </w:pPr>
       <w:bookmarkStart w:id="3" w:name="_Toc47559408"/>
-      <w:bookmarkStart w:id="4" w:name="_Toc47560207"/>
+      <w:bookmarkStart w:id="4" w:name="_Toc49880616"/>
       <w:r>
         <w:rPr>
           <w:rFonts w:cstheme="majorHAnsi"/>
@@ -1150,7 +1558,23 @@
           <w:lang w:bidi="es-ES"/>
         </w:rPr>
         <w:lastRenderedPageBreak/>
-        <w:t>Requerimientos funcionales</w:t>
+        <w:t xml:space="preserve">Requerimientos </w:t>
+      </w:r>
+      <w:r>
+        <w:rPr>
+          <w:rFonts w:cstheme="majorHAnsi"/>
+          <w:noProof/>
+          <w:lang w:bidi="es-ES"/>
+        </w:rPr>
+        <w:t xml:space="preserve">no </w:t>
+      </w:r>
+      <w:r>
+        <w:rPr>
+          <w:rFonts w:cstheme="majorHAnsi"/>
+          <w:noProof/>
+          <w:lang w:bidi="es-ES"/>
+        </w:rPr>
+        <w:t>funcionales</w:t>
       </w:r>
       <w:bookmarkEnd w:id="3"/>
       <w:bookmarkEnd w:id="4"/>
@@ -1221,25 +1645,7 @@
           <w:sz w:val="24"/>
           <w:szCs w:val="24"/>
         </w:rPr>
-        <w:t xml:space="preserve">Dominio </w:t>
-      </w:r>
-      <w:proofErr w:type="spellStart"/>
-      <w:r>
-        <w:rPr>
-          <w:rFonts w:asciiTheme="majorHAnsi" w:hAnsiTheme="majorHAnsi" w:cstheme="majorHAnsi"/>
-          <w:sz w:val="24"/>
-          <w:szCs w:val="24"/>
-        </w:rPr>
-        <w:t>ej</w:t>
-      </w:r>
-      <w:proofErr w:type="spellEnd"/>
-      <w:r>
-        <w:rPr>
-          <w:rFonts w:asciiTheme="majorHAnsi" w:hAnsiTheme="majorHAnsi" w:cstheme="majorHAnsi"/>
-          <w:sz w:val="24"/>
-          <w:szCs w:val="24"/>
-        </w:rPr>
-        <w:t xml:space="preserve"> pasarela.electrosur.com.pe</w:t>
+        <w:t>Dominio ej pasarela.electrosur.com.pe</w:t>
       </w:r>
     </w:p>
     <w:p>
@@ -1377,18 +1783,8 @@
           <w:sz w:val="24"/>
           <w:szCs w:val="24"/>
         </w:rPr>
-        <w:t xml:space="preserve">Web </w:t>
-      </w:r>
-      <w:proofErr w:type="spellStart"/>
-      <w:r>
-        <w:rPr>
-          <w:rFonts w:asciiTheme="majorHAnsi" w:hAnsiTheme="majorHAnsi" w:cstheme="majorHAnsi"/>
-          <w:sz w:val="24"/>
-          <w:szCs w:val="24"/>
-        </w:rPr>
-        <w:t>Services</w:t>
-      </w:r>
-      <w:proofErr w:type="spellEnd"/>
+        <w:t>Web Services</w:t>
+      </w:r>
     </w:p>
     <w:p>
       <w:pPr>
@@ -1404,7 +1800,6 @@
           <w:szCs w:val="24"/>
         </w:rPr>
       </w:pPr>
-      <w:proofErr w:type="spellStart"/>
       <w:r>
         <w:rPr>
           <w:rFonts w:asciiTheme="majorHAnsi" w:hAnsiTheme="majorHAnsi" w:cstheme="majorHAnsi"/>
@@ -1413,7 +1808,6 @@
         </w:rPr>
         <w:t>BuscarSumnistro</w:t>
       </w:r>
-      <w:proofErr w:type="spellEnd"/>
     </w:p>
     <w:p>
       <w:pPr>
@@ -1475,7 +1869,6 @@
           <w:szCs w:val="24"/>
         </w:rPr>
       </w:pPr>
-      <w:proofErr w:type="spellStart"/>
       <w:r>
         <w:rPr>
           <w:rFonts w:asciiTheme="majorHAnsi" w:hAnsiTheme="majorHAnsi" w:cstheme="majorHAnsi"/>
@@ -1484,7 +1877,6 @@
         </w:rPr>
         <w:t>CancelarSumnistro</w:t>
       </w:r>
-      <w:proofErr w:type="spellEnd"/>
     </w:p>
     <w:p>
       <w:pPr>
@@ -1592,7 +1984,6 @@
           <w:szCs w:val="24"/>
         </w:rPr>
       </w:pPr>
-      <w:proofErr w:type="spellStart"/>
       <w:r>
         <w:rPr>
           <w:rFonts w:asciiTheme="majorHAnsi" w:hAnsiTheme="majorHAnsi" w:cstheme="majorHAnsi"/>
@@ -1601,7 +1992,6 @@
         </w:rPr>
         <w:t>Password</w:t>
       </w:r>
-      <w:proofErr w:type="spellEnd"/>
     </w:p>
     <w:p>
       <w:pPr>
@@ -1646,25 +2036,7 @@
           <w:sz w:val="24"/>
           <w:szCs w:val="24"/>
         </w:rPr>
-        <w:t xml:space="preserve">Tipo de correo </w:t>
-      </w:r>
-      <w:proofErr w:type="spellStart"/>
-      <w:r>
-        <w:rPr>
-          <w:rFonts w:asciiTheme="majorHAnsi" w:hAnsiTheme="majorHAnsi" w:cstheme="majorHAnsi"/>
-          <w:sz w:val="24"/>
-          <w:szCs w:val="24"/>
-        </w:rPr>
-        <w:t>ej</w:t>
-      </w:r>
-      <w:proofErr w:type="spellEnd"/>
-      <w:r>
-        <w:rPr>
-          <w:rFonts w:asciiTheme="majorHAnsi" w:hAnsiTheme="majorHAnsi" w:cstheme="majorHAnsi"/>
-          <w:sz w:val="24"/>
-          <w:szCs w:val="24"/>
-        </w:rPr>
-        <w:t xml:space="preserve"> Gmail, Outlook, etc.</w:t>
+        <w:t>Tipo de correo ej Gmail, Outlook, etc.</w:t>
       </w:r>
     </w:p>
     <w:p>
@@ -1733,54 +2105,8 @@
           <w:sz w:val="24"/>
           <w:szCs w:val="24"/>
         </w:rPr>
-        <w:t xml:space="preserve">Claves </w:t>
-      </w:r>
-      <w:proofErr w:type="spellStart"/>
-      <w:r>
-        <w:rPr>
-          <w:rFonts w:asciiTheme="majorHAnsi" w:hAnsiTheme="majorHAnsi" w:cstheme="majorHAnsi"/>
-          <w:sz w:val="24"/>
-          <w:szCs w:val="24"/>
-        </w:rPr>
-        <w:t>MerchantId</w:t>
-      </w:r>
-      <w:proofErr w:type="spellEnd"/>
-      <w:r>
-        <w:rPr>
-          <w:rFonts w:asciiTheme="majorHAnsi" w:hAnsiTheme="majorHAnsi" w:cstheme="majorHAnsi"/>
-          <w:sz w:val="24"/>
-          <w:szCs w:val="24"/>
-        </w:rPr>
-        <w:t xml:space="preserve">, </w:t>
-      </w:r>
-      <w:proofErr w:type="spellStart"/>
-      <w:r>
-        <w:rPr>
-          <w:rFonts w:asciiTheme="majorHAnsi" w:hAnsiTheme="majorHAnsi" w:cstheme="majorHAnsi"/>
-          <w:sz w:val="24"/>
-          <w:szCs w:val="24"/>
-        </w:rPr>
-        <w:t>AccessKeyId</w:t>
-      </w:r>
-      <w:proofErr w:type="spellEnd"/>
-      <w:r>
-        <w:rPr>
-          <w:rFonts w:asciiTheme="majorHAnsi" w:hAnsiTheme="majorHAnsi" w:cstheme="majorHAnsi"/>
-          <w:sz w:val="24"/>
-          <w:szCs w:val="24"/>
-        </w:rPr>
-        <w:t xml:space="preserve">, </w:t>
-      </w:r>
-      <w:proofErr w:type="spellStart"/>
-      <w:r>
-        <w:rPr>
-          <w:rFonts w:asciiTheme="majorHAnsi" w:hAnsiTheme="majorHAnsi" w:cstheme="majorHAnsi"/>
-          <w:sz w:val="24"/>
-          <w:szCs w:val="24"/>
-        </w:rPr>
-        <w:t>SecretAccessKey</w:t>
-      </w:r>
-      <w:proofErr w:type="spellEnd"/>
+        <w:t>Claves MerchantId, AccessKeyId, SecretAccessKey</w:t>
+      </w:r>
     </w:p>
     <w:p>
       <w:pPr>
@@ -2292,110 +2618,110 @@
   <w:abstractNum w:abstractNumId="4" w15:restartNumberingAfterBreak="0">
     <w:nsid w:val="36AB0EBF"/>
     <w:multiLevelType w:val="hybridMultilevel"/>
-    <w:tmpl w:val="D1E28644"/>
-    <w:lvl w:ilvl="0" w:tplc="280A0001">
+    <w:tmpl w:val="83AE092A"/>
+    <w:lvl w:ilvl="0" w:tplc="280A000F">
+      <w:start w:val="1"/>
+      <w:numFmt w:val="decimal"/>
+      <w:lvlText w:val="%1."/>
+      <w:lvlJc w:val="left"/>
+      <w:pPr>
+        <w:ind w:left="360" w:hanging="360"/>
+      </w:pPr>
+      <w:rPr>
+        <w:rFonts w:hint="default"/>
+      </w:rPr>
+    </w:lvl>
+    <w:lvl w:ilvl="1" w:tplc="280A0003">
+      <w:start w:val="1"/>
+      <w:numFmt w:val="bullet"/>
+      <w:lvlText w:val="o"/>
+      <w:lvlJc w:val="left"/>
+      <w:pPr>
+        <w:ind w:left="1080" w:hanging="360"/>
+      </w:pPr>
+      <w:rPr>
+        <w:rFonts w:ascii="Courier New" w:hAnsi="Courier New" w:cs="Courier New" w:hint="default"/>
+      </w:rPr>
+    </w:lvl>
+    <w:lvl w:ilvl="2" w:tplc="280A0005" w:tentative="1">
+      <w:start w:val="1"/>
+      <w:numFmt w:val="bullet"/>
+      <w:lvlText w:val=""/>
+      <w:lvlJc w:val="left"/>
+      <w:pPr>
+        <w:ind w:left="1800" w:hanging="360"/>
+      </w:pPr>
+      <w:rPr>
+        <w:rFonts w:ascii="Wingdings" w:hAnsi="Wingdings" w:hint="default"/>
+      </w:rPr>
+    </w:lvl>
+    <w:lvl w:ilvl="3" w:tplc="280A0001" w:tentative="1">
       <w:start w:val="1"/>
       <w:numFmt w:val="bullet"/>
       <w:lvlText w:val=""/>
       <w:lvlJc w:val="left"/>
       <w:pPr>
-        <w:ind w:left="720" w:hanging="360"/>
+        <w:ind w:left="2520" w:hanging="360"/>
       </w:pPr>
       <w:rPr>
         <w:rFonts w:ascii="Symbol" w:hAnsi="Symbol" w:hint="default"/>
       </w:rPr>
     </w:lvl>
-    <w:lvl w:ilvl="1" w:tplc="280A0003" w:tentative="1">
+    <w:lvl w:ilvl="4" w:tplc="280A0003" w:tentative="1">
       <w:start w:val="1"/>
       <w:numFmt w:val="bullet"/>
       <w:lvlText w:val="o"/>
       <w:lvlJc w:val="left"/>
       <w:pPr>
-        <w:ind w:left="1440" w:hanging="360"/>
+        <w:ind w:left="3240" w:hanging="360"/>
       </w:pPr>
       <w:rPr>
         <w:rFonts w:ascii="Courier New" w:hAnsi="Courier New" w:cs="Courier New" w:hint="default"/>
       </w:rPr>
     </w:lvl>
-    <w:lvl w:ilvl="2" w:tplc="280A0005" w:tentative="1">
+    <w:lvl w:ilvl="5" w:tplc="280A0005" w:tentative="1">
       <w:start w:val="1"/>
       <w:numFmt w:val="bullet"/>
       <w:lvlText w:val=""/>
       <w:lvlJc w:val="left"/>
       <w:pPr>
-        <w:ind w:left="2160" w:hanging="360"/>
+        <w:ind w:left="3960" w:hanging="360"/>
       </w:pPr>
       <w:rPr>
         <w:rFonts w:ascii="Wingdings" w:hAnsi="Wingdings" w:hint="default"/>
       </w:rPr>
     </w:lvl>
-    <w:lvl w:ilvl="3" w:tplc="280A0001" w:tentative="1">
+    <w:lvl w:ilvl="6" w:tplc="280A0001" w:tentative="1">
       <w:start w:val="1"/>
       <w:numFmt w:val="bullet"/>
       <w:lvlText w:val=""/>
       <w:lvlJc w:val="left"/>
       <w:pPr>
-        <w:ind w:left="2880" w:hanging="360"/>
+        <w:ind w:left="4680" w:hanging="360"/>
       </w:pPr>
       <w:rPr>
         <w:rFonts w:ascii="Symbol" w:hAnsi="Symbol" w:hint="default"/>
       </w:rPr>
     </w:lvl>
-    <w:lvl w:ilvl="4" w:tplc="280A0003" w:tentative="1">
+    <w:lvl w:ilvl="7" w:tplc="280A0003" w:tentative="1">
       <w:start w:val="1"/>
       <w:numFmt w:val="bullet"/>
       <w:lvlText w:val="o"/>
       <w:lvlJc w:val="left"/>
       <w:pPr>
-        <w:ind w:left="3600" w:hanging="360"/>
+        <w:ind w:left="5400" w:hanging="360"/>
       </w:pPr>
       <w:rPr>
         <w:rFonts w:ascii="Courier New" w:hAnsi="Courier New" w:cs="Courier New" w:hint="default"/>
       </w:rPr>
     </w:lvl>
-    <w:lvl w:ilvl="5" w:tplc="280A0005" w:tentative="1">
+    <w:lvl w:ilvl="8" w:tplc="280A0005" w:tentative="1">
       <w:start w:val="1"/>
       <w:numFmt w:val="bullet"/>
       <w:lvlText w:val=""/>
       <w:lvlJc w:val="left"/>
       <w:pPr>
-        <w:ind w:left="4320" w:hanging="360"/>
-      </w:pPr>
-      <w:rPr>
-        <w:rFonts w:ascii="Wingdings" w:hAnsi="Wingdings" w:hint="default"/>
-      </w:rPr>
-    </w:lvl>
-    <w:lvl w:ilvl="6" w:tplc="280A0001" w:tentative="1">
-      <w:start w:val="1"/>
-      <w:numFmt w:val="bullet"/>
-      <w:lvlText w:val=""/>
-      <w:lvlJc w:val="left"/>
-      <w:pPr>
-        <w:ind w:left="5040" w:hanging="360"/>
-      </w:pPr>
-      <w:rPr>
-        <w:rFonts w:ascii="Symbol" w:hAnsi="Symbol" w:hint="default"/>
-      </w:rPr>
-    </w:lvl>
-    <w:lvl w:ilvl="7" w:tplc="280A0003" w:tentative="1">
-      <w:start w:val="1"/>
-      <w:numFmt w:val="bullet"/>
-      <w:lvlText w:val="o"/>
-      <w:lvlJc w:val="left"/>
-      <w:pPr>
-        <w:ind w:left="5760" w:hanging="360"/>
-      </w:pPr>
-      <w:rPr>
-        <w:rFonts w:ascii="Courier New" w:hAnsi="Courier New" w:cs="Courier New" w:hint="default"/>
-      </w:rPr>
-    </w:lvl>
-    <w:lvl w:ilvl="8" w:tplc="280A0005" w:tentative="1">
-      <w:start w:val="1"/>
-      <w:numFmt w:val="bullet"/>
-      <w:lvlText w:val=""/>
-      <w:lvlJc w:val="left"/>
-      <w:pPr>
-        <w:ind w:left="6480" w:hanging="360"/>
+        <w:ind w:left="6120" w:hanging="360"/>
       </w:pPr>
       <w:rPr>
         <w:rFonts w:ascii="Wingdings" w:hAnsi="Wingdings" w:hint="default"/>

--- a/7. Documentacion de requerimientos, arquitectura, manual de usuario,manual de instalacion,instalacion y configuracion,modelo db/10.7 01 Requerimientos.docx
+++ b/7. Documentacion de requerimientos, arquitectura, manual de usuario,manual de instalacion,instalacion y configuracion,modelo db/10.7 01 Requerimientos.docx
@@ -157,13 +157,23 @@
                                           <w:szCs w:val="32"/>
                                         </w:rPr>
                                       </w:pPr>
+                                      <w:proofErr w:type="spellStart"/>
                                       <w:r>
                                         <w:rPr>
                                           <w:color w:val="FFFFFF" w:themeColor="background1"/>
                                           <w:sz w:val="32"/>
                                           <w:szCs w:val="32"/>
                                         </w:rPr>
-                                        <w:t>Brothersoft 2020</w:t>
+                                        <w:t>Brothersoft</w:t>
+                                      </w:r>
+                                      <w:proofErr w:type="spellEnd"/>
+                                      <w:r>
+                                        <w:rPr>
+                                          <w:color w:val="FFFFFF" w:themeColor="background1"/>
+                                          <w:sz w:val="32"/>
+                                          <w:szCs w:val="32"/>
+                                        </w:rPr>
+                                        <w:t xml:space="preserve"> 2020</w:t>
                                       </w:r>
                                     </w:p>
                                   </w:sdtContent>
@@ -343,13 +353,23 @@
                                     <w:szCs w:val="32"/>
                                   </w:rPr>
                                 </w:pPr>
+                                <w:proofErr w:type="spellStart"/>
                                 <w:r>
                                   <w:rPr>
                                     <w:color w:val="FFFFFF" w:themeColor="background1"/>
                                     <w:sz w:val="32"/>
                                     <w:szCs w:val="32"/>
                                   </w:rPr>
-                                  <w:t>Brothersoft 2020</w:t>
+                                  <w:t>Brothersoft</w:t>
+                                </w:r>
+                                <w:proofErr w:type="spellEnd"/>
+                                <w:r>
+                                  <w:rPr>
+                                    <w:color w:val="FFFFFF" w:themeColor="background1"/>
+                                    <w:sz w:val="32"/>
+                                    <w:szCs w:val="32"/>
+                                  </w:rPr>
+                                  <w:t xml:space="preserve"> 2020</w:t>
                                 </w:r>
                               </w:p>
                             </w:sdtContent>
@@ -727,6 +747,7 @@
     <w:p>
       <w:pPr>
         <w:spacing w:line="360" w:lineRule="auto"/>
+        <w:ind w:left="708" w:hanging="708"/>
         <w:rPr>
           <w:rFonts w:asciiTheme="majorHAnsi" w:hAnsiTheme="majorHAnsi" w:cstheme="majorHAnsi"/>
         </w:rPr>
@@ -799,11 +820,41 @@
     </w:p>
     <w:p>
       <w:pPr>
+        <w:pStyle w:val="Ttulo1"/>
+        <w:numPr>
+          <w:ilvl w:val="1"/>
+          <w:numId w:val="7"/>
+        </w:numPr>
+        <w:spacing w:line="360" w:lineRule="auto"/>
+        <w:rPr>
+          <w:rFonts w:cstheme="majorHAnsi"/>
+          <w:noProof/>
+          <w:sz w:val="24"/>
+          <w:szCs w:val="24"/>
+        </w:rPr>
+      </w:pPr>
+      <w:r>
+        <w:rPr>
+          <w:rFonts w:cstheme="majorHAnsi"/>
+          <w:noProof/>
+          <w:sz w:val="24"/>
+          <w:szCs w:val="24"/>
+        </w:rPr>
+        <w:t xml:space="preserve"> </w:t>
+      </w:r>
+      <w:r>
+        <w:rPr>
+          <w:rFonts w:cstheme="majorHAnsi"/>
+          <w:noProof/>
+          <w:sz w:val="24"/>
+          <w:szCs w:val="24"/>
+        </w:rPr>
+        <w:t>RQ1 Pagina de Inicio</w:t>
+      </w:r>
+    </w:p>
+    <w:p>
+      <w:pPr>
         <w:pStyle w:val="Prrafodelista"/>
-        <w:numPr>
-          <w:ilvl w:val="0"/>
-          <w:numId w:val="5"/>
-        </w:numPr>
         <w:spacing w:before="160" w:after="0" w:line="360" w:lineRule="auto"/>
         <w:jc w:val="both"/>
         <w:rPr>
@@ -820,7 +871,284 @@
           <w:sz w:val="24"/>
           <w:szCs w:val="24"/>
         </w:rPr>
-        <w:t>Para el uso de la aplicación web y movil un usuario debe registrarse. Los datos del registro debe tener lo siguiente:</w:t>
+        <w:t>La pagina de inicio debe mostrarnos la siguiente información:</w:t>
+      </w:r>
+    </w:p>
+    <w:p>
+      <w:pPr>
+        <w:pStyle w:val="Prrafodelista"/>
+        <w:spacing w:before="160" w:after="0" w:line="360" w:lineRule="auto"/>
+        <w:jc w:val="both"/>
+        <w:rPr>
+          <w:rFonts w:asciiTheme="majorHAnsi" w:hAnsiTheme="majorHAnsi" w:cstheme="majorHAnsi"/>
+          <w:noProof/>
+          <w:sz w:val="24"/>
+          <w:szCs w:val="24"/>
+        </w:rPr>
+      </w:pPr>
+      <w:r>
+        <w:rPr>
+          <w:rFonts w:asciiTheme="majorHAnsi" w:hAnsiTheme="majorHAnsi" w:cstheme="majorHAnsi"/>
+          <w:noProof/>
+          <w:sz w:val="24"/>
+          <w:szCs w:val="24"/>
+        </w:rPr>
+        <w:t>Formulario de ingreso a la aplicación.</w:t>
+      </w:r>
+    </w:p>
+    <w:p>
+      <w:pPr>
+        <w:pStyle w:val="Prrafodelista"/>
+        <w:spacing w:before="160" w:after="0" w:line="360" w:lineRule="auto"/>
+        <w:jc w:val="both"/>
+        <w:rPr>
+          <w:rFonts w:asciiTheme="majorHAnsi" w:hAnsiTheme="majorHAnsi" w:cstheme="majorHAnsi"/>
+          <w:noProof/>
+          <w:sz w:val="24"/>
+          <w:szCs w:val="24"/>
+        </w:rPr>
+      </w:pPr>
+      <w:r>
+        <w:rPr>
+          <w:rFonts w:asciiTheme="majorHAnsi" w:hAnsiTheme="majorHAnsi" w:cstheme="majorHAnsi"/>
+          <w:noProof/>
+          <w:sz w:val="24"/>
+          <w:szCs w:val="24"/>
+        </w:rPr>
+        <w:t>Enlace de recuperar contraseña.</w:t>
+      </w:r>
+    </w:p>
+    <w:p>
+      <w:pPr>
+        <w:pStyle w:val="Prrafodelista"/>
+        <w:spacing w:before="160" w:after="0" w:line="360" w:lineRule="auto"/>
+        <w:jc w:val="both"/>
+        <w:rPr>
+          <w:rFonts w:asciiTheme="majorHAnsi" w:hAnsiTheme="majorHAnsi" w:cstheme="majorHAnsi"/>
+          <w:noProof/>
+          <w:sz w:val="24"/>
+          <w:szCs w:val="24"/>
+        </w:rPr>
+      </w:pPr>
+      <w:r>
+        <w:rPr>
+          <w:rFonts w:asciiTheme="majorHAnsi" w:hAnsiTheme="majorHAnsi" w:cstheme="majorHAnsi"/>
+          <w:noProof/>
+          <w:sz w:val="24"/>
+          <w:szCs w:val="24"/>
+        </w:rPr>
+        <w:t>Enlace para registrase.</w:t>
+      </w:r>
+    </w:p>
+    <w:p>
+      <w:pPr>
+        <w:pStyle w:val="Prrafodelista"/>
+        <w:spacing w:before="160" w:after="0" w:line="360" w:lineRule="auto"/>
+        <w:jc w:val="both"/>
+        <w:rPr>
+          <w:rFonts w:asciiTheme="majorHAnsi" w:hAnsiTheme="majorHAnsi" w:cstheme="majorHAnsi"/>
+          <w:noProof/>
+          <w:sz w:val="24"/>
+          <w:szCs w:val="24"/>
+        </w:rPr>
+      </w:pPr>
+      <w:r>
+        <w:rPr>
+          <w:rFonts w:asciiTheme="majorHAnsi" w:hAnsiTheme="majorHAnsi" w:cstheme="majorHAnsi"/>
+          <w:noProof/>
+          <w:sz w:val="24"/>
+          <w:szCs w:val="24"/>
+        </w:rPr>
+        <w:t>Logo de la empresa, dirección y números telefónicos.</w:t>
+      </w:r>
+    </w:p>
+    <w:p>
+      <w:pPr>
+        <w:pStyle w:val="Prrafodelista"/>
+        <w:spacing w:before="160" w:after="0" w:line="360" w:lineRule="auto"/>
+        <w:jc w:val="both"/>
+        <w:rPr>
+          <w:rFonts w:asciiTheme="majorHAnsi" w:hAnsiTheme="majorHAnsi" w:cstheme="majorHAnsi"/>
+          <w:noProof/>
+          <w:sz w:val="24"/>
+          <w:szCs w:val="24"/>
+        </w:rPr>
+      </w:pPr>
+      <w:r>
+        <w:rPr>
+          <w:rFonts w:asciiTheme="majorHAnsi" w:hAnsiTheme="majorHAnsi" w:cstheme="majorHAnsi"/>
+          <w:noProof/>
+          <w:sz w:val="24"/>
+          <w:szCs w:val="24"/>
+        </w:rPr>
+        <w:t>Enlace de descarga de la aplicación</w:t>
+      </w:r>
+      <w:r>
+        <w:rPr>
+          <w:rFonts w:asciiTheme="majorHAnsi" w:hAnsiTheme="majorHAnsi" w:cstheme="majorHAnsi"/>
+          <w:noProof/>
+          <w:sz w:val="24"/>
+          <w:szCs w:val="24"/>
+        </w:rPr>
+        <w:t>.</w:t>
+      </w:r>
+    </w:p>
+    <w:p>
+      <w:pPr>
+        <w:pStyle w:val="Prrafodelista"/>
+        <w:spacing w:before="160" w:after="0" w:line="360" w:lineRule="auto"/>
+        <w:jc w:val="both"/>
+        <w:rPr>
+          <w:rFonts w:asciiTheme="majorHAnsi" w:hAnsiTheme="majorHAnsi" w:cstheme="majorHAnsi"/>
+          <w:noProof/>
+          <w:sz w:val="24"/>
+          <w:szCs w:val="24"/>
+        </w:rPr>
+      </w:pPr>
+      <w:r>
+        <w:rPr>
+          <w:rFonts w:asciiTheme="majorHAnsi" w:hAnsiTheme="majorHAnsi" w:cstheme="majorHAnsi"/>
+          <w:noProof/>
+          <w:sz w:val="24"/>
+          <w:szCs w:val="24"/>
+        </w:rPr>
+        <w:t>Métodos de pago (Visa, MasterCard)</w:t>
+      </w:r>
+      <w:r>
+        <w:rPr>
+          <w:rFonts w:asciiTheme="majorHAnsi" w:hAnsiTheme="majorHAnsi" w:cstheme="majorHAnsi"/>
+          <w:noProof/>
+          <w:sz w:val="24"/>
+          <w:szCs w:val="24"/>
+        </w:rPr>
+        <w:t>.</w:t>
+      </w:r>
+    </w:p>
+    <w:p>
+      <w:pPr>
+        <w:pStyle w:val="Ttulo1"/>
+        <w:numPr>
+          <w:ilvl w:val="1"/>
+          <w:numId w:val="7"/>
+        </w:numPr>
+        <w:spacing w:line="360" w:lineRule="auto"/>
+        <w:rPr>
+          <w:rFonts w:cstheme="majorHAnsi"/>
+          <w:noProof/>
+          <w:sz w:val="24"/>
+          <w:szCs w:val="24"/>
+        </w:rPr>
+      </w:pPr>
+      <w:r>
+        <w:rPr>
+          <w:rFonts w:cstheme="majorHAnsi"/>
+          <w:noProof/>
+          <w:sz w:val="24"/>
+          <w:szCs w:val="24"/>
+        </w:rPr>
+        <w:t>RQ</w:t>
+      </w:r>
+      <w:r>
+        <w:rPr>
+          <w:rFonts w:cstheme="majorHAnsi"/>
+          <w:noProof/>
+          <w:sz w:val="24"/>
+          <w:szCs w:val="24"/>
+        </w:rPr>
+        <w:t>2</w:t>
+      </w:r>
+      <w:r>
+        <w:rPr>
+          <w:rFonts w:cstheme="majorHAnsi"/>
+          <w:noProof/>
+          <w:sz w:val="24"/>
+          <w:szCs w:val="24"/>
+        </w:rPr>
+        <w:t xml:space="preserve"> Registro de usuario</w:t>
+      </w:r>
+    </w:p>
+    <w:p>
+      <w:pPr>
+        <w:pStyle w:val="Prrafodelista"/>
+        <w:spacing w:before="160" w:after="0" w:line="360" w:lineRule="auto"/>
+        <w:jc w:val="both"/>
+        <w:rPr>
+          <w:rFonts w:asciiTheme="majorHAnsi" w:hAnsiTheme="majorHAnsi" w:cstheme="majorHAnsi"/>
+          <w:noProof/>
+          <w:sz w:val="24"/>
+          <w:szCs w:val="24"/>
+        </w:rPr>
+      </w:pPr>
+      <w:r>
+        <w:rPr>
+          <w:rFonts w:asciiTheme="majorHAnsi" w:hAnsiTheme="majorHAnsi" w:cstheme="majorHAnsi"/>
+          <w:noProof/>
+          <w:sz w:val="24"/>
+          <w:szCs w:val="24"/>
+        </w:rPr>
+        <w:t xml:space="preserve">El cliente debe ingresar sus datos personales que solicita el modulo para registrarse en el sistema  este registro le permite ingresar al </w:t>
+      </w:r>
+      <w:r>
+        <w:rPr>
+          <w:rFonts w:asciiTheme="majorHAnsi" w:hAnsiTheme="majorHAnsi" w:cstheme="majorHAnsi"/>
+          <w:noProof/>
+          <w:sz w:val="24"/>
+          <w:szCs w:val="24"/>
+        </w:rPr>
+        <w:t>aplicativo WEB o APP</w:t>
+      </w:r>
+      <w:r>
+        <w:rPr>
+          <w:rFonts w:asciiTheme="majorHAnsi" w:hAnsiTheme="majorHAnsi" w:cstheme="majorHAnsi"/>
+          <w:noProof/>
+          <w:sz w:val="24"/>
+          <w:szCs w:val="24"/>
+        </w:rPr>
+        <w:t>.</w:t>
+      </w:r>
+    </w:p>
+    <w:p>
+      <w:pPr>
+        <w:pStyle w:val="Prrafodelista"/>
+        <w:spacing w:before="160" w:after="0" w:line="360" w:lineRule="auto"/>
+        <w:jc w:val="both"/>
+        <w:rPr>
+          <w:rFonts w:asciiTheme="majorHAnsi" w:hAnsiTheme="majorHAnsi" w:cstheme="majorHAnsi"/>
+          <w:noProof/>
+          <w:sz w:val="24"/>
+          <w:szCs w:val="24"/>
+        </w:rPr>
+      </w:pPr>
+      <w:r>
+        <w:rPr>
+          <w:rFonts w:asciiTheme="majorHAnsi" w:hAnsiTheme="majorHAnsi" w:cstheme="majorHAnsi"/>
+          <w:noProof/>
+          <w:sz w:val="24"/>
+          <w:szCs w:val="24"/>
+        </w:rPr>
+        <w:t>El registro comprende el ingreso de los siguientes datos que pueden ser obligatorios.</w:t>
+      </w:r>
+    </w:p>
+    <w:p>
+      <w:pPr>
+        <w:pStyle w:val="Prrafodelista"/>
+        <w:spacing w:before="160" w:after="0" w:line="360" w:lineRule="auto"/>
+        <w:jc w:val="both"/>
+        <w:rPr>
+          <w:rFonts w:asciiTheme="majorHAnsi" w:hAnsiTheme="majorHAnsi" w:cstheme="majorHAnsi"/>
+          <w:noProof/>
+          <w:sz w:val="24"/>
+          <w:szCs w:val="24"/>
+        </w:rPr>
+      </w:pPr>
+      <w:r>
+        <w:rPr>
+          <w:rFonts w:asciiTheme="majorHAnsi" w:hAnsiTheme="majorHAnsi" w:cstheme="majorHAnsi"/>
+          <w:noProof/>
+          <w:sz w:val="24"/>
+          <w:szCs w:val="24"/>
+        </w:rPr>
+        <w:t xml:space="preserve"> </w:t>
       </w:r>
     </w:p>
     <w:p>
@@ -839,14 +1167,123 @@
           <w:szCs w:val="24"/>
         </w:rPr>
       </w:pPr>
-      <w:r>
-        <w:rPr>
-          <w:rFonts w:asciiTheme="majorHAnsi" w:hAnsiTheme="majorHAnsi" w:cstheme="majorHAnsi"/>
-          <w:noProof/>
-          <w:sz w:val="24"/>
-          <w:szCs w:val="24"/>
-        </w:rPr>
-        <w:t>Un tipo de documento que puede ser DNI, RUC, Carnet de extranjeria.</w:t>
+      <w:bookmarkStart w:id="3" w:name="_Hlk52351924"/>
+      <w:r>
+        <w:rPr>
+          <w:rFonts w:asciiTheme="majorHAnsi" w:hAnsiTheme="majorHAnsi" w:cstheme="majorHAnsi"/>
+          <w:noProof/>
+          <w:sz w:val="24"/>
+          <w:szCs w:val="24"/>
+        </w:rPr>
+        <w:t>T</w:t>
+      </w:r>
+      <w:r>
+        <w:rPr>
+          <w:rFonts w:asciiTheme="majorHAnsi" w:hAnsiTheme="majorHAnsi" w:cstheme="majorHAnsi"/>
+          <w:noProof/>
+          <w:sz w:val="24"/>
+          <w:szCs w:val="24"/>
+        </w:rPr>
+        <w:t>ipo de documento</w:t>
+      </w:r>
+      <w:r>
+        <w:rPr>
+          <w:rFonts w:asciiTheme="majorHAnsi" w:hAnsiTheme="majorHAnsi" w:cstheme="majorHAnsi"/>
+          <w:noProof/>
+          <w:sz w:val="24"/>
+          <w:szCs w:val="24"/>
+        </w:rPr>
+        <w:t>,</w:t>
+      </w:r>
+      <w:r>
+        <w:rPr>
+          <w:rFonts w:asciiTheme="majorHAnsi" w:hAnsiTheme="majorHAnsi" w:cstheme="majorHAnsi"/>
+          <w:noProof/>
+          <w:sz w:val="24"/>
+          <w:szCs w:val="24"/>
+        </w:rPr>
+        <w:t xml:space="preserve"> puede ser DNI</w:t>
+      </w:r>
+      <w:r>
+        <w:rPr>
+          <w:rFonts w:asciiTheme="majorHAnsi" w:hAnsiTheme="majorHAnsi" w:cstheme="majorHAnsi"/>
+          <w:noProof/>
+          <w:sz w:val="24"/>
+          <w:szCs w:val="24"/>
+        </w:rPr>
+        <w:t xml:space="preserve"> (8 digitos)</w:t>
+      </w:r>
+      <w:r>
+        <w:rPr>
+          <w:rFonts w:asciiTheme="majorHAnsi" w:hAnsiTheme="majorHAnsi" w:cstheme="majorHAnsi"/>
+          <w:noProof/>
+          <w:sz w:val="24"/>
+          <w:szCs w:val="24"/>
+        </w:rPr>
+        <w:t>, RUC</w:t>
+      </w:r>
+      <w:r>
+        <w:rPr>
+          <w:rFonts w:asciiTheme="majorHAnsi" w:hAnsiTheme="majorHAnsi" w:cstheme="majorHAnsi"/>
+          <w:noProof/>
+          <w:sz w:val="24"/>
+          <w:szCs w:val="24"/>
+        </w:rPr>
+        <w:t xml:space="preserve"> (11 digitos)</w:t>
+      </w:r>
+      <w:r>
+        <w:rPr>
+          <w:rFonts w:asciiTheme="majorHAnsi" w:hAnsiTheme="majorHAnsi" w:cstheme="majorHAnsi"/>
+          <w:noProof/>
+          <w:sz w:val="24"/>
+          <w:szCs w:val="24"/>
+        </w:rPr>
+        <w:t>, Carnet de extranjeria</w:t>
+      </w:r>
+      <w:r>
+        <w:rPr>
+          <w:rFonts w:asciiTheme="majorHAnsi" w:hAnsiTheme="majorHAnsi" w:cstheme="majorHAnsi"/>
+          <w:noProof/>
+          <w:sz w:val="24"/>
+          <w:szCs w:val="24"/>
+        </w:rPr>
+        <w:t>(</w:t>
+      </w:r>
+      <w:r>
+        <w:rPr>
+          <w:rFonts w:asciiTheme="majorHAnsi" w:hAnsiTheme="majorHAnsi" w:cstheme="majorHAnsi"/>
+          <w:noProof/>
+          <w:sz w:val="24"/>
+          <w:szCs w:val="24"/>
+        </w:rPr>
+        <w:t>9</w:t>
+      </w:r>
+      <w:r>
+        <w:rPr>
+          <w:rFonts w:asciiTheme="majorHAnsi" w:hAnsiTheme="majorHAnsi" w:cstheme="majorHAnsi"/>
+          <w:noProof/>
+          <w:sz w:val="24"/>
+          <w:szCs w:val="24"/>
+        </w:rPr>
+        <w:t xml:space="preserve"> digitos)</w:t>
+      </w:r>
+      <w:r>
+        <w:rPr>
+          <w:rFonts w:asciiTheme="majorHAnsi" w:hAnsiTheme="majorHAnsi" w:cstheme="majorHAnsi"/>
+          <w:noProof/>
+          <w:sz w:val="24"/>
+          <w:szCs w:val="24"/>
+        </w:rPr>
+        <w:t>; escoger uno por defecto</w:t>
+      </w:r>
+      <w:r>
+        <w:rPr>
+          <w:rFonts w:asciiTheme="majorHAnsi" w:hAnsiTheme="majorHAnsi" w:cstheme="majorHAnsi"/>
+          <w:noProof/>
+          <w:sz w:val="24"/>
+          <w:szCs w:val="24"/>
+        </w:rPr>
+        <w:t>.</w:t>
       </w:r>
     </w:p>
     <w:p>
@@ -872,7 +1309,34 @@
           <w:sz w:val="24"/>
           <w:szCs w:val="24"/>
         </w:rPr>
-        <w:t>Un numero de documento.</w:t>
+        <w:t>Nu</w:t>
+      </w:r>
+      <w:r>
+        <w:rPr>
+          <w:rFonts w:asciiTheme="majorHAnsi" w:hAnsiTheme="majorHAnsi" w:cstheme="majorHAnsi"/>
+          <w:noProof/>
+          <w:sz w:val="24"/>
+          <w:szCs w:val="24"/>
+        </w:rPr>
+        <w:t>mero de documento</w:t>
+      </w:r>
+      <w:r>
+        <w:rPr>
+          <w:rFonts w:asciiTheme="majorHAnsi" w:hAnsiTheme="majorHAnsi" w:cstheme="majorHAnsi"/>
+          <w:noProof/>
+          <w:sz w:val="24"/>
+          <w:szCs w:val="24"/>
+        </w:rPr>
+        <w:t>(obligatorio)</w:t>
+      </w:r>
+      <w:r>
+        <w:rPr>
+          <w:rFonts w:asciiTheme="majorHAnsi" w:hAnsiTheme="majorHAnsi" w:cstheme="majorHAnsi"/>
+          <w:noProof/>
+          <w:sz w:val="24"/>
+          <w:szCs w:val="24"/>
+        </w:rPr>
+        <w:t>.</w:t>
       </w:r>
     </w:p>
     <w:p>
@@ -900,6 +1364,15 @@
         </w:rPr>
         <w:t>Nombres</w:t>
       </w:r>
+      <w:r>
+        <w:rPr>
+          <w:rFonts w:asciiTheme="majorHAnsi" w:hAnsiTheme="majorHAnsi" w:cstheme="majorHAnsi"/>
+          <w:noProof/>
+          <w:sz w:val="24"/>
+          <w:szCs w:val="24"/>
+        </w:rPr>
+        <w:t>(obligatorio).</w:t>
+      </w:r>
     </w:p>
     <w:p>
       <w:pPr>
@@ -924,7 +1397,25 @@
           <w:sz w:val="24"/>
           <w:szCs w:val="24"/>
         </w:rPr>
-        <w:t>Apellido paterno.</w:t>
+        <w:t>Apellido paterno</w:t>
+      </w:r>
+      <w:r>
+        <w:rPr>
+          <w:rFonts w:asciiTheme="majorHAnsi" w:hAnsiTheme="majorHAnsi" w:cstheme="majorHAnsi"/>
+          <w:noProof/>
+          <w:sz w:val="24"/>
+          <w:szCs w:val="24"/>
+        </w:rPr>
+        <w:t>(obligatorio)</w:t>
+      </w:r>
+      <w:r>
+        <w:rPr>
+          <w:rFonts w:asciiTheme="majorHAnsi" w:hAnsiTheme="majorHAnsi" w:cstheme="majorHAnsi"/>
+          <w:noProof/>
+          <w:sz w:val="24"/>
+          <w:szCs w:val="24"/>
+        </w:rPr>
+        <w:t>.</w:t>
       </w:r>
     </w:p>
     <w:p>
@@ -950,7 +1441,25 @@
           <w:sz w:val="24"/>
           <w:szCs w:val="24"/>
         </w:rPr>
-        <w:t>Apellido Materno.</w:t>
+        <w:t>Apellido Materno</w:t>
+      </w:r>
+      <w:r>
+        <w:rPr>
+          <w:rFonts w:asciiTheme="majorHAnsi" w:hAnsiTheme="majorHAnsi" w:cstheme="majorHAnsi"/>
+          <w:noProof/>
+          <w:sz w:val="24"/>
+          <w:szCs w:val="24"/>
+        </w:rPr>
+        <w:t>(obligatorio)</w:t>
+      </w:r>
+      <w:r>
+        <w:rPr>
+          <w:rFonts w:asciiTheme="majorHAnsi" w:hAnsiTheme="majorHAnsi" w:cstheme="majorHAnsi"/>
+          <w:noProof/>
+          <w:sz w:val="24"/>
+          <w:szCs w:val="24"/>
+        </w:rPr>
+        <w:t>.</w:t>
       </w:r>
     </w:p>
     <w:p>
@@ -976,7 +1485,25 @@
           <w:sz w:val="24"/>
           <w:szCs w:val="24"/>
         </w:rPr>
-        <w:t>Correo institucional o principal.</w:t>
+        <w:t>Correo institucional o principal</w:t>
+      </w:r>
+      <w:r>
+        <w:rPr>
+          <w:rFonts w:asciiTheme="majorHAnsi" w:hAnsiTheme="majorHAnsi" w:cstheme="majorHAnsi"/>
+          <w:noProof/>
+          <w:sz w:val="24"/>
+          <w:szCs w:val="24"/>
+        </w:rPr>
+        <w:t>(obligatorio)</w:t>
+      </w:r>
+      <w:r>
+        <w:rPr>
+          <w:rFonts w:asciiTheme="majorHAnsi" w:hAnsiTheme="majorHAnsi" w:cstheme="majorHAnsi"/>
+          <w:noProof/>
+          <w:sz w:val="24"/>
+          <w:szCs w:val="24"/>
+        </w:rPr>
+        <w:t>.</w:t>
       </w:r>
     </w:p>
     <w:p>
@@ -1028,7 +1555,25 @@
           <w:sz w:val="24"/>
           <w:szCs w:val="24"/>
         </w:rPr>
-        <w:t>Numero de telefono o celular.</w:t>
+        <w:t>Numero de telefono o celular</w:t>
+      </w:r>
+      <w:r>
+        <w:rPr>
+          <w:rFonts w:asciiTheme="majorHAnsi" w:hAnsiTheme="majorHAnsi" w:cstheme="majorHAnsi"/>
+          <w:noProof/>
+          <w:sz w:val="24"/>
+          <w:szCs w:val="24"/>
+        </w:rPr>
+        <w:t>(obligatorio)</w:t>
+      </w:r>
+      <w:r>
+        <w:rPr>
+          <w:rFonts w:asciiTheme="majorHAnsi" w:hAnsiTheme="majorHAnsi" w:cstheme="majorHAnsi"/>
+          <w:noProof/>
+          <w:sz w:val="24"/>
+          <w:szCs w:val="24"/>
+        </w:rPr>
+        <w:t>.</w:t>
       </w:r>
     </w:p>
     <w:p>
@@ -1054,56 +1599,41 @@
           <w:sz w:val="24"/>
           <w:szCs w:val="24"/>
         </w:rPr>
-        <w:t>Contraseña.</w:t>
-      </w:r>
-    </w:p>
-    <w:p>
-      <w:pPr>
-        <w:spacing w:before="160" w:after="0" w:line="360" w:lineRule="auto"/>
-        <w:jc w:val="both"/>
-        <w:rPr>
-          <w:rFonts w:asciiTheme="majorHAnsi" w:hAnsiTheme="majorHAnsi" w:cstheme="majorHAnsi"/>
-          <w:noProof/>
-          <w:sz w:val="24"/>
-          <w:szCs w:val="24"/>
-        </w:rPr>
-      </w:pPr>
-      <w:r>
-        <w:rPr>
-          <w:rFonts w:asciiTheme="majorHAnsi" w:hAnsiTheme="majorHAnsi" w:cstheme="majorHAnsi"/>
-          <w:noProof/>
-          <w:sz w:val="24"/>
-          <w:szCs w:val="24"/>
-        </w:rPr>
-        <w:t xml:space="preserve">Para que se pueda registrar debe completar un codigo captcha y aceptar los terminos; debe validar que no este repetido el numero de documento y el correo principal. </w:t>
-      </w:r>
-    </w:p>
-    <w:p>
-      <w:pPr>
-        <w:spacing w:before="160" w:after="0" w:line="360" w:lineRule="auto"/>
-        <w:jc w:val="both"/>
-        <w:rPr>
-          <w:rFonts w:asciiTheme="majorHAnsi" w:hAnsiTheme="majorHAnsi" w:cstheme="majorHAnsi"/>
-          <w:noProof/>
-          <w:sz w:val="24"/>
-          <w:szCs w:val="24"/>
-        </w:rPr>
-      </w:pPr>
-      <w:r>
-        <w:rPr>
-          <w:rFonts w:asciiTheme="majorHAnsi" w:hAnsiTheme="majorHAnsi" w:cstheme="majorHAnsi"/>
-          <w:noProof/>
-          <w:sz w:val="24"/>
-          <w:szCs w:val="24"/>
-        </w:rPr>
-        <w:t xml:space="preserve">Una vez registrado la persona se envia un correo electronico de confirmacion de la cuenta, el usuario debe aceptar ese correo para validar la cuenta. </w:t>
+        <w:t>Contraseña</w:t>
+      </w:r>
+      <w:r>
+        <w:rPr>
+          <w:rFonts w:asciiTheme="majorHAnsi" w:hAnsiTheme="majorHAnsi" w:cstheme="majorHAnsi"/>
+          <w:noProof/>
+          <w:sz w:val="24"/>
+          <w:szCs w:val="24"/>
+        </w:rPr>
+        <w:t>(obligatorio)</w:t>
+      </w:r>
+      <w:r>
+        <w:rPr>
+          <w:rFonts w:asciiTheme="majorHAnsi" w:hAnsiTheme="majorHAnsi" w:cstheme="majorHAnsi"/>
+          <w:noProof/>
+          <w:sz w:val="24"/>
+          <w:szCs w:val="24"/>
+        </w:rPr>
+        <w:t xml:space="preserve">, es de 6 digitos </w:t>
+      </w:r>
+      <w:r>
+        <w:rPr>
+          <w:rFonts w:asciiTheme="majorHAnsi" w:hAnsiTheme="majorHAnsi" w:cstheme="majorHAnsi"/>
+          <w:noProof/>
+          <w:sz w:val="24"/>
+          <w:szCs w:val="24"/>
+        </w:rPr>
+        <w:t>alfanumerico.</w:t>
       </w:r>
     </w:p>
     <w:p>
       <w:pPr>
         <w:pStyle w:val="Prrafodelista"/>
         <w:numPr>
-          <w:ilvl w:val="0"/>
+          <w:ilvl w:val="1"/>
           <w:numId w:val="5"/>
         </w:numPr>
         <w:spacing w:before="160" w:after="0" w:line="360" w:lineRule="auto"/>
@@ -1122,50 +1652,32 @@
           <w:sz w:val="24"/>
           <w:szCs w:val="24"/>
         </w:rPr>
-        <w:t>Si el usuario se olvida c</w:t>
-      </w:r>
-      <w:r>
-        <w:rPr>
-          <w:rFonts w:asciiTheme="majorHAnsi" w:hAnsiTheme="majorHAnsi" w:cstheme="majorHAnsi"/>
-          <w:noProof/>
-          <w:sz w:val="24"/>
-          <w:szCs w:val="24"/>
-        </w:rPr>
-        <w:t>ontraseña</w:t>
-      </w:r>
-      <w:r>
-        <w:rPr>
-          <w:rFonts w:asciiTheme="majorHAnsi" w:hAnsiTheme="majorHAnsi" w:cstheme="majorHAnsi"/>
-          <w:noProof/>
-          <w:sz w:val="24"/>
-          <w:szCs w:val="24"/>
-        </w:rPr>
-        <w:t xml:space="preserve"> la contraseña debe tener la opcion de recuperarla, para poder recuperarla debe ingresar su correo principal el cual le envia un correo con una clave </w:t>
-      </w:r>
-      <w:r>
-        <w:rPr>
-          <w:rFonts w:asciiTheme="majorHAnsi" w:hAnsiTheme="majorHAnsi" w:cstheme="majorHAnsi"/>
-          <w:noProof/>
-          <w:sz w:val="24"/>
-          <w:szCs w:val="24"/>
-        </w:rPr>
-        <w:t>temporal con la cual podra ingresar al sistema y tambien debe haber la opcion de cambio de contraseña.</w:t>
-      </w:r>
-      <w:r>
-        <w:rPr>
-          <w:rFonts w:asciiTheme="majorHAnsi" w:hAnsiTheme="majorHAnsi" w:cstheme="majorHAnsi"/>
-          <w:noProof/>
-          <w:sz w:val="24"/>
-          <w:szCs w:val="24"/>
-        </w:rPr>
-        <w:t xml:space="preserve">  </w:t>
+        <w:t>D</w:t>
+      </w:r>
+      <w:r>
+        <w:rPr>
+          <w:rFonts w:asciiTheme="majorHAnsi" w:hAnsiTheme="majorHAnsi" w:cstheme="majorHAnsi"/>
+          <w:noProof/>
+          <w:sz w:val="24"/>
+          <w:szCs w:val="24"/>
+        </w:rPr>
+        <w:t>ebe completar un codigo captcha</w:t>
+      </w:r>
+      <w:r>
+        <w:rPr>
+          <w:rFonts w:asciiTheme="majorHAnsi" w:hAnsiTheme="majorHAnsi" w:cstheme="majorHAnsi"/>
+          <w:noProof/>
+          <w:sz w:val="24"/>
+          <w:szCs w:val="24"/>
+        </w:rPr>
+        <w:t>(obligatorio).</w:t>
       </w:r>
     </w:p>
     <w:p>
       <w:pPr>
         <w:pStyle w:val="Prrafodelista"/>
         <w:numPr>
-          <w:ilvl w:val="0"/>
+          <w:ilvl w:val="1"/>
           <w:numId w:val="5"/>
         </w:numPr>
         <w:spacing w:before="160" w:after="0" w:line="360" w:lineRule="auto"/>
@@ -1184,32 +1696,32 @@
           <w:sz w:val="24"/>
           <w:szCs w:val="24"/>
         </w:rPr>
-        <w:t>Para el ingres</w:t>
-      </w:r>
-      <w:r>
-        <w:rPr>
-          <w:rFonts w:asciiTheme="majorHAnsi" w:hAnsiTheme="majorHAnsi" w:cstheme="majorHAnsi"/>
-          <w:noProof/>
-          <w:sz w:val="24"/>
-          <w:szCs w:val="24"/>
-        </w:rPr>
-        <w:t>o</w:t>
-      </w:r>
-      <w:r>
-        <w:rPr>
-          <w:rFonts w:asciiTheme="majorHAnsi" w:hAnsiTheme="majorHAnsi" w:cstheme="majorHAnsi"/>
-          <w:noProof/>
-          <w:sz w:val="24"/>
-          <w:szCs w:val="24"/>
-        </w:rPr>
-        <w:t xml:space="preserve"> a la web o app se efectua una vez registrados  y confirmado el correo, para esto usamos nuestro correo principal con nuestra contraseña.</w:t>
+        <w:t>Debe a</w:t>
+      </w:r>
+      <w:r>
+        <w:rPr>
+          <w:rFonts w:asciiTheme="majorHAnsi" w:hAnsiTheme="majorHAnsi" w:cstheme="majorHAnsi"/>
+          <w:noProof/>
+          <w:sz w:val="24"/>
+          <w:szCs w:val="24"/>
+        </w:rPr>
+        <w:t>ceptar los terminos</w:t>
+      </w:r>
+      <w:r>
+        <w:rPr>
+          <w:rFonts w:asciiTheme="majorHAnsi" w:hAnsiTheme="majorHAnsi" w:cstheme="majorHAnsi"/>
+          <w:noProof/>
+          <w:sz w:val="24"/>
+          <w:szCs w:val="24"/>
+        </w:rPr>
+        <w:t xml:space="preserve"> y condiciones para poder grabar(obligatorio).</w:t>
       </w:r>
     </w:p>
     <w:p>
       <w:pPr>
         <w:pStyle w:val="Prrafodelista"/>
         <w:numPr>
-          <w:ilvl w:val="0"/>
+          <w:ilvl w:val="1"/>
           <w:numId w:val="5"/>
         </w:numPr>
         <w:spacing w:before="160" w:after="0" w:line="360" w:lineRule="auto"/>
@@ -1228,23 +1740,24 @@
           <w:sz w:val="24"/>
           <w:szCs w:val="24"/>
         </w:rPr>
-        <w:t>Podemos buscar un contrato para poder realizar el pago, un numero de contratro es un numero entero, al buscar un contrato de pago nos debe devolver un un item donde nos indique lo siguientes: numero de contrato, nombre del cliente, descripcion de la deuda, fecha de emision, fecha de vencimiento, total a pagar</w:t>
-      </w:r>
-      <w:r>
-        <w:rPr>
-          <w:rFonts w:asciiTheme="majorHAnsi" w:hAnsiTheme="majorHAnsi" w:cstheme="majorHAnsi"/>
-          <w:noProof/>
-          <w:sz w:val="24"/>
-          <w:szCs w:val="24"/>
-        </w:rPr>
-        <w:t>.</w:t>
+        <w:lastRenderedPageBreak/>
+        <w:t xml:space="preserve">La aplicación </w:t>
+      </w:r>
+      <w:r>
+        <w:rPr>
+          <w:rFonts w:asciiTheme="majorHAnsi" w:hAnsiTheme="majorHAnsi" w:cstheme="majorHAnsi"/>
+          <w:noProof/>
+          <w:sz w:val="24"/>
+          <w:szCs w:val="24"/>
+        </w:rPr>
+        <w:t xml:space="preserve">valida que no este repetido el numero de documento y el correo principal. </w:t>
       </w:r>
     </w:p>
     <w:p>
       <w:pPr>
         <w:pStyle w:val="Prrafodelista"/>
         <w:numPr>
-          <w:ilvl w:val="0"/>
+          <w:ilvl w:val="1"/>
           <w:numId w:val="5"/>
         </w:numPr>
         <w:spacing w:before="160" w:after="0" w:line="360" w:lineRule="auto"/>
@@ -1263,51 +1776,94 @@
           <w:sz w:val="24"/>
           <w:szCs w:val="24"/>
         </w:rPr>
-        <w:t xml:space="preserve">El detalle nos indica la cantida de meses de decuda, si el numero de contrato tiene mas de dos meses de deuda ya no se debe mostrar fecha de vencimiento, si el numero </w:t>
-      </w:r>
-      <w:r>
-        <w:rPr>
-          <w:rFonts w:asciiTheme="majorHAnsi" w:hAnsiTheme="majorHAnsi" w:cstheme="majorHAnsi"/>
-          <w:noProof/>
-          <w:sz w:val="24"/>
-          <w:szCs w:val="24"/>
-        </w:rPr>
-        <w:lastRenderedPageBreak/>
-        <w:t xml:space="preserve">de contratro no tiene deuda debe indicarlo con un mensaje, </w:t>
-      </w:r>
-      <w:r>
-        <w:rPr>
-          <w:rFonts w:asciiTheme="majorHAnsi" w:hAnsiTheme="majorHAnsi" w:cstheme="majorHAnsi"/>
-          <w:noProof/>
-          <w:sz w:val="24"/>
-          <w:szCs w:val="24"/>
-        </w:rPr>
-        <w:t>n</w:t>
-      </w:r>
-      <w:r>
-        <w:rPr>
-          <w:rFonts w:asciiTheme="majorHAnsi" w:hAnsiTheme="majorHAnsi" w:cstheme="majorHAnsi"/>
-          <w:noProof/>
-          <w:sz w:val="24"/>
-          <w:szCs w:val="24"/>
-        </w:rPr>
-        <w:t>o hay pagos fraccionados</w:t>
-      </w:r>
-      <w:r>
-        <w:rPr>
-          <w:rFonts w:asciiTheme="majorHAnsi" w:hAnsiTheme="majorHAnsi" w:cstheme="majorHAnsi"/>
-          <w:noProof/>
-          <w:sz w:val="24"/>
-          <w:szCs w:val="24"/>
-        </w:rPr>
-        <w:t>, y se realiza un pago a la vez.</w:t>
+        <w:t xml:space="preserve">Una vez registrado la </w:t>
+      </w:r>
+      <w:r>
+        <w:rPr>
+          <w:rFonts w:asciiTheme="majorHAnsi" w:hAnsiTheme="majorHAnsi" w:cstheme="majorHAnsi"/>
+          <w:noProof/>
+          <w:sz w:val="24"/>
+          <w:szCs w:val="24"/>
+        </w:rPr>
+        <w:t xml:space="preserve">aplicación </w:t>
+      </w:r>
+      <w:r>
+        <w:rPr>
+          <w:rFonts w:asciiTheme="majorHAnsi" w:hAnsiTheme="majorHAnsi" w:cstheme="majorHAnsi"/>
+          <w:noProof/>
+          <w:sz w:val="24"/>
+          <w:szCs w:val="24"/>
+        </w:rPr>
+        <w:t xml:space="preserve">envia un correo electronico de confirmacion de la cuenta, el usuario debe aceptar ese correo para </w:t>
+      </w:r>
+      <w:r>
+        <w:rPr>
+          <w:rFonts w:asciiTheme="majorHAnsi" w:hAnsiTheme="majorHAnsi" w:cstheme="majorHAnsi"/>
+          <w:noProof/>
+          <w:sz w:val="24"/>
+          <w:szCs w:val="24"/>
+        </w:rPr>
+        <w:t>activar su</w:t>
+      </w:r>
+      <w:r>
+        <w:rPr>
+          <w:rFonts w:asciiTheme="majorHAnsi" w:hAnsiTheme="majorHAnsi" w:cstheme="majorHAnsi"/>
+          <w:noProof/>
+          <w:sz w:val="24"/>
+          <w:szCs w:val="24"/>
+        </w:rPr>
+        <w:t xml:space="preserve"> cuenta. </w:t>
+      </w:r>
+    </w:p>
+    <w:bookmarkEnd w:id="3"/>
+    <w:p>
+      <w:pPr>
+        <w:pStyle w:val="Ttulo1"/>
+        <w:numPr>
+          <w:ilvl w:val="1"/>
+          <w:numId w:val="7"/>
+        </w:numPr>
+        <w:spacing w:line="360" w:lineRule="auto"/>
+        <w:rPr>
+          <w:rFonts w:cstheme="majorHAnsi"/>
+          <w:noProof/>
+          <w:sz w:val="24"/>
+          <w:szCs w:val="24"/>
+        </w:rPr>
+      </w:pPr>
+      <w:r>
+        <w:rPr>
+          <w:rFonts w:cstheme="majorHAnsi"/>
+          <w:noProof/>
+          <w:sz w:val="24"/>
+          <w:szCs w:val="24"/>
+        </w:rPr>
+        <w:t>RQ</w:t>
+      </w:r>
+      <w:r>
+        <w:rPr>
+          <w:rFonts w:cstheme="majorHAnsi"/>
+          <w:noProof/>
+          <w:sz w:val="24"/>
+          <w:szCs w:val="24"/>
+        </w:rPr>
+        <w:t>3</w:t>
+      </w:r>
+      <w:r>
+        <w:rPr>
+          <w:rFonts w:cstheme="majorHAnsi"/>
+          <w:noProof/>
+          <w:sz w:val="24"/>
+          <w:szCs w:val="24"/>
+        </w:rPr>
+        <w:t xml:space="preserve"> Recuperar contraseña</w:t>
       </w:r>
     </w:p>
     <w:p>
       <w:pPr>
         <w:pStyle w:val="Prrafodelista"/>
         <w:numPr>
-          <w:ilvl w:val="0"/>
+          <w:ilvl w:val="1"/>
           <w:numId w:val="5"/>
         </w:numPr>
         <w:spacing w:before="160" w:after="0" w:line="360" w:lineRule="auto"/>
@@ -1319,57 +1875,130 @@
           <w:szCs w:val="24"/>
         </w:rPr>
       </w:pPr>
-      <w:r>
-        <w:rPr>
-          <w:rFonts w:asciiTheme="majorHAnsi" w:hAnsiTheme="majorHAnsi" w:cstheme="majorHAnsi"/>
-          <w:noProof/>
-          <w:sz w:val="24"/>
-          <w:szCs w:val="24"/>
-        </w:rPr>
-        <w:t>Cada pago debe tener un numero de operación que va ser un correlativo</w:t>
-      </w:r>
-      <w:r>
-        <w:rPr>
-          <w:rFonts w:asciiTheme="majorHAnsi" w:hAnsiTheme="majorHAnsi" w:cstheme="majorHAnsi"/>
-          <w:noProof/>
-          <w:sz w:val="24"/>
-          <w:szCs w:val="24"/>
-        </w:rPr>
-        <w:t xml:space="preserve"> que se almacena en una base de datos</w:t>
-      </w:r>
-      <w:r>
-        <w:rPr>
-          <w:rFonts w:asciiTheme="majorHAnsi" w:hAnsiTheme="majorHAnsi" w:cstheme="majorHAnsi"/>
-          <w:noProof/>
-          <w:sz w:val="24"/>
-          <w:szCs w:val="24"/>
-        </w:rPr>
-        <w:t>, este correlativo se genera cada</w:t>
-      </w:r>
-      <w:r>
-        <w:rPr>
-          <w:rFonts w:asciiTheme="majorHAnsi" w:hAnsiTheme="majorHAnsi" w:cstheme="majorHAnsi"/>
-          <w:noProof/>
-          <w:sz w:val="24"/>
-          <w:szCs w:val="24"/>
-        </w:rPr>
-        <w:t xml:space="preserve"> vez</w:t>
-      </w:r>
-      <w:r>
-        <w:rPr>
-          <w:rFonts w:asciiTheme="majorHAnsi" w:hAnsiTheme="majorHAnsi" w:cstheme="majorHAnsi"/>
-          <w:noProof/>
-          <w:sz w:val="24"/>
-          <w:szCs w:val="24"/>
-        </w:rPr>
-        <w:t xml:space="preserve"> que quieren pagar.</w:t>
+      <w:bookmarkStart w:id="4" w:name="_Hlk52352267"/>
+      <w:r>
+        <w:rPr>
+          <w:rFonts w:asciiTheme="majorHAnsi" w:hAnsiTheme="majorHAnsi" w:cstheme="majorHAnsi"/>
+          <w:noProof/>
+          <w:sz w:val="24"/>
+          <w:szCs w:val="24"/>
+        </w:rPr>
+        <w:t xml:space="preserve">Si el usuario se olvida </w:t>
+      </w:r>
+      <w:r>
+        <w:rPr>
+          <w:rFonts w:asciiTheme="majorHAnsi" w:hAnsiTheme="majorHAnsi" w:cstheme="majorHAnsi"/>
+          <w:noProof/>
+          <w:sz w:val="24"/>
+          <w:szCs w:val="24"/>
+        </w:rPr>
+        <w:t xml:space="preserve">su </w:t>
+      </w:r>
+      <w:r>
+        <w:rPr>
+          <w:rFonts w:asciiTheme="majorHAnsi" w:hAnsiTheme="majorHAnsi" w:cstheme="majorHAnsi"/>
+          <w:noProof/>
+          <w:sz w:val="24"/>
+          <w:szCs w:val="24"/>
+        </w:rPr>
+        <w:t>c</w:t>
+      </w:r>
+      <w:r>
+        <w:rPr>
+          <w:rFonts w:asciiTheme="majorHAnsi" w:hAnsiTheme="majorHAnsi" w:cstheme="majorHAnsi"/>
+          <w:noProof/>
+          <w:sz w:val="24"/>
+          <w:szCs w:val="24"/>
+        </w:rPr>
+        <w:t>ontraseña</w:t>
+      </w:r>
+      <w:r>
+        <w:rPr>
+          <w:rFonts w:asciiTheme="majorHAnsi" w:hAnsiTheme="majorHAnsi" w:cstheme="majorHAnsi"/>
+          <w:noProof/>
+          <w:sz w:val="24"/>
+          <w:szCs w:val="24"/>
+        </w:rPr>
+        <w:t xml:space="preserve"> </w:t>
+      </w:r>
+      <w:r>
+        <w:rPr>
+          <w:rFonts w:asciiTheme="majorHAnsi" w:hAnsiTheme="majorHAnsi" w:cstheme="majorHAnsi"/>
+          <w:noProof/>
+          <w:sz w:val="24"/>
+          <w:szCs w:val="24"/>
+        </w:rPr>
+        <w:t>tiene</w:t>
+      </w:r>
+      <w:r>
+        <w:rPr>
+          <w:rFonts w:asciiTheme="majorHAnsi" w:hAnsiTheme="majorHAnsi" w:cstheme="majorHAnsi"/>
+          <w:noProof/>
+          <w:sz w:val="24"/>
+          <w:szCs w:val="24"/>
+        </w:rPr>
+        <w:t xml:space="preserve"> la opcion de recuperarla,</w:t>
+      </w:r>
+      <w:r>
+        <w:rPr>
+          <w:rFonts w:asciiTheme="majorHAnsi" w:hAnsiTheme="majorHAnsi" w:cstheme="majorHAnsi"/>
+          <w:noProof/>
+          <w:sz w:val="24"/>
+          <w:szCs w:val="24"/>
+        </w:rPr>
+        <w:t xml:space="preserve"> para hacerlo </w:t>
+      </w:r>
+      <w:r>
+        <w:rPr>
+          <w:rFonts w:asciiTheme="majorHAnsi" w:hAnsiTheme="majorHAnsi" w:cstheme="majorHAnsi"/>
+          <w:noProof/>
+          <w:sz w:val="24"/>
+          <w:szCs w:val="24"/>
+        </w:rPr>
+        <w:t xml:space="preserve">debe </w:t>
+      </w:r>
+      <w:r>
+        <w:rPr>
+          <w:rFonts w:asciiTheme="majorHAnsi" w:hAnsiTheme="majorHAnsi" w:cstheme="majorHAnsi"/>
+          <w:noProof/>
+          <w:sz w:val="24"/>
+          <w:szCs w:val="24"/>
+        </w:rPr>
+        <w:t>ingresa</w:t>
+      </w:r>
+      <w:r>
+        <w:rPr>
+          <w:rFonts w:asciiTheme="majorHAnsi" w:hAnsiTheme="majorHAnsi" w:cstheme="majorHAnsi"/>
+          <w:noProof/>
+          <w:sz w:val="24"/>
+          <w:szCs w:val="24"/>
+        </w:rPr>
+        <w:t>r</w:t>
+      </w:r>
+      <w:r>
+        <w:rPr>
+          <w:rFonts w:asciiTheme="majorHAnsi" w:hAnsiTheme="majorHAnsi" w:cstheme="majorHAnsi"/>
+          <w:noProof/>
+          <w:sz w:val="24"/>
+          <w:szCs w:val="24"/>
+        </w:rPr>
+        <w:t xml:space="preserve"> su correo electronico con el que se registro</w:t>
+      </w:r>
+      <w:r>
+        <w:rPr>
+          <w:rFonts w:asciiTheme="majorHAnsi" w:hAnsiTheme="majorHAnsi" w:cstheme="majorHAnsi"/>
+          <w:noProof/>
+          <w:sz w:val="24"/>
+          <w:szCs w:val="24"/>
+        </w:rPr>
+        <w:t xml:space="preserve">, la aplicación envia un correo con su nueva contraseña. </w:t>
       </w:r>
     </w:p>
     <w:p>
       <w:pPr>
         <w:pStyle w:val="Prrafodelista"/>
         <w:numPr>
-          <w:ilvl w:val="0"/>
+          <w:ilvl w:val="1"/>
           <w:numId w:val="5"/>
         </w:numPr>
         <w:spacing w:before="160" w:after="0" w:line="360" w:lineRule="auto"/>
@@ -1388,52 +2017,74 @@
           <w:sz w:val="24"/>
           <w:szCs w:val="24"/>
         </w:rPr>
-        <w:t xml:space="preserve">Nos debe permitir pagar pagar con una tarjeta de credito o debito Visa o Mastercard, </w:t>
-      </w:r>
-      <w:r>
-        <w:rPr>
-          <w:rFonts w:asciiTheme="majorHAnsi" w:hAnsiTheme="majorHAnsi" w:cstheme="majorHAnsi"/>
-          <w:noProof/>
-          <w:sz w:val="24"/>
-          <w:szCs w:val="24"/>
-        </w:rPr>
-        <w:t xml:space="preserve"> la operación </w:t>
-      </w:r>
-      <w:r>
-        <w:rPr>
-          <w:rFonts w:asciiTheme="majorHAnsi" w:hAnsiTheme="majorHAnsi" w:cstheme="majorHAnsi"/>
-          <w:noProof/>
-          <w:sz w:val="24"/>
-          <w:szCs w:val="24"/>
-        </w:rPr>
-        <w:t xml:space="preserve">puede ser </w:t>
-      </w:r>
-      <w:r>
-        <w:rPr>
-          <w:rFonts w:asciiTheme="majorHAnsi" w:hAnsiTheme="majorHAnsi" w:cstheme="majorHAnsi"/>
-          <w:noProof/>
-          <w:sz w:val="24"/>
-          <w:szCs w:val="24"/>
-        </w:rPr>
-        <w:t>exitosa o con errores, si es exitosa el usuario podra imprimir la operación</w:t>
-      </w:r>
-      <w:r>
-        <w:rPr>
-          <w:rFonts w:asciiTheme="majorHAnsi" w:hAnsiTheme="majorHAnsi" w:cstheme="majorHAnsi"/>
-          <w:noProof/>
-          <w:sz w:val="24"/>
-          <w:szCs w:val="24"/>
-        </w:rPr>
-        <w:t xml:space="preserve"> y se le envia un email con el pago realizado.</w:t>
+        <w:t>Si la cuanta no esta activa</w:t>
+      </w:r>
+      <w:r>
+        <w:rPr>
+          <w:rFonts w:asciiTheme="majorHAnsi" w:hAnsiTheme="majorHAnsi" w:cstheme="majorHAnsi"/>
+          <w:noProof/>
+          <w:sz w:val="24"/>
+          <w:szCs w:val="24"/>
+        </w:rPr>
+        <w:t xml:space="preserve">, </w:t>
+      </w:r>
+      <w:r>
+        <w:rPr>
+          <w:rFonts w:asciiTheme="majorHAnsi" w:hAnsiTheme="majorHAnsi" w:cstheme="majorHAnsi"/>
+          <w:noProof/>
+          <w:sz w:val="24"/>
+          <w:szCs w:val="24"/>
+        </w:rPr>
+        <w:t>la aplicación activa la cuenta</w:t>
+      </w:r>
+      <w:r>
+        <w:rPr>
+          <w:rFonts w:asciiTheme="majorHAnsi" w:hAnsiTheme="majorHAnsi" w:cstheme="majorHAnsi"/>
+          <w:noProof/>
+          <w:sz w:val="24"/>
+          <w:szCs w:val="24"/>
+        </w:rPr>
+        <w:t>.</w:t>
+      </w:r>
+    </w:p>
+    <w:bookmarkEnd w:id="4"/>
+    <w:p>
+      <w:pPr>
+        <w:pStyle w:val="Ttulo1"/>
+        <w:numPr>
+          <w:ilvl w:val="1"/>
+          <w:numId w:val="7"/>
+        </w:numPr>
+        <w:spacing w:line="360" w:lineRule="auto"/>
+        <w:rPr>
+          <w:rFonts w:cstheme="majorHAnsi"/>
+          <w:noProof/>
+          <w:sz w:val="24"/>
+          <w:szCs w:val="24"/>
+        </w:rPr>
+      </w:pPr>
+      <w:r>
+        <w:rPr>
+          <w:rFonts w:cstheme="majorHAnsi"/>
+          <w:noProof/>
+          <w:sz w:val="24"/>
+          <w:szCs w:val="24"/>
+        </w:rPr>
+        <w:t xml:space="preserve">RQ4 </w:t>
+      </w:r>
+      <w:r>
+        <w:rPr>
+          <w:rFonts w:cstheme="majorHAnsi"/>
+          <w:noProof/>
+          <w:sz w:val="24"/>
+          <w:szCs w:val="24"/>
+        </w:rPr>
+        <w:t xml:space="preserve">Ingreso a la plataforma(Login) </w:t>
       </w:r>
     </w:p>
     <w:p>
       <w:pPr>
         <w:pStyle w:val="Prrafodelista"/>
-        <w:numPr>
-          <w:ilvl w:val="0"/>
-          <w:numId w:val="5"/>
-        </w:numPr>
         <w:spacing w:before="160" w:after="0" w:line="360" w:lineRule="auto"/>
         <w:jc w:val="both"/>
         <w:rPr>
@@ -1450,16 +2101,2122 @@
           <w:sz w:val="24"/>
           <w:szCs w:val="24"/>
         </w:rPr>
-        <w:t>Terminado de realizar el pago debe haber una interfaz para poder verificar el pago, un historial de pagos realizados donde podemos buscar por año y mes.</w:t>
+        <w:t>Para el ingres</w:t>
+      </w:r>
+      <w:r>
+        <w:rPr>
+          <w:rFonts w:asciiTheme="majorHAnsi" w:hAnsiTheme="majorHAnsi" w:cstheme="majorHAnsi"/>
+          <w:noProof/>
+          <w:sz w:val="24"/>
+          <w:szCs w:val="24"/>
+        </w:rPr>
+        <w:t>o</w:t>
+      </w:r>
+      <w:r>
+        <w:rPr>
+          <w:rFonts w:asciiTheme="majorHAnsi" w:hAnsiTheme="majorHAnsi" w:cstheme="majorHAnsi"/>
+          <w:noProof/>
+          <w:sz w:val="24"/>
+          <w:szCs w:val="24"/>
+        </w:rPr>
+        <w:t xml:space="preserve"> a la</w:t>
+      </w:r>
+      <w:r>
+        <w:rPr>
+          <w:rFonts w:asciiTheme="majorHAnsi" w:hAnsiTheme="majorHAnsi" w:cstheme="majorHAnsi"/>
+          <w:noProof/>
+          <w:sz w:val="24"/>
+          <w:szCs w:val="24"/>
+        </w:rPr>
+        <w:t xml:space="preserve"> aplicacion</w:t>
+      </w:r>
+      <w:r>
+        <w:rPr>
+          <w:rFonts w:asciiTheme="majorHAnsi" w:hAnsiTheme="majorHAnsi" w:cstheme="majorHAnsi"/>
+          <w:noProof/>
+          <w:sz w:val="24"/>
+          <w:szCs w:val="24"/>
+        </w:rPr>
+        <w:t xml:space="preserve"> web o app </w:t>
+      </w:r>
+      <w:r>
+        <w:rPr>
+          <w:rFonts w:asciiTheme="majorHAnsi" w:hAnsiTheme="majorHAnsi" w:cstheme="majorHAnsi"/>
+          <w:noProof/>
+          <w:sz w:val="24"/>
+          <w:szCs w:val="24"/>
+        </w:rPr>
+        <w:t>se solicita el correo electronico principal y la contraseña</w:t>
+      </w:r>
+      <w:r>
+        <w:rPr>
+          <w:rFonts w:asciiTheme="majorHAnsi" w:hAnsiTheme="majorHAnsi" w:cstheme="majorHAnsi"/>
+          <w:noProof/>
+          <w:sz w:val="24"/>
+          <w:szCs w:val="24"/>
+        </w:rPr>
+        <w:t>.</w:t>
       </w:r>
     </w:p>
     <w:p>
       <w:pPr>
         <w:pStyle w:val="Prrafodelista"/>
+        <w:spacing w:before="160" w:after="0" w:line="360" w:lineRule="auto"/>
+        <w:jc w:val="both"/>
+        <w:rPr>
+          <w:rFonts w:asciiTheme="majorHAnsi" w:hAnsiTheme="majorHAnsi" w:cstheme="majorHAnsi"/>
+          <w:noProof/>
+          <w:sz w:val="24"/>
+          <w:szCs w:val="24"/>
+        </w:rPr>
+      </w:pPr>
+      <w:r>
+        <w:rPr>
+          <w:rFonts w:asciiTheme="majorHAnsi" w:hAnsiTheme="majorHAnsi" w:cstheme="majorHAnsi"/>
+          <w:noProof/>
+          <w:sz w:val="24"/>
+          <w:szCs w:val="24"/>
+        </w:rPr>
+        <w:t>La aplicación valida que la cuenta este activa.</w:t>
+      </w:r>
+    </w:p>
+    <w:p>
+      <w:pPr>
+        <w:pStyle w:val="Ttulo1"/>
         <w:numPr>
-          <w:ilvl w:val="0"/>
-          <w:numId w:val="5"/>
+          <w:ilvl w:val="1"/>
+          <w:numId w:val="7"/>
         </w:numPr>
+        <w:spacing w:line="360" w:lineRule="auto"/>
+        <w:rPr>
+          <w:rFonts w:cstheme="majorHAnsi"/>
+          <w:noProof/>
+          <w:sz w:val="24"/>
+          <w:szCs w:val="24"/>
+        </w:rPr>
+      </w:pPr>
+      <w:r>
+        <w:rPr>
+          <w:rFonts w:cstheme="majorHAnsi"/>
+          <w:noProof/>
+          <w:sz w:val="24"/>
+          <w:szCs w:val="24"/>
+        </w:rPr>
+        <w:t xml:space="preserve">RQ5 </w:t>
+      </w:r>
+      <w:r>
+        <w:rPr>
+          <w:rFonts w:cstheme="majorHAnsi"/>
+          <w:noProof/>
+          <w:sz w:val="24"/>
+          <w:szCs w:val="24"/>
+        </w:rPr>
+        <w:t>Busqueda de contrato</w:t>
+      </w:r>
+    </w:p>
+    <w:p>
+      <w:pPr>
+        <w:pStyle w:val="Prrafodelista"/>
+        <w:spacing w:before="160" w:after="0" w:line="360" w:lineRule="auto"/>
+        <w:jc w:val="both"/>
+        <w:rPr>
+          <w:rFonts w:asciiTheme="majorHAnsi" w:hAnsiTheme="majorHAnsi" w:cstheme="majorHAnsi"/>
+          <w:noProof/>
+          <w:sz w:val="24"/>
+          <w:szCs w:val="24"/>
+        </w:rPr>
+      </w:pPr>
+      <w:r>
+        <w:rPr>
+          <w:rFonts w:asciiTheme="majorHAnsi" w:hAnsiTheme="majorHAnsi" w:cstheme="majorHAnsi"/>
+          <w:noProof/>
+          <w:sz w:val="24"/>
+          <w:szCs w:val="24"/>
+        </w:rPr>
+        <w:t xml:space="preserve">Para buscar un contrato ingresamos </w:t>
+      </w:r>
+      <w:r>
+        <w:rPr>
+          <w:rFonts w:asciiTheme="majorHAnsi" w:hAnsiTheme="majorHAnsi" w:cstheme="majorHAnsi"/>
+          <w:noProof/>
+          <w:sz w:val="24"/>
+          <w:szCs w:val="24"/>
+        </w:rPr>
+        <w:t>un</w:t>
+      </w:r>
+      <w:r>
+        <w:rPr>
+          <w:rFonts w:asciiTheme="majorHAnsi" w:hAnsiTheme="majorHAnsi" w:cstheme="majorHAnsi"/>
+          <w:noProof/>
+          <w:sz w:val="24"/>
+          <w:szCs w:val="24"/>
+        </w:rPr>
+        <w:t xml:space="preserve"> numero </w:t>
+      </w:r>
+      <w:r>
+        <w:rPr>
+          <w:rFonts w:asciiTheme="majorHAnsi" w:hAnsiTheme="majorHAnsi" w:cstheme="majorHAnsi"/>
+          <w:noProof/>
+          <w:sz w:val="24"/>
+          <w:szCs w:val="24"/>
+        </w:rPr>
+        <w:t xml:space="preserve">entero, </w:t>
+      </w:r>
+      <w:r>
+        <w:rPr>
+          <w:rFonts w:asciiTheme="majorHAnsi" w:hAnsiTheme="majorHAnsi" w:cstheme="majorHAnsi"/>
+          <w:noProof/>
+          <w:sz w:val="24"/>
+          <w:szCs w:val="24"/>
+        </w:rPr>
+        <w:t xml:space="preserve">la aplicación valida </w:t>
+      </w:r>
+      <w:r>
+        <w:rPr>
+          <w:rFonts w:asciiTheme="majorHAnsi" w:hAnsiTheme="majorHAnsi" w:cstheme="majorHAnsi"/>
+          <w:noProof/>
+          <w:sz w:val="24"/>
+          <w:szCs w:val="24"/>
+        </w:rPr>
+        <w:t>las sguientes condiciones</w:t>
+      </w:r>
+      <w:r>
+        <w:rPr>
+          <w:rFonts w:asciiTheme="majorHAnsi" w:hAnsiTheme="majorHAnsi" w:cstheme="majorHAnsi"/>
+          <w:noProof/>
+          <w:sz w:val="24"/>
+          <w:szCs w:val="24"/>
+        </w:rPr>
+        <w:t>.</w:t>
+      </w:r>
+    </w:p>
+    <w:p>
+      <w:pPr>
+        <w:pStyle w:val="Prrafodelista"/>
+        <w:spacing w:before="160" w:after="0" w:line="360" w:lineRule="auto"/>
+        <w:jc w:val="both"/>
+        <w:rPr>
+          <w:rFonts w:asciiTheme="majorHAnsi" w:hAnsiTheme="majorHAnsi" w:cstheme="majorHAnsi"/>
+          <w:noProof/>
+          <w:sz w:val="24"/>
+          <w:szCs w:val="24"/>
+        </w:rPr>
+      </w:pPr>
+    </w:p>
+    <w:tbl>
+      <w:tblPr>
+        <w:tblStyle w:val="Tablaconcuadrcula"/>
+        <w:tblW w:w="8189" w:type="dxa"/>
+        <w:tblInd w:w="595" w:type="dxa"/>
+        <w:tblLook w:val="04A0" w:firstRow="1" w:lastRow="0" w:firstColumn="1" w:lastColumn="0" w:noHBand="0" w:noVBand="1"/>
+      </w:tblPr>
+      <w:tblGrid>
+        <w:gridCol w:w="1810"/>
+        <w:gridCol w:w="4253"/>
+        <w:gridCol w:w="2126"/>
+      </w:tblGrid>
+      <w:tr>
+        <w:tc>
+          <w:tcPr>
+            <w:tcW w:w="1810" w:type="dxa"/>
+          </w:tcPr>
+          <w:p>
+            <w:pPr>
+              <w:pStyle w:val="Ttulo1"/>
+              <w:spacing w:line="360" w:lineRule="auto"/>
+              <w:outlineLvl w:val="0"/>
+              <w:rPr>
+                <w:rFonts w:cstheme="majorHAnsi"/>
+                <w:noProof/>
+                <w:sz w:val="24"/>
+                <w:szCs w:val="24"/>
+              </w:rPr>
+            </w:pPr>
+            <w:r>
+              <w:rPr>
+                <w:rFonts w:cstheme="majorHAnsi"/>
+                <w:noProof/>
+                <w:sz w:val="24"/>
+                <w:szCs w:val="24"/>
+              </w:rPr>
+              <w:lastRenderedPageBreak/>
+              <w:t>RQ</w:t>
+            </w:r>
+          </w:p>
+        </w:tc>
+        <w:tc>
+          <w:tcPr>
+            <w:tcW w:w="4253" w:type="dxa"/>
+          </w:tcPr>
+          <w:p>
+            <w:pPr>
+              <w:pStyle w:val="Prrafodelista"/>
+              <w:spacing w:before="160" w:line="360" w:lineRule="auto"/>
+              <w:ind w:left="0"/>
+              <w:jc w:val="both"/>
+              <w:rPr>
+                <w:rFonts w:asciiTheme="majorHAnsi" w:hAnsiTheme="majorHAnsi" w:cstheme="majorHAnsi"/>
+                <w:noProof/>
+                <w:sz w:val="24"/>
+                <w:szCs w:val="24"/>
+              </w:rPr>
+            </w:pPr>
+            <w:r>
+              <w:rPr>
+                <w:rFonts w:asciiTheme="majorHAnsi" w:hAnsiTheme="majorHAnsi" w:cstheme="majorHAnsi"/>
+                <w:noProof/>
+                <w:sz w:val="24"/>
+                <w:szCs w:val="24"/>
+              </w:rPr>
+              <w:t>Condicion</w:t>
+            </w:r>
+          </w:p>
+        </w:tc>
+        <w:tc>
+          <w:tcPr>
+            <w:tcW w:w="2126" w:type="dxa"/>
+          </w:tcPr>
+          <w:p>
+            <w:pPr>
+              <w:pStyle w:val="Prrafodelista"/>
+              <w:spacing w:before="160" w:line="360" w:lineRule="auto"/>
+              <w:ind w:left="0"/>
+              <w:jc w:val="both"/>
+              <w:rPr>
+                <w:rFonts w:asciiTheme="majorHAnsi" w:hAnsiTheme="majorHAnsi" w:cstheme="majorHAnsi"/>
+                <w:noProof/>
+                <w:sz w:val="24"/>
+                <w:szCs w:val="24"/>
+              </w:rPr>
+            </w:pPr>
+            <w:r>
+              <w:rPr>
+                <w:rFonts w:asciiTheme="majorHAnsi" w:hAnsiTheme="majorHAnsi" w:cstheme="majorHAnsi"/>
+                <w:noProof/>
+                <w:sz w:val="24"/>
+                <w:szCs w:val="24"/>
+              </w:rPr>
+              <w:t>Accion</w:t>
+            </w:r>
+          </w:p>
+        </w:tc>
+      </w:tr>
+      <w:tr>
+        <w:tc>
+          <w:tcPr>
+            <w:tcW w:w="1810" w:type="dxa"/>
+          </w:tcPr>
+          <w:p>
+            <w:pPr>
+              <w:pStyle w:val="Ttulo1"/>
+              <w:numPr>
+                <w:ilvl w:val="2"/>
+                <w:numId w:val="7"/>
+              </w:numPr>
+              <w:spacing w:line="360" w:lineRule="auto"/>
+              <w:outlineLvl w:val="0"/>
+              <w:rPr>
+                <w:rFonts w:cstheme="majorHAnsi"/>
+                <w:noProof/>
+                <w:sz w:val="24"/>
+                <w:szCs w:val="24"/>
+              </w:rPr>
+            </w:pPr>
+          </w:p>
+        </w:tc>
+        <w:tc>
+          <w:tcPr>
+            <w:tcW w:w="4253" w:type="dxa"/>
+          </w:tcPr>
+          <w:p>
+            <w:pPr>
+              <w:pStyle w:val="Prrafodelista"/>
+              <w:spacing w:before="160" w:line="360" w:lineRule="auto"/>
+              <w:ind w:left="0"/>
+              <w:jc w:val="both"/>
+              <w:rPr>
+                <w:rFonts w:asciiTheme="majorHAnsi" w:hAnsiTheme="majorHAnsi" w:cstheme="majorHAnsi"/>
+                <w:noProof/>
+                <w:sz w:val="24"/>
+                <w:szCs w:val="24"/>
+              </w:rPr>
+            </w:pPr>
+            <w:r>
+              <w:rPr>
+                <w:rFonts w:asciiTheme="majorHAnsi" w:hAnsiTheme="majorHAnsi" w:cstheme="majorHAnsi"/>
+                <w:noProof/>
+                <w:sz w:val="24"/>
+                <w:szCs w:val="24"/>
+              </w:rPr>
+              <w:t>Suministro activo sin deuda anterior</w:t>
+            </w:r>
+          </w:p>
+        </w:tc>
+        <w:tc>
+          <w:tcPr>
+            <w:tcW w:w="2126" w:type="dxa"/>
+          </w:tcPr>
+          <w:p>
+            <w:pPr>
+              <w:pStyle w:val="Prrafodelista"/>
+              <w:spacing w:before="160" w:line="360" w:lineRule="auto"/>
+              <w:ind w:left="0"/>
+              <w:jc w:val="both"/>
+              <w:rPr>
+                <w:rFonts w:asciiTheme="majorHAnsi" w:hAnsiTheme="majorHAnsi" w:cstheme="majorHAnsi"/>
+                <w:noProof/>
+                <w:sz w:val="24"/>
+                <w:szCs w:val="24"/>
+              </w:rPr>
+            </w:pPr>
+            <w:r>
+              <w:rPr>
+                <w:rFonts w:asciiTheme="majorHAnsi" w:hAnsiTheme="majorHAnsi" w:cstheme="majorHAnsi"/>
+                <w:noProof/>
+                <w:sz w:val="24"/>
+                <w:szCs w:val="24"/>
+              </w:rPr>
+              <w:t>(ACEPTAR EL PAGO)</w:t>
+            </w:r>
+          </w:p>
+        </w:tc>
+      </w:tr>
+      <w:tr>
+        <w:tc>
+          <w:tcPr>
+            <w:tcW w:w="1810" w:type="dxa"/>
+          </w:tcPr>
+          <w:p>
+            <w:pPr>
+              <w:pStyle w:val="Ttulo1"/>
+              <w:numPr>
+                <w:ilvl w:val="2"/>
+                <w:numId w:val="7"/>
+              </w:numPr>
+              <w:spacing w:line="360" w:lineRule="auto"/>
+              <w:outlineLvl w:val="0"/>
+              <w:rPr>
+                <w:rFonts w:cstheme="majorHAnsi"/>
+                <w:noProof/>
+                <w:sz w:val="24"/>
+                <w:szCs w:val="24"/>
+              </w:rPr>
+            </w:pPr>
+          </w:p>
+        </w:tc>
+        <w:tc>
+          <w:tcPr>
+            <w:tcW w:w="4253" w:type="dxa"/>
+          </w:tcPr>
+          <w:p>
+            <w:pPr>
+              <w:pStyle w:val="Prrafodelista"/>
+              <w:spacing w:before="160" w:line="360" w:lineRule="auto"/>
+              <w:ind w:left="0"/>
+              <w:jc w:val="both"/>
+              <w:rPr>
+                <w:rFonts w:asciiTheme="majorHAnsi" w:hAnsiTheme="majorHAnsi" w:cstheme="majorHAnsi"/>
+                <w:noProof/>
+                <w:sz w:val="24"/>
+                <w:szCs w:val="24"/>
+              </w:rPr>
+            </w:pPr>
+            <w:r>
+              <w:rPr>
+                <w:rFonts w:asciiTheme="majorHAnsi" w:hAnsiTheme="majorHAnsi" w:cstheme="majorHAnsi"/>
+                <w:noProof/>
+                <w:sz w:val="24"/>
+                <w:szCs w:val="24"/>
+              </w:rPr>
+              <w:t>Suministro activo con deuda de 1 mes (no vencido)</w:t>
+            </w:r>
+          </w:p>
+        </w:tc>
+        <w:tc>
+          <w:tcPr>
+            <w:tcW w:w="2126" w:type="dxa"/>
+          </w:tcPr>
+          <w:p>
+            <w:pPr>
+              <w:pStyle w:val="Prrafodelista"/>
+              <w:spacing w:before="160" w:line="360" w:lineRule="auto"/>
+              <w:ind w:left="0"/>
+              <w:jc w:val="both"/>
+              <w:rPr>
+                <w:rFonts w:asciiTheme="majorHAnsi" w:hAnsiTheme="majorHAnsi" w:cstheme="majorHAnsi"/>
+                <w:noProof/>
+                <w:sz w:val="24"/>
+                <w:szCs w:val="24"/>
+              </w:rPr>
+            </w:pPr>
+            <w:r>
+              <w:rPr>
+                <w:rFonts w:asciiTheme="majorHAnsi" w:hAnsiTheme="majorHAnsi" w:cstheme="majorHAnsi"/>
+                <w:noProof/>
+                <w:sz w:val="24"/>
+                <w:szCs w:val="24"/>
+              </w:rPr>
+              <w:t>(ACEPTAR EL PAGO)</w:t>
+            </w:r>
+          </w:p>
+        </w:tc>
+      </w:tr>
+      <w:tr>
+        <w:tc>
+          <w:tcPr>
+            <w:tcW w:w="1810" w:type="dxa"/>
+          </w:tcPr>
+          <w:p>
+            <w:pPr>
+              <w:pStyle w:val="Ttulo1"/>
+              <w:numPr>
+                <w:ilvl w:val="2"/>
+                <w:numId w:val="7"/>
+              </w:numPr>
+              <w:spacing w:line="360" w:lineRule="auto"/>
+              <w:outlineLvl w:val="0"/>
+              <w:rPr>
+                <w:rFonts w:cstheme="majorHAnsi"/>
+                <w:noProof/>
+                <w:sz w:val="24"/>
+                <w:szCs w:val="24"/>
+              </w:rPr>
+            </w:pPr>
+          </w:p>
+        </w:tc>
+        <w:tc>
+          <w:tcPr>
+            <w:tcW w:w="4253" w:type="dxa"/>
+          </w:tcPr>
+          <w:p>
+            <w:pPr>
+              <w:pStyle w:val="Prrafodelista"/>
+              <w:spacing w:before="160" w:line="360" w:lineRule="auto"/>
+              <w:ind w:left="0"/>
+              <w:jc w:val="both"/>
+              <w:rPr>
+                <w:rFonts w:asciiTheme="majorHAnsi" w:hAnsiTheme="majorHAnsi" w:cstheme="majorHAnsi"/>
+                <w:noProof/>
+                <w:sz w:val="24"/>
+                <w:szCs w:val="24"/>
+              </w:rPr>
+            </w:pPr>
+            <w:r>
+              <w:rPr>
+                <w:rFonts w:asciiTheme="majorHAnsi" w:hAnsiTheme="majorHAnsi" w:cstheme="majorHAnsi"/>
+                <w:noProof/>
+                <w:sz w:val="24"/>
+                <w:szCs w:val="24"/>
+              </w:rPr>
+              <w:t>Suministro activo con deuda de 1 mes (vencido)</w:t>
+            </w:r>
+          </w:p>
+        </w:tc>
+        <w:tc>
+          <w:tcPr>
+            <w:tcW w:w="2126" w:type="dxa"/>
+          </w:tcPr>
+          <w:p>
+            <w:pPr>
+              <w:pStyle w:val="Prrafodelista"/>
+              <w:spacing w:before="160" w:line="360" w:lineRule="auto"/>
+              <w:ind w:left="0"/>
+              <w:jc w:val="both"/>
+              <w:rPr>
+                <w:rFonts w:asciiTheme="majorHAnsi" w:hAnsiTheme="majorHAnsi" w:cstheme="majorHAnsi"/>
+                <w:noProof/>
+                <w:sz w:val="24"/>
+                <w:szCs w:val="24"/>
+              </w:rPr>
+            </w:pPr>
+            <w:r>
+              <w:rPr>
+                <w:rFonts w:asciiTheme="majorHAnsi" w:hAnsiTheme="majorHAnsi" w:cstheme="majorHAnsi"/>
+                <w:noProof/>
+                <w:sz w:val="24"/>
+                <w:szCs w:val="24"/>
+              </w:rPr>
+              <w:t>(ACEPTAR EL PAGO)</w:t>
+            </w:r>
+          </w:p>
+        </w:tc>
+      </w:tr>
+      <w:tr>
+        <w:tc>
+          <w:tcPr>
+            <w:tcW w:w="1810" w:type="dxa"/>
+          </w:tcPr>
+          <w:p>
+            <w:pPr>
+              <w:pStyle w:val="Ttulo1"/>
+              <w:numPr>
+                <w:ilvl w:val="2"/>
+                <w:numId w:val="7"/>
+              </w:numPr>
+              <w:spacing w:line="360" w:lineRule="auto"/>
+              <w:outlineLvl w:val="0"/>
+              <w:rPr>
+                <w:rFonts w:cstheme="majorHAnsi"/>
+                <w:noProof/>
+                <w:sz w:val="24"/>
+                <w:szCs w:val="24"/>
+              </w:rPr>
+            </w:pPr>
+          </w:p>
+        </w:tc>
+        <w:tc>
+          <w:tcPr>
+            <w:tcW w:w="4253" w:type="dxa"/>
+          </w:tcPr>
+          <w:p>
+            <w:pPr>
+              <w:pStyle w:val="Prrafodelista"/>
+              <w:spacing w:before="160" w:line="360" w:lineRule="auto"/>
+              <w:ind w:left="0"/>
+              <w:jc w:val="both"/>
+              <w:rPr>
+                <w:rFonts w:asciiTheme="majorHAnsi" w:hAnsiTheme="majorHAnsi" w:cstheme="majorHAnsi"/>
+                <w:noProof/>
+                <w:sz w:val="24"/>
+                <w:szCs w:val="24"/>
+              </w:rPr>
+            </w:pPr>
+            <w:r>
+              <w:rPr>
+                <w:rFonts w:asciiTheme="majorHAnsi" w:hAnsiTheme="majorHAnsi" w:cstheme="majorHAnsi"/>
+                <w:noProof/>
+                <w:sz w:val="24"/>
+                <w:szCs w:val="24"/>
+              </w:rPr>
+              <w:t>Suministro activo con deuda de 2 meses (no vencido)</w:t>
+            </w:r>
+          </w:p>
+        </w:tc>
+        <w:tc>
+          <w:tcPr>
+            <w:tcW w:w="2126" w:type="dxa"/>
+          </w:tcPr>
+          <w:p>
+            <w:pPr>
+              <w:pStyle w:val="Prrafodelista"/>
+              <w:spacing w:before="160" w:line="360" w:lineRule="auto"/>
+              <w:ind w:left="0"/>
+              <w:jc w:val="both"/>
+              <w:rPr>
+                <w:rFonts w:asciiTheme="majorHAnsi" w:hAnsiTheme="majorHAnsi" w:cstheme="majorHAnsi"/>
+                <w:noProof/>
+                <w:sz w:val="24"/>
+                <w:szCs w:val="24"/>
+              </w:rPr>
+            </w:pPr>
+            <w:r>
+              <w:rPr>
+                <w:rFonts w:asciiTheme="majorHAnsi" w:hAnsiTheme="majorHAnsi" w:cstheme="majorHAnsi"/>
+                <w:noProof/>
+                <w:sz w:val="24"/>
+                <w:szCs w:val="24"/>
+              </w:rPr>
+              <w:t>(ACEPTAR EL PAGO)</w:t>
+            </w:r>
+          </w:p>
+        </w:tc>
+      </w:tr>
+      <w:tr>
+        <w:tc>
+          <w:tcPr>
+            <w:tcW w:w="1810" w:type="dxa"/>
+          </w:tcPr>
+          <w:p>
+            <w:pPr>
+              <w:pStyle w:val="Ttulo1"/>
+              <w:numPr>
+                <w:ilvl w:val="2"/>
+                <w:numId w:val="7"/>
+              </w:numPr>
+              <w:spacing w:line="360" w:lineRule="auto"/>
+              <w:outlineLvl w:val="0"/>
+              <w:rPr>
+                <w:rFonts w:cstheme="majorHAnsi"/>
+                <w:noProof/>
+                <w:sz w:val="24"/>
+                <w:szCs w:val="24"/>
+              </w:rPr>
+            </w:pPr>
+          </w:p>
+        </w:tc>
+        <w:tc>
+          <w:tcPr>
+            <w:tcW w:w="4253" w:type="dxa"/>
+          </w:tcPr>
+          <w:p>
+            <w:pPr>
+              <w:pStyle w:val="Prrafodelista"/>
+              <w:spacing w:before="160" w:line="360" w:lineRule="auto"/>
+              <w:ind w:left="0"/>
+              <w:jc w:val="both"/>
+              <w:rPr>
+                <w:rFonts w:asciiTheme="majorHAnsi" w:hAnsiTheme="majorHAnsi" w:cstheme="majorHAnsi"/>
+                <w:noProof/>
+                <w:sz w:val="24"/>
+                <w:szCs w:val="24"/>
+              </w:rPr>
+            </w:pPr>
+            <w:r>
+              <w:rPr>
+                <w:rFonts w:asciiTheme="majorHAnsi" w:hAnsiTheme="majorHAnsi" w:cstheme="majorHAnsi"/>
+                <w:noProof/>
+                <w:sz w:val="24"/>
+                <w:szCs w:val="24"/>
+              </w:rPr>
+              <w:t>Suministro activo con deuda de 2 meses (vencido)</w:t>
+            </w:r>
+          </w:p>
+        </w:tc>
+        <w:tc>
+          <w:tcPr>
+            <w:tcW w:w="2126" w:type="dxa"/>
+          </w:tcPr>
+          <w:p>
+            <w:pPr>
+              <w:pStyle w:val="Prrafodelista"/>
+              <w:spacing w:before="160" w:line="360" w:lineRule="auto"/>
+              <w:ind w:left="0"/>
+              <w:jc w:val="both"/>
+              <w:rPr>
+                <w:rFonts w:asciiTheme="majorHAnsi" w:hAnsiTheme="majorHAnsi" w:cstheme="majorHAnsi"/>
+                <w:noProof/>
+                <w:sz w:val="24"/>
+                <w:szCs w:val="24"/>
+              </w:rPr>
+            </w:pPr>
+            <w:r>
+              <w:rPr>
+                <w:rFonts w:asciiTheme="majorHAnsi" w:hAnsiTheme="majorHAnsi" w:cstheme="majorHAnsi"/>
+                <w:noProof/>
+                <w:sz w:val="24"/>
+                <w:szCs w:val="24"/>
+              </w:rPr>
+              <w:t>(ACEPTAR EL PAGO</w:t>
+            </w:r>
+          </w:p>
+        </w:tc>
+      </w:tr>
+      <w:tr>
+        <w:tc>
+          <w:tcPr>
+            <w:tcW w:w="1810" w:type="dxa"/>
+          </w:tcPr>
+          <w:p>
+            <w:pPr>
+              <w:pStyle w:val="Ttulo1"/>
+              <w:numPr>
+                <w:ilvl w:val="2"/>
+                <w:numId w:val="7"/>
+              </w:numPr>
+              <w:spacing w:line="360" w:lineRule="auto"/>
+              <w:outlineLvl w:val="0"/>
+              <w:rPr>
+                <w:rFonts w:cstheme="majorHAnsi"/>
+                <w:noProof/>
+                <w:sz w:val="24"/>
+                <w:szCs w:val="24"/>
+              </w:rPr>
+            </w:pPr>
+          </w:p>
+        </w:tc>
+        <w:tc>
+          <w:tcPr>
+            <w:tcW w:w="4253" w:type="dxa"/>
+          </w:tcPr>
+          <w:p>
+            <w:pPr>
+              <w:pStyle w:val="Prrafodelista"/>
+              <w:spacing w:before="160" w:line="360" w:lineRule="auto"/>
+              <w:ind w:left="0"/>
+              <w:jc w:val="both"/>
+              <w:rPr>
+                <w:rFonts w:asciiTheme="majorHAnsi" w:hAnsiTheme="majorHAnsi" w:cstheme="majorHAnsi"/>
+                <w:noProof/>
+                <w:sz w:val="24"/>
+                <w:szCs w:val="24"/>
+              </w:rPr>
+            </w:pPr>
+            <w:r>
+              <w:rPr>
+                <w:rFonts w:asciiTheme="majorHAnsi" w:hAnsiTheme="majorHAnsi" w:cstheme="majorHAnsi"/>
+                <w:noProof/>
+                <w:sz w:val="24"/>
+                <w:szCs w:val="24"/>
+              </w:rPr>
+              <w:t>Suministro activo con deuda de 2 meses (no vencido) y con opción de pagar el monto del</w:t>
+            </w:r>
+            <w:r>
+              <w:rPr>
+                <w:rFonts w:asciiTheme="majorHAnsi" w:hAnsiTheme="majorHAnsi" w:cstheme="majorHAnsi"/>
+                <w:noProof/>
+                <w:sz w:val="24"/>
+                <w:szCs w:val="24"/>
+              </w:rPr>
+              <w:t xml:space="preserve"> </w:t>
+            </w:r>
+            <w:r>
+              <w:rPr>
+                <w:rFonts w:asciiTheme="majorHAnsi" w:hAnsiTheme="majorHAnsi" w:cstheme="majorHAnsi"/>
+                <w:noProof/>
+                <w:sz w:val="24"/>
+                <w:szCs w:val="24"/>
+              </w:rPr>
+              <w:t>recibo anterior</w:t>
+            </w:r>
+          </w:p>
+        </w:tc>
+        <w:tc>
+          <w:tcPr>
+            <w:tcW w:w="2126" w:type="dxa"/>
+          </w:tcPr>
+          <w:p>
+            <w:pPr>
+              <w:pStyle w:val="Prrafodelista"/>
+              <w:spacing w:before="160" w:line="360" w:lineRule="auto"/>
+              <w:ind w:left="0"/>
+              <w:jc w:val="both"/>
+              <w:rPr>
+                <w:rFonts w:asciiTheme="majorHAnsi" w:hAnsiTheme="majorHAnsi" w:cstheme="majorHAnsi"/>
+                <w:noProof/>
+                <w:sz w:val="24"/>
+                <w:szCs w:val="24"/>
+              </w:rPr>
+            </w:pPr>
+            <w:r>
+              <w:rPr>
+                <w:rFonts w:asciiTheme="majorHAnsi" w:hAnsiTheme="majorHAnsi" w:cstheme="majorHAnsi"/>
+                <w:noProof/>
+                <w:sz w:val="24"/>
+                <w:szCs w:val="24"/>
+              </w:rPr>
+              <w:t>(ACEPTAR EL PAGO)</w:t>
+            </w:r>
+          </w:p>
+        </w:tc>
+      </w:tr>
+      <w:tr>
+        <w:tc>
+          <w:tcPr>
+            <w:tcW w:w="1810" w:type="dxa"/>
+          </w:tcPr>
+          <w:p>
+            <w:pPr>
+              <w:pStyle w:val="Ttulo1"/>
+              <w:numPr>
+                <w:ilvl w:val="2"/>
+                <w:numId w:val="7"/>
+              </w:numPr>
+              <w:spacing w:line="360" w:lineRule="auto"/>
+              <w:outlineLvl w:val="0"/>
+              <w:rPr>
+                <w:rFonts w:cstheme="majorHAnsi"/>
+                <w:noProof/>
+                <w:sz w:val="24"/>
+                <w:szCs w:val="24"/>
+              </w:rPr>
+            </w:pPr>
+          </w:p>
+        </w:tc>
+        <w:tc>
+          <w:tcPr>
+            <w:tcW w:w="4253" w:type="dxa"/>
+          </w:tcPr>
+          <w:p>
+            <w:pPr>
+              <w:pStyle w:val="Prrafodelista"/>
+              <w:spacing w:before="160" w:line="360" w:lineRule="auto"/>
+              <w:ind w:left="0"/>
+              <w:jc w:val="both"/>
+              <w:rPr>
+                <w:rFonts w:asciiTheme="majorHAnsi" w:hAnsiTheme="majorHAnsi" w:cstheme="majorHAnsi"/>
+                <w:noProof/>
+                <w:sz w:val="24"/>
+                <w:szCs w:val="24"/>
+              </w:rPr>
+            </w:pPr>
+            <w:r>
+              <w:rPr>
+                <w:rFonts w:asciiTheme="majorHAnsi" w:hAnsiTheme="majorHAnsi" w:cstheme="majorHAnsi"/>
+                <w:noProof/>
+                <w:sz w:val="24"/>
+                <w:szCs w:val="24"/>
+              </w:rPr>
+              <w:t>Suministro activo con deuda de 2 meses (vencido) y con opción de pagar el monto del recibo</w:t>
+            </w:r>
+            <w:r>
+              <w:rPr>
+                <w:rFonts w:asciiTheme="majorHAnsi" w:hAnsiTheme="majorHAnsi" w:cstheme="majorHAnsi"/>
+                <w:noProof/>
+                <w:sz w:val="24"/>
+                <w:szCs w:val="24"/>
+              </w:rPr>
+              <w:t xml:space="preserve"> </w:t>
+            </w:r>
+            <w:r>
+              <w:rPr>
+                <w:rFonts w:asciiTheme="majorHAnsi" w:hAnsiTheme="majorHAnsi" w:cstheme="majorHAnsi"/>
+                <w:noProof/>
+                <w:sz w:val="24"/>
+                <w:szCs w:val="24"/>
+              </w:rPr>
+              <w:t>anterior</w:t>
+            </w:r>
+          </w:p>
+        </w:tc>
+        <w:tc>
+          <w:tcPr>
+            <w:tcW w:w="2126" w:type="dxa"/>
+          </w:tcPr>
+          <w:p>
+            <w:pPr>
+              <w:pStyle w:val="Prrafodelista"/>
+              <w:spacing w:before="160" w:line="360" w:lineRule="auto"/>
+              <w:ind w:left="0"/>
+              <w:jc w:val="both"/>
+              <w:rPr>
+                <w:rFonts w:asciiTheme="majorHAnsi" w:hAnsiTheme="majorHAnsi" w:cstheme="majorHAnsi"/>
+                <w:noProof/>
+                <w:sz w:val="24"/>
+                <w:szCs w:val="24"/>
+              </w:rPr>
+            </w:pPr>
+            <w:r>
+              <w:rPr>
+                <w:rFonts w:asciiTheme="majorHAnsi" w:hAnsiTheme="majorHAnsi" w:cstheme="majorHAnsi"/>
+                <w:noProof/>
+                <w:sz w:val="24"/>
+                <w:szCs w:val="24"/>
+              </w:rPr>
+              <w:t>(NO ACEPTAR EL PAGO)</w:t>
+            </w:r>
+          </w:p>
+        </w:tc>
+      </w:tr>
+      <w:tr>
+        <w:tc>
+          <w:tcPr>
+            <w:tcW w:w="1810" w:type="dxa"/>
+          </w:tcPr>
+          <w:p>
+            <w:pPr>
+              <w:pStyle w:val="Ttulo1"/>
+              <w:numPr>
+                <w:ilvl w:val="2"/>
+                <w:numId w:val="7"/>
+              </w:numPr>
+              <w:spacing w:line="360" w:lineRule="auto"/>
+              <w:outlineLvl w:val="0"/>
+              <w:rPr>
+                <w:rFonts w:cstheme="majorHAnsi"/>
+                <w:noProof/>
+                <w:sz w:val="24"/>
+                <w:szCs w:val="24"/>
+              </w:rPr>
+            </w:pPr>
+          </w:p>
+        </w:tc>
+        <w:tc>
+          <w:tcPr>
+            <w:tcW w:w="4253" w:type="dxa"/>
+          </w:tcPr>
+          <w:p>
+            <w:pPr>
+              <w:pStyle w:val="Prrafodelista"/>
+              <w:spacing w:before="160" w:line="360" w:lineRule="auto"/>
+              <w:ind w:left="0"/>
+              <w:jc w:val="both"/>
+              <w:rPr>
+                <w:rFonts w:asciiTheme="majorHAnsi" w:hAnsiTheme="majorHAnsi" w:cstheme="majorHAnsi"/>
+                <w:noProof/>
+                <w:sz w:val="24"/>
+                <w:szCs w:val="24"/>
+              </w:rPr>
+            </w:pPr>
+            <w:r>
+              <w:rPr>
+                <w:rFonts w:asciiTheme="majorHAnsi" w:hAnsiTheme="majorHAnsi" w:cstheme="majorHAnsi"/>
+                <w:noProof/>
+                <w:sz w:val="24"/>
+                <w:szCs w:val="24"/>
+              </w:rPr>
+              <w:t>Suministro activo con deuda de 3 meses</w:t>
+            </w:r>
+          </w:p>
+        </w:tc>
+        <w:tc>
+          <w:tcPr>
+            <w:tcW w:w="2126" w:type="dxa"/>
+          </w:tcPr>
+          <w:p>
+            <w:pPr>
+              <w:pStyle w:val="Prrafodelista"/>
+              <w:spacing w:before="160" w:line="360" w:lineRule="auto"/>
+              <w:ind w:left="0"/>
+              <w:jc w:val="both"/>
+              <w:rPr>
+                <w:rFonts w:asciiTheme="majorHAnsi" w:hAnsiTheme="majorHAnsi" w:cstheme="majorHAnsi"/>
+                <w:noProof/>
+                <w:sz w:val="24"/>
+                <w:szCs w:val="24"/>
+              </w:rPr>
+            </w:pPr>
+            <w:r>
+              <w:rPr>
+                <w:rFonts w:asciiTheme="majorHAnsi" w:hAnsiTheme="majorHAnsi" w:cstheme="majorHAnsi"/>
+                <w:noProof/>
+                <w:sz w:val="24"/>
+                <w:szCs w:val="24"/>
+              </w:rPr>
+              <w:t>(ACEPTAR EL PAGO)</w:t>
+            </w:r>
+          </w:p>
+        </w:tc>
+      </w:tr>
+      <w:tr>
+        <w:tc>
+          <w:tcPr>
+            <w:tcW w:w="1810" w:type="dxa"/>
+          </w:tcPr>
+          <w:p>
+            <w:pPr>
+              <w:pStyle w:val="Ttulo1"/>
+              <w:numPr>
+                <w:ilvl w:val="2"/>
+                <w:numId w:val="7"/>
+              </w:numPr>
+              <w:spacing w:line="360" w:lineRule="auto"/>
+              <w:outlineLvl w:val="0"/>
+              <w:rPr>
+                <w:rFonts w:cstheme="majorHAnsi"/>
+                <w:noProof/>
+                <w:sz w:val="24"/>
+                <w:szCs w:val="24"/>
+              </w:rPr>
+            </w:pPr>
+          </w:p>
+        </w:tc>
+        <w:tc>
+          <w:tcPr>
+            <w:tcW w:w="4253" w:type="dxa"/>
+          </w:tcPr>
+          <w:p>
+            <w:pPr>
+              <w:pStyle w:val="Prrafodelista"/>
+              <w:spacing w:before="160" w:line="360" w:lineRule="auto"/>
+              <w:ind w:left="0"/>
+              <w:jc w:val="both"/>
+              <w:rPr>
+                <w:rFonts w:asciiTheme="majorHAnsi" w:hAnsiTheme="majorHAnsi" w:cstheme="majorHAnsi"/>
+                <w:noProof/>
+                <w:sz w:val="24"/>
+                <w:szCs w:val="24"/>
+              </w:rPr>
+            </w:pPr>
+            <w:r>
+              <w:rPr>
+                <w:rFonts w:asciiTheme="majorHAnsi" w:hAnsiTheme="majorHAnsi" w:cstheme="majorHAnsi"/>
+                <w:noProof/>
+                <w:sz w:val="24"/>
+                <w:szCs w:val="24"/>
+              </w:rPr>
+              <w:t>Suministro activo con deuda de 5 meses</w:t>
+            </w:r>
+          </w:p>
+        </w:tc>
+        <w:tc>
+          <w:tcPr>
+            <w:tcW w:w="2126" w:type="dxa"/>
+          </w:tcPr>
+          <w:p>
+            <w:pPr>
+              <w:pStyle w:val="Prrafodelista"/>
+              <w:spacing w:before="160" w:line="360" w:lineRule="auto"/>
+              <w:ind w:left="0"/>
+              <w:jc w:val="both"/>
+              <w:rPr>
+                <w:rFonts w:asciiTheme="majorHAnsi" w:hAnsiTheme="majorHAnsi" w:cstheme="majorHAnsi"/>
+                <w:noProof/>
+                <w:sz w:val="24"/>
+                <w:szCs w:val="24"/>
+              </w:rPr>
+            </w:pPr>
+            <w:r>
+              <w:rPr>
+                <w:rFonts w:asciiTheme="majorHAnsi" w:hAnsiTheme="majorHAnsi" w:cstheme="majorHAnsi"/>
+                <w:noProof/>
+                <w:sz w:val="24"/>
+                <w:szCs w:val="24"/>
+              </w:rPr>
+              <w:t>(ACEPTAR EL PAGO)</w:t>
+            </w:r>
+          </w:p>
+        </w:tc>
+      </w:tr>
+      <w:tr>
+        <w:tc>
+          <w:tcPr>
+            <w:tcW w:w="1810" w:type="dxa"/>
+          </w:tcPr>
+          <w:p>
+            <w:pPr>
+              <w:pStyle w:val="Ttulo1"/>
+              <w:numPr>
+                <w:ilvl w:val="2"/>
+                <w:numId w:val="7"/>
+              </w:numPr>
+              <w:spacing w:line="360" w:lineRule="auto"/>
+              <w:outlineLvl w:val="0"/>
+              <w:rPr>
+                <w:rFonts w:cstheme="majorHAnsi"/>
+                <w:noProof/>
+                <w:sz w:val="24"/>
+                <w:szCs w:val="24"/>
+              </w:rPr>
+            </w:pPr>
+          </w:p>
+        </w:tc>
+        <w:tc>
+          <w:tcPr>
+            <w:tcW w:w="4253" w:type="dxa"/>
+          </w:tcPr>
+          <w:p>
+            <w:pPr>
+              <w:pStyle w:val="Prrafodelista"/>
+              <w:spacing w:before="160" w:line="360" w:lineRule="auto"/>
+              <w:ind w:left="0"/>
+              <w:jc w:val="both"/>
+              <w:rPr>
+                <w:rFonts w:asciiTheme="majorHAnsi" w:hAnsiTheme="majorHAnsi" w:cstheme="majorHAnsi"/>
+                <w:noProof/>
+                <w:sz w:val="24"/>
+                <w:szCs w:val="24"/>
+              </w:rPr>
+            </w:pPr>
+            <w:r>
+              <w:rPr>
+                <w:rFonts w:asciiTheme="majorHAnsi" w:hAnsiTheme="majorHAnsi" w:cstheme="majorHAnsi"/>
+                <w:noProof/>
+                <w:sz w:val="24"/>
+                <w:szCs w:val="24"/>
+              </w:rPr>
+              <w:t>Suministro activo con deuda de 7 meses</w:t>
+            </w:r>
+          </w:p>
+        </w:tc>
+        <w:tc>
+          <w:tcPr>
+            <w:tcW w:w="2126" w:type="dxa"/>
+          </w:tcPr>
+          <w:p>
+            <w:pPr>
+              <w:pStyle w:val="Prrafodelista"/>
+              <w:spacing w:before="160" w:line="360" w:lineRule="auto"/>
+              <w:ind w:left="0"/>
+              <w:jc w:val="both"/>
+              <w:rPr>
+                <w:rFonts w:asciiTheme="majorHAnsi" w:hAnsiTheme="majorHAnsi" w:cstheme="majorHAnsi"/>
+                <w:noProof/>
+                <w:sz w:val="24"/>
+                <w:szCs w:val="24"/>
+              </w:rPr>
+            </w:pPr>
+            <w:r>
+              <w:rPr>
+                <w:rFonts w:asciiTheme="majorHAnsi" w:hAnsiTheme="majorHAnsi" w:cstheme="majorHAnsi"/>
+                <w:noProof/>
+                <w:sz w:val="24"/>
+                <w:szCs w:val="24"/>
+              </w:rPr>
+              <w:t>(ACEPTAR EL PAGO)</w:t>
+            </w:r>
+          </w:p>
+        </w:tc>
+      </w:tr>
+      <w:tr>
+        <w:tc>
+          <w:tcPr>
+            <w:tcW w:w="1810" w:type="dxa"/>
+          </w:tcPr>
+          <w:p>
+            <w:pPr>
+              <w:pStyle w:val="Ttulo1"/>
+              <w:numPr>
+                <w:ilvl w:val="2"/>
+                <w:numId w:val="7"/>
+              </w:numPr>
+              <w:spacing w:line="360" w:lineRule="auto"/>
+              <w:outlineLvl w:val="0"/>
+              <w:rPr>
+                <w:rFonts w:cstheme="majorHAnsi"/>
+                <w:noProof/>
+                <w:sz w:val="24"/>
+                <w:szCs w:val="24"/>
+              </w:rPr>
+            </w:pPr>
+          </w:p>
+        </w:tc>
+        <w:tc>
+          <w:tcPr>
+            <w:tcW w:w="4253" w:type="dxa"/>
+          </w:tcPr>
+          <w:p>
+            <w:pPr>
+              <w:pStyle w:val="Prrafodelista"/>
+              <w:spacing w:before="160" w:line="360" w:lineRule="auto"/>
+              <w:ind w:left="0"/>
+              <w:jc w:val="both"/>
+              <w:rPr>
+                <w:rFonts w:asciiTheme="majorHAnsi" w:hAnsiTheme="majorHAnsi" w:cstheme="majorHAnsi"/>
+                <w:noProof/>
+                <w:sz w:val="24"/>
+                <w:szCs w:val="24"/>
+              </w:rPr>
+            </w:pPr>
+            <w:r>
+              <w:rPr>
+                <w:rFonts w:asciiTheme="majorHAnsi" w:hAnsiTheme="majorHAnsi" w:cstheme="majorHAnsi"/>
+                <w:noProof/>
+                <w:sz w:val="24"/>
+                <w:szCs w:val="24"/>
+              </w:rPr>
+              <w:t>Suministro activo con facilidad de pago generada en el día</w:t>
+            </w:r>
+          </w:p>
+        </w:tc>
+        <w:tc>
+          <w:tcPr>
+            <w:tcW w:w="2126" w:type="dxa"/>
+          </w:tcPr>
+          <w:p>
+            <w:pPr>
+              <w:pStyle w:val="Prrafodelista"/>
+              <w:spacing w:before="160" w:line="360" w:lineRule="auto"/>
+              <w:ind w:left="0"/>
+              <w:jc w:val="both"/>
+              <w:rPr>
+                <w:rFonts w:asciiTheme="majorHAnsi" w:hAnsiTheme="majorHAnsi" w:cstheme="majorHAnsi"/>
+                <w:noProof/>
+                <w:sz w:val="24"/>
+                <w:szCs w:val="24"/>
+              </w:rPr>
+            </w:pPr>
+            <w:r>
+              <w:rPr>
+                <w:rFonts w:asciiTheme="majorHAnsi" w:hAnsiTheme="majorHAnsi" w:cstheme="majorHAnsi"/>
+                <w:noProof/>
+                <w:sz w:val="24"/>
+                <w:szCs w:val="24"/>
+              </w:rPr>
+              <w:t>(ACEPTAR EL PAGO DE LA</w:t>
+            </w:r>
+            <w:r>
+              <w:rPr>
+                <w:rFonts w:asciiTheme="majorHAnsi" w:hAnsiTheme="majorHAnsi" w:cstheme="majorHAnsi"/>
+                <w:noProof/>
+                <w:sz w:val="24"/>
+                <w:szCs w:val="24"/>
+              </w:rPr>
+              <w:t xml:space="preserve"> </w:t>
+            </w:r>
+            <w:r>
+              <w:rPr>
+                <w:rFonts w:asciiTheme="majorHAnsi" w:hAnsiTheme="majorHAnsi" w:cstheme="majorHAnsi"/>
+                <w:noProof/>
+                <w:sz w:val="24"/>
+                <w:szCs w:val="24"/>
+              </w:rPr>
+              <w:t>FACILIDAD)</w:t>
+            </w:r>
+            <w:r>
+              <w:rPr>
+                <w:rFonts w:asciiTheme="majorHAnsi" w:hAnsiTheme="majorHAnsi" w:cstheme="majorHAnsi"/>
+                <w:noProof/>
+                <w:sz w:val="24"/>
+                <w:szCs w:val="24"/>
+              </w:rPr>
+              <w:tab/>
+            </w:r>
+          </w:p>
+        </w:tc>
+      </w:tr>
+      <w:tr>
+        <w:tc>
+          <w:tcPr>
+            <w:tcW w:w="1810" w:type="dxa"/>
+          </w:tcPr>
+          <w:p>
+            <w:pPr>
+              <w:pStyle w:val="Ttulo1"/>
+              <w:numPr>
+                <w:ilvl w:val="2"/>
+                <w:numId w:val="7"/>
+              </w:numPr>
+              <w:spacing w:line="360" w:lineRule="auto"/>
+              <w:outlineLvl w:val="0"/>
+              <w:rPr>
+                <w:rFonts w:cstheme="majorHAnsi"/>
+                <w:noProof/>
+                <w:sz w:val="24"/>
+                <w:szCs w:val="24"/>
+              </w:rPr>
+            </w:pPr>
+          </w:p>
+        </w:tc>
+        <w:tc>
+          <w:tcPr>
+            <w:tcW w:w="4253" w:type="dxa"/>
+          </w:tcPr>
+          <w:p>
+            <w:pPr>
+              <w:pStyle w:val="Prrafodelista"/>
+              <w:spacing w:before="160" w:line="360" w:lineRule="auto"/>
+              <w:ind w:left="0"/>
+              <w:jc w:val="both"/>
+              <w:rPr>
+                <w:rFonts w:asciiTheme="majorHAnsi" w:hAnsiTheme="majorHAnsi" w:cstheme="majorHAnsi"/>
+                <w:noProof/>
+                <w:sz w:val="24"/>
+                <w:szCs w:val="24"/>
+              </w:rPr>
+            </w:pPr>
+            <w:r>
+              <w:rPr>
+                <w:rFonts w:asciiTheme="majorHAnsi" w:hAnsiTheme="majorHAnsi" w:cstheme="majorHAnsi"/>
+                <w:noProof/>
+                <w:sz w:val="24"/>
+                <w:szCs w:val="24"/>
+              </w:rPr>
+              <w:t>Suministro activo con facilidad de pago cancelada (y con saldo pendiente de pago)</w:t>
+            </w:r>
+          </w:p>
+        </w:tc>
+        <w:tc>
+          <w:tcPr>
+            <w:tcW w:w="2126" w:type="dxa"/>
+          </w:tcPr>
+          <w:p>
+            <w:pPr>
+              <w:pStyle w:val="Prrafodelista"/>
+              <w:spacing w:before="160" w:line="360" w:lineRule="auto"/>
+              <w:ind w:left="0"/>
+              <w:jc w:val="both"/>
+              <w:rPr>
+                <w:rFonts w:asciiTheme="majorHAnsi" w:hAnsiTheme="majorHAnsi" w:cstheme="majorHAnsi"/>
+                <w:noProof/>
+                <w:sz w:val="24"/>
+                <w:szCs w:val="24"/>
+              </w:rPr>
+            </w:pPr>
+            <w:r>
+              <w:rPr>
+                <w:rFonts w:asciiTheme="majorHAnsi" w:hAnsiTheme="majorHAnsi" w:cstheme="majorHAnsi"/>
+                <w:noProof/>
+                <w:sz w:val="24"/>
+                <w:szCs w:val="24"/>
+              </w:rPr>
+              <w:t>(ACEPTAR</w:t>
+            </w:r>
+            <w:r>
+              <w:rPr>
+                <w:rFonts w:asciiTheme="majorHAnsi" w:hAnsiTheme="majorHAnsi" w:cstheme="majorHAnsi"/>
+                <w:noProof/>
+                <w:sz w:val="24"/>
+                <w:szCs w:val="24"/>
+              </w:rPr>
+              <w:t xml:space="preserve"> </w:t>
+            </w:r>
+            <w:r>
+              <w:rPr>
+                <w:rFonts w:asciiTheme="majorHAnsi" w:hAnsiTheme="majorHAnsi" w:cstheme="majorHAnsi"/>
+                <w:noProof/>
+                <w:sz w:val="24"/>
+                <w:szCs w:val="24"/>
+              </w:rPr>
+              <w:t>EL PAGO DEL SALDO)</w:t>
+            </w:r>
+            <w:r>
+              <w:rPr>
+                <w:rFonts w:asciiTheme="majorHAnsi" w:hAnsiTheme="majorHAnsi" w:cstheme="majorHAnsi"/>
+                <w:noProof/>
+                <w:sz w:val="24"/>
+                <w:szCs w:val="24"/>
+              </w:rPr>
+              <w:tab/>
+            </w:r>
+          </w:p>
+        </w:tc>
+      </w:tr>
+      <w:tr>
+        <w:tc>
+          <w:tcPr>
+            <w:tcW w:w="1810" w:type="dxa"/>
+          </w:tcPr>
+          <w:p>
+            <w:pPr>
+              <w:pStyle w:val="Ttulo1"/>
+              <w:numPr>
+                <w:ilvl w:val="2"/>
+                <w:numId w:val="7"/>
+              </w:numPr>
+              <w:spacing w:line="360" w:lineRule="auto"/>
+              <w:outlineLvl w:val="0"/>
+              <w:rPr>
+                <w:rFonts w:cstheme="majorHAnsi"/>
+                <w:noProof/>
+                <w:sz w:val="24"/>
+                <w:szCs w:val="24"/>
+              </w:rPr>
+            </w:pPr>
+          </w:p>
+        </w:tc>
+        <w:tc>
+          <w:tcPr>
+            <w:tcW w:w="4253" w:type="dxa"/>
+          </w:tcPr>
+          <w:p>
+            <w:pPr>
+              <w:pStyle w:val="Prrafodelista"/>
+              <w:spacing w:before="160" w:line="360" w:lineRule="auto"/>
+              <w:ind w:left="0"/>
+              <w:jc w:val="both"/>
+              <w:rPr>
+                <w:rFonts w:asciiTheme="majorHAnsi" w:hAnsiTheme="majorHAnsi" w:cstheme="majorHAnsi"/>
+                <w:noProof/>
+                <w:sz w:val="24"/>
+                <w:szCs w:val="24"/>
+              </w:rPr>
+            </w:pPr>
+            <w:r>
+              <w:rPr>
+                <w:rFonts w:asciiTheme="majorHAnsi" w:hAnsiTheme="majorHAnsi" w:cstheme="majorHAnsi"/>
+                <w:noProof/>
+                <w:sz w:val="24"/>
+                <w:szCs w:val="24"/>
+              </w:rPr>
+              <w:t>Suministro</w:t>
+            </w:r>
+            <w:r>
+              <w:rPr>
+                <w:rFonts w:asciiTheme="majorHAnsi" w:hAnsiTheme="majorHAnsi" w:cstheme="majorHAnsi"/>
+                <w:noProof/>
+                <w:sz w:val="24"/>
+                <w:szCs w:val="24"/>
+              </w:rPr>
+              <w:t xml:space="preserve"> no existe.</w:t>
+            </w:r>
+          </w:p>
+        </w:tc>
+        <w:tc>
+          <w:tcPr>
+            <w:tcW w:w="2126" w:type="dxa"/>
+          </w:tcPr>
+          <w:p>
+            <w:pPr>
+              <w:pStyle w:val="Prrafodelista"/>
+              <w:spacing w:before="160" w:line="360" w:lineRule="auto"/>
+              <w:ind w:left="0"/>
+              <w:jc w:val="both"/>
+              <w:rPr>
+                <w:rFonts w:asciiTheme="majorHAnsi" w:hAnsiTheme="majorHAnsi" w:cstheme="majorHAnsi"/>
+                <w:noProof/>
+                <w:sz w:val="24"/>
+                <w:szCs w:val="24"/>
+              </w:rPr>
+            </w:pPr>
+            <w:r>
+              <w:rPr>
+                <w:rFonts w:asciiTheme="majorHAnsi" w:hAnsiTheme="majorHAnsi" w:cstheme="majorHAnsi"/>
+                <w:noProof/>
+                <w:sz w:val="24"/>
+                <w:szCs w:val="24"/>
+              </w:rPr>
+              <w:t>CLIENTE NO EXISTE</w:t>
+            </w:r>
+          </w:p>
+        </w:tc>
+      </w:tr>
+      <w:tr>
+        <w:tc>
+          <w:tcPr>
+            <w:tcW w:w="1810" w:type="dxa"/>
+          </w:tcPr>
+          <w:p>
+            <w:pPr>
+              <w:pStyle w:val="Ttulo1"/>
+              <w:numPr>
+                <w:ilvl w:val="2"/>
+                <w:numId w:val="7"/>
+              </w:numPr>
+              <w:spacing w:line="360" w:lineRule="auto"/>
+              <w:outlineLvl w:val="0"/>
+              <w:rPr>
+                <w:rFonts w:cstheme="majorHAnsi"/>
+                <w:noProof/>
+                <w:sz w:val="24"/>
+                <w:szCs w:val="24"/>
+              </w:rPr>
+            </w:pPr>
+          </w:p>
+        </w:tc>
+        <w:tc>
+          <w:tcPr>
+            <w:tcW w:w="4253" w:type="dxa"/>
+          </w:tcPr>
+          <w:p>
+            <w:pPr>
+              <w:pStyle w:val="Prrafodelista"/>
+              <w:spacing w:before="160" w:line="360" w:lineRule="auto"/>
+              <w:ind w:left="0"/>
+              <w:jc w:val="both"/>
+              <w:rPr>
+                <w:rFonts w:asciiTheme="majorHAnsi" w:hAnsiTheme="majorHAnsi" w:cstheme="majorHAnsi"/>
+                <w:noProof/>
+                <w:sz w:val="24"/>
+                <w:szCs w:val="24"/>
+              </w:rPr>
+            </w:pPr>
+            <w:r>
+              <w:rPr>
+                <w:rFonts w:asciiTheme="majorHAnsi" w:hAnsiTheme="majorHAnsi" w:cstheme="majorHAnsi"/>
+                <w:noProof/>
+                <w:sz w:val="24"/>
+                <w:szCs w:val="24"/>
+              </w:rPr>
+              <w:t>Suministro no activo</w:t>
+            </w:r>
+            <w:r>
+              <w:rPr>
+                <w:rFonts w:asciiTheme="majorHAnsi" w:hAnsiTheme="majorHAnsi" w:cstheme="majorHAnsi"/>
+                <w:noProof/>
+                <w:sz w:val="24"/>
+                <w:szCs w:val="24"/>
+              </w:rPr>
+              <w:t xml:space="preserve"> </w:t>
+            </w:r>
+          </w:p>
+        </w:tc>
+        <w:tc>
+          <w:tcPr>
+            <w:tcW w:w="2126" w:type="dxa"/>
+          </w:tcPr>
+          <w:p>
+            <w:pPr>
+              <w:pStyle w:val="Prrafodelista"/>
+              <w:spacing w:before="160" w:line="360" w:lineRule="auto"/>
+              <w:ind w:left="0"/>
+              <w:jc w:val="both"/>
+              <w:rPr>
+                <w:rFonts w:asciiTheme="majorHAnsi" w:hAnsiTheme="majorHAnsi" w:cstheme="majorHAnsi"/>
+                <w:noProof/>
+                <w:sz w:val="24"/>
+                <w:szCs w:val="24"/>
+              </w:rPr>
+            </w:pPr>
+            <w:r>
+              <w:rPr>
+                <w:rFonts w:asciiTheme="majorHAnsi" w:hAnsiTheme="majorHAnsi" w:cstheme="majorHAnsi"/>
+                <w:noProof/>
+                <w:sz w:val="24"/>
+                <w:szCs w:val="24"/>
+              </w:rPr>
+              <w:t>CLIENTE NO ESTA ACTIVO</w:t>
+            </w:r>
+          </w:p>
+        </w:tc>
+      </w:tr>
+      <w:tr>
+        <w:tc>
+          <w:tcPr>
+            <w:tcW w:w="1810" w:type="dxa"/>
+          </w:tcPr>
+          <w:p>
+            <w:pPr>
+              <w:pStyle w:val="Ttulo1"/>
+              <w:numPr>
+                <w:ilvl w:val="2"/>
+                <w:numId w:val="7"/>
+              </w:numPr>
+              <w:spacing w:line="360" w:lineRule="auto"/>
+              <w:outlineLvl w:val="0"/>
+              <w:rPr>
+                <w:rFonts w:cstheme="majorHAnsi"/>
+                <w:noProof/>
+                <w:sz w:val="24"/>
+                <w:szCs w:val="24"/>
+              </w:rPr>
+            </w:pPr>
+          </w:p>
+        </w:tc>
+        <w:tc>
+          <w:tcPr>
+            <w:tcW w:w="4253" w:type="dxa"/>
+          </w:tcPr>
+          <w:p>
+            <w:pPr>
+              <w:pStyle w:val="Prrafodelista"/>
+              <w:spacing w:before="160" w:line="360" w:lineRule="auto"/>
+              <w:ind w:left="0"/>
+              <w:jc w:val="both"/>
+              <w:rPr>
+                <w:rFonts w:asciiTheme="majorHAnsi" w:hAnsiTheme="majorHAnsi" w:cstheme="majorHAnsi"/>
+                <w:noProof/>
+                <w:sz w:val="24"/>
+                <w:szCs w:val="24"/>
+              </w:rPr>
+            </w:pPr>
+            <w:r>
+              <w:rPr>
+                <w:rFonts w:asciiTheme="majorHAnsi" w:hAnsiTheme="majorHAnsi" w:cstheme="majorHAnsi"/>
+                <w:noProof/>
+                <w:sz w:val="24"/>
+                <w:szCs w:val="24"/>
+              </w:rPr>
+              <w:t>Suministro activo sin deuda</w:t>
+            </w:r>
+          </w:p>
+        </w:tc>
+        <w:tc>
+          <w:tcPr>
+            <w:tcW w:w="2126" w:type="dxa"/>
+          </w:tcPr>
+          <w:p>
+            <w:pPr>
+              <w:pStyle w:val="Prrafodelista"/>
+              <w:spacing w:before="160" w:line="360" w:lineRule="auto"/>
+              <w:ind w:left="0"/>
+              <w:jc w:val="both"/>
+              <w:rPr>
+                <w:rFonts w:asciiTheme="majorHAnsi" w:hAnsiTheme="majorHAnsi" w:cstheme="majorHAnsi"/>
+                <w:noProof/>
+                <w:sz w:val="24"/>
+                <w:szCs w:val="24"/>
+              </w:rPr>
+            </w:pPr>
+            <w:r>
+              <w:rPr>
+                <w:rFonts w:asciiTheme="majorHAnsi" w:hAnsiTheme="majorHAnsi" w:cstheme="majorHAnsi"/>
+                <w:noProof/>
+                <w:sz w:val="24"/>
+                <w:szCs w:val="24"/>
+              </w:rPr>
+              <w:t>CLIENTE NO TIENE DEUDA</w:t>
+            </w:r>
+          </w:p>
+        </w:tc>
+      </w:tr>
+    </w:tbl>
+    <w:p>
+      <w:pPr>
+        <w:pStyle w:val="Prrafodelista"/>
+        <w:spacing w:before="160" w:after="0" w:line="360" w:lineRule="auto"/>
+        <w:jc w:val="both"/>
+        <w:rPr>
+          <w:rFonts w:asciiTheme="majorHAnsi" w:hAnsiTheme="majorHAnsi" w:cstheme="majorHAnsi"/>
+          <w:noProof/>
+          <w:sz w:val="24"/>
+          <w:szCs w:val="24"/>
+        </w:rPr>
+      </w:pPr>
+      <w:r>
+        <w:rPr>
+          <w:rFonts w:asciiTheme="majorHAnsi" w:hAnsiTheme="majorHAnsi" w:cstheme="majorHAnsi"/>
+          <w:noProof/>
+          <w:sz w:val="24"/>
+          <w:szCs w:val="24"/>
+        </w:rPr>
+        <w:t xml:space="preserve">Cuando se encuentra un contrato la aplicación devuelve los siguientes campos: </w:t>
+      </w:r>
+      <w:r>
+        <w:rPr>
+          <w:rFonts w:asciiTheme="majorHAnsi" w:hAnsiTheme="majorHAnsi" w:cstheme="majorHAnsi"/>
+          <w:noProof/>
+          <w:sz w:val="24"/>
+          <w:szCs w:val="24"/>
+        </w:rPr>
+        <w:t>numero de contrato, nombre del cliente</w:t>
+      </w:r>
+      <w:r>
+        <w:rPr>
+          <w:rFonts w:asciiTheme="majorHAnsi" w:hAnsiTheme="majorHAnsi" w:cstheme="majorHAnsi"/>
+          <w:noProof/>
+          <w:sz w:val="24"/>
+          <w:szCs w:val="24"/>
+        </w:rPr>
+        <w:t xml:space="preserve"> y direccion </w:t>
+      </w:r>
+      <w:r>
+        <w:rPr>
+          <w:rFonts w:asciiTheme="majorHAnsi" w:hAnsiTheme="majorHAnsi" w:cstheme="majorHAnsi"/>
+          <w:noProof/>
+          <w:sz w:val="24"/>
+          <w:szCs w:val="24"/>
+        </w:rPr>
+        <w:t xml:space="preserve">, </w:t>
+      </w:r>
+      <w:r>
+        <w:rPr>
+          <w:rFonts w:asciiTheme="majorHAnsi" w:hAnsiTheme="majorHAnsi" w:cstheme="majorHAnsi"/>
+          <w:noProof/>
+          <w:sz w:val="24"/>
+          <w:szCs w:val="24"/>
+        </w:rPr>
+        <w:t>fecha de emision, fecha de vencimiento</w:t>
+      </w:r>
+      <w:r>
+        <w:rPr>
+          <w:rFonts w:asciiTheme="majorHAnsi" w:hAnsiTheme="majorHAnsi" w:cstheme="majorHAnsi"/>
+          <w:noProof/>
+          <w:sz w:val="24"/>
+          <w:szCs w:val="24"/>
+        </w:rPr>
+        <w:t>,</w:t>
+      </w:r>
+      <w:r>
+        <w:rPr>
+          <w:rFonts w:asciiTheme="majorHAnsi" w:hAnsiTheme="majorHAnsi" w:cstheme="majorHAnsi"/>
+          <w:noProof/>
+          <w:sz w:val="24"/>
+          <w:szCs w:val="24"/>
+        </w:rPr>
+        <w:t xml:space="preserve"> detalle de la consulta y</w:t>
+      </w:r>
+      <w:r>
+        <w:rPr>
+          <w:rFonts w:asciiTheme="majorHAnsi" w:hAnsiTheme="majorHAnsi" w:cstheme="majorHAnsi"/>
+          <w:noProof/>
+          <w:sz w:val="24"/>
+          <w:szCs w:val="24"/>
+        </w:rPr>
+        <w:t xml:space="preserve"> total a pagar</w:t>
+      </w:r>
+      <w:r>
+        <w:rPr>
+          <w:rFonts w:asciiTheme="majorHAnsi" w:hAnsiTheme="majorHAnsi" w:cstheme="majorHAnsi"/>
+          <w:noProof/>
+          <w:sz w:val="24"/>
+          <w:szCs w:val="24"/>
+        </w:rPr>
+        <w:t>.</w:t>
+      </w:r>
+    </w:p>
+    <w:p>
+      <w:pPr>
+        <w:pStyle w:val="Prrafodelista"/>
+        <w:spacing w:before="160" w:after="0" w:line="360" w:lineRule="auto"/>
+        <w:jc w:val="both"/>
+        <w:rPr>
+          <w:rFonts w:asciiTheme="majorHAnsi" w:hAnsiTheme="majorHAnsi" w:cstheme="majorHAnsi"/>
+          <w:noProof/>
+          <w:sz w:val="24"/>
+          <w:szCs w:val="24"/>
+        </w:rPr>
+      </w:pPr>
+      <w:r>
+        <w:rPr>
+          <w:rFonts w:asciiTheme="majorHAnsi" w:hAnsiTheme="majorHAnsi" w:cstheme="majorHAnsi"/>
+          <w:noProof/>
+          <w:sz w:val="24"/>
+          <w:szCs w:val="24"/>
+        </w:rPr>
+        <w:t>El detalle</w:t>
+      </w:r>
+      <w:r>
+        <w:rPr>
+          <w:rFonts w:asciiTheme="majorHAnsi" w:hAnsiTheme="majorHAnsi" w:cstheme="majorHAnsi"/>
+          <w:noProof/>
+          <w:sz w:val="24"/>
+          <w:szCs w:val="24"/>
+        </w:rPr>
+        <w:t xml:space="preserve"> mostrara la </w:t>
+      </w:r>
+      <w:r>
+        <w:rPr>
+          <w:rFonts w:asciiTheme="majorHAnsi" w:hAnsiTheme="majorHAnsi" w:cstheme="majorHAnsi"/>
+          <w:noProof/>
+          <w:sz w:val="24"/>
+          <w:szCs w:val="24"/>
+        </w:rPr>
+        <w:t>cantida</w:t>
+      </w:r>
+      <w:r>
+        <w:rPr>
+          <w:rFonts w:asciiTheme="majorHAnsi" w:hAnsiTheme="majorHAnsi" w:cstheme="majorHAnsi"/>
+          <w:noProof/>
+          <w:sz w:val="24"/>
+          <w:szCs w:val="24"/>
+        </w:rPr>
+        <w:t>d</w:t>
+      </w:r>
+      <w:r>
+        <w:rPr>
+          <w:rFonts w:asciiTheme="majorHAnsi" w:hAnsiTheme="majorHAnsi" w:cstheme="majorHAnsi"/>
+          <w:noProof/>
+          <w:sz w:val="24"/>
+          <w:szCs w:val="24"/>
+        </w:rPr>
+        <w:t xml:space="preserve"> de meses de deuda, si el numero de contrato tiene mas de dos meses de deuda ya no se debe mostrar fecha de vencimiento, si el numero de contratro no tiene deuda debe indicarlo con un mensaje, n</w:t>
+      </w:r>
+      <w:r>
+        <w:rPr>
+          <w:rFonts w:asciiTheme="majorHAnsi" w:hAnsiTheme="majorHAnsi" w:cstheme="majorHAnsi"/>
+          <w:noProof/>
+          <w:sz w:val="24"/>
+          <w:szCs w:val="24"/>
+        </w:rPr>
+        <w:t>o hay pagos fraccionados</w:t>
+      </w:r>
+      <w:r>
+        <w:rPr>
+          <w:rFonts w:asciiTheme="majorHAnsi" w:hAnsiTheme="majorHAnsi" w:cstheme="majorHAnsi"/>
+          <w:noProof/>
+          <w:sz w:val="24"/>
+          <w:szCs w:val="24"/>
+        </w:rPr>
+        <w:t>, y se realiza un pago a la vez.</w:t>
+      </w:r>
+    </w:p>
+    <w:p>
+      <w:pPr>
+        <w:pStyle w:val="Prrafodelista"/>
+        <w:spacing w:before="160" w:after="0" w:line="360" w:lineRule="auto"/>
+        <w:jc w:val="both"/>
+        <w:rPr>
+          <w:rFonts w:asciiTheme="majorHAnsi" w:hAnsiTheme="majorHAnsi" w:cstheme="majorHAnsi"/>
+          <w:noProof/>
+          <w:sz w:val="24"/>
+          <w:szCs w:val="24"/>
+        </w:rPr>
+      </w:pPr>
+      <w:r>
+        <w:rPr>
+          <w:rFonts w:asciiTheme="majorHAnsi" w:hAnsiTheme="majorHAnsi" w:cstheme="majorHAnsi"/>
+          <w:noProof/>
+          <w:sz w:val="24"/>
+          <w:szCs w:val="24"/>
+        </w:rPr>
+        <w:t>Cada pago debe tener un numero de operación que va ser un correlativo</w:t>
+      </w:r>
+      <w:r>
+        <w:rPr>
+          <w:rFonts w:asciiTheme="majorHAnsi" w:hAnsiTheme="majorHAnsi" w:cstheme="majorHAnsi"/>
+          <w:noProof/>
+          <w:sz w:val="24"/>
+          <w:szCs w:val="24"/>
+        </w:rPr>
+        <w:t xml:space="preserve"> que se almacena en una base de datos</w:t>
+      </w:r>
+      <w:r>
+        <w:rPr>
+          <w:rFonts w:asciiTheme="majorHAnsi" w:hAnsiTheme="majorHAnsi" w:cstheme="majorHAnsi"/>
+          <w:noProof/>
+          <w:sz w:val="24"/>
+          <w:szCs w:val="24"/>
+        </w:rPr>
+        <w:t>, este correlativo se genera cada</w:t>
+      </w:r>
+      <w:r>
+        <w:rPr>
+          <w:rFonts w:asciiTheme="majorHAnsi" w:hAnsiTheme="majorHAnsi" w:cstheme="majorHAnsi"/>
+          <w:noProof/>
+          <w:sz w:val="24"/>
+          <w:szCs w:val="24"/>
+        </w:rPr>
+        <w:t xml:space="preserve"> vez</w:t>
+      </w:r>
+      <w:r>
+        <w:rPr>
+          <w:rFonts w:asciiTheme="majorHAnsi" w:hAnsiTheme="majorHAnsi" w:cstheme="majorHAnsi"/>
+          <w:noProof/>
+          <w:sz w:val="24"/>
+          <w:szCs w:val="24"/>
+        </w:rPr>
+        <w:t xml:space="preserve"> que quieren pagar.</w:t>
+      </w:r>
+    </w:p>
+    <w:p>
+      <w:pPr>
+        <w:pStyle w:val="Ttulo1"/>
+        <w:numPr>
+          <w:ilvl w:val="1"/>
+          <w:numId w:val="7"/>
+        </w:numPr>
+        <w:spacing w:line="360" w:lineRule="auto"/>
+        <w:rPr>
+          <w:rFonts w:cstheme="majorHAnsi"/>
+          <w:noProof/>
+          <w:sz w:val="24"/>
+          <w:szCs w:val="24"/>
+        </w:rPr>
+      </w:pPr>
+      <w:r>
+        <w:rPr>
+          <w:rFonts w:cstheme="majorHAnsi"/>
+          <w:noProof/>
+          <w:sz w:val="24"/>
+          <w:szCs w:val="24"/>
+        </w:rPr>
+        <w:t>RQ6 Pago por Visa o MasterCard</w:t>
+      </w:r>
+    </w:p>
+    <w:p>
+      <w:pPr>
+        <w:pStyle w:val="Prrafodelista"/>
+        <w:spacing w:before="160" w:after="0" w:line="360" w:lineRule="auto"/>
+        <w:jc w:val="both"/>
+        <w:rPr>
+          <w:rFonts w:asciiTheme="majorHAnsi" w:hAnsiTheme="majorHAnsi" w:cstheme="majorHAnsi"/>
+          <w:noProof/>
+          <w:sz w:val="24"/>
+          <w:szCs w:val="24"/>
+        </w:rPr>
+      </w:pPr>
+      <w:r>
+        <w:rPr>
+          <w:rFonts w:asciiTheme="majorHAnsi" w:hAnsiTheme="majorHAnsi" w:cstheme="majorHAnsi"/>
+          <w:noProof/>
+          <w:sz w:val="24"/>
+          <w:szCs w:val="24"/>
+        </w:rPr>
+        <w:t>Cuando hacemos clic en pagar, nos envia a otra ventana que nos muestra un resumen de pago.</w:t>
+      </w:r>
+    </w:p>
+    <w:p>
+      <w:pPr>
+        <w:pStyle w:val="Prrafodelista"/>
+        <w:spacing w:before="160" w:after="0" w:line="360" w:lineRule="auto"/>
+        <w:jc w:val="both"/>
+        <w:rPr>
+          <w:rFonts w:asciiTheme="majorHAnsi" w:hAnsiTheme="majorHAnsi" w:cstheme="majorHAnsi"/>
+          <w:noProof/>
+          <w:sz w:val="24"/>
+          <w:szCs w:val="24"/>
+        </w:rPr>
+      </w:pPr>
+      <w:r>
+        <w:rPr>
+          <w:rFonts w:asciiTheme="majorHAnsi" w:hAnsiTheme="majorHAnsi" w:cstheme="majorHAnsi"/>
+          <w:noProof/>
+          <w:sz w:val="24"/>
+          <w:szCs w:val="24"/>
+        </w:rPr>
+        <w:t>Debe</w:t>
+      </w:r>
+      <w:r>
+        <w:rPr>
+          <w:rFonts w:asciiTheme="majorHAnsi" w:hAnsiTheme="majorHAnsi" w:cstheme="majorHAnsi"/>
+          <w:noProof/>
+          <w:sz w:val="24"/>
+          <w:szCs w:val="24"/>
+        </w:rPr>
+        <w:t xml:space="preserve"> permitir pagar con una tarjeta de credito o debito</w:t>
+      </w:r>
+      <w:r>
+        <w:rPr>
+          <w:rFonts w:asciiTheme="majorHAnsi" w:hAnsiTheme="majorHAnsi" w:cstheme="majorHAnsi"/>
+          <w:noProof/>
+          <w:sz w:val="24"/>
+          <w:szCs w:val="24"/>
+        </w:rPr>
+        <w:t xml:space="preserve"> de tipo</w:t>
+      </w:r>
+      <w:r>
+        <w:rPr>
+          <w:rFonts w:asciiTheme="majorHAnsi" w:hAnsiTheme="majorHAnsi" w:cstheme="majorHAnsi"/>
+          <w:noProof/>
+          <w:sz w:val="24"/>
+          <w:szCs w:val="24"/>
+        </w:rPr>
+        <w:t xml:space="preserve"> Visa o Mastercard, </w:t>
+      </w:r>
+      <w:r>
+        <w:rPr>
+          <w:rFonts w:asciiTheme="majorHAnsi" w:hAnsiTheme="majorHAnsi" w:cstheme="majorHAnsi"/>
+          <w:noProof/>
+          <w:sz w:val="24"/>
+          <w:szCs w:val="24"/>
+        </w:rPr>
+        <w:t>el cliente debe i</w:t>
+      </w:r>
+      <w:r>
+        <w:rPr>
+          <w:rFonts w:asciiTheme="majorHAnsi" w:hAnsiTheme="majorHAnsi" w:cstheme="majorHAnsi"/>
+          <w:noProof/>
+          <w:sz w:val="24"/>
+          <w:szCs w:val="24"/>
+        </w:rPr>
+        <w:t>n</w:t>
+      </w:r>
+      <w:r>
+        <w:rPr>
+          <w:rFonts w:asciiTheme="majorHAnsi" w:hAnsiTheme="majorHAnsi" w:cstheme="majorHAnsi"/>
+          <w:noProof/>
+          <w:sz w:val="24"/>
+          <w:szCs w:val="24"/>
+        </w:rPr>
+        <w:t xml:space="preserve">gresar los siguientes datos </w:t>
+      </w:r>
+      <w:r>
+        <w:rPr>
+          <w:rFonts w:asciiTheme="majorHAnsi" w:hAnsiTheme="majorHAnsi" w:cstheme="majorHAnsi"/>
+          <w:noProof/>
+          <w:sz w:val="24"/>
+          <w:szCs w:val="24"/>
+        </w:rPr>
+        <w:t>para realizar la operación: numero de tarjeta, fecha de vencimiento, codigo CVV, correo electronico.</w:t>
+      </w:r>
+    </w:p>
+    <w:p>
+      <w:pPr>
+        <w:pStyle w:val="Prrafodelista"/>
+        <w:spacing w:before="160" w:after="0" w:line="360" w:lineRule="auto"/>
+        <w:jc w:val="both"/>
+        <w:rPr>
+          <w:rFonts w:asciiTheme="majorHAnsi" w:hAnsiTheme="majorHAnsi" w:cstheme="majorHAnsi"/>
+          <w:noProof/>
+          <w:sz w:val="24"/>
+          <w:szCs w:val="24"/>
+        </w:rPr>
+      </w:pPr>
+      <w:r>
+        <w:rPr>
+          <w:rFonts w:asciiTheme="majorHAnsi" w:hAnsiTheme="majorHAnsi" w:cstheme="majorHAnsi"/>
+          <w:noProof/>
+          <w:sz w:val="24"/>
+          <w:szCs w:val="24"/>
+        </w:rPr>
+        <w:t>Cuando la operación es exitosa muestra un mensaje de exitoso y se le envia un correo electronico con la confirmacion del pago realizado al cliente.</w:t>
+      </w:r>
+    </w:p>
+    <w:p>
+      <w:pPr>
+        <w:pStyle w:val="Prrafodelista"/>
+        <w:spacing w:before="160" w:after="0" w:line="360" w:lineRule="auto"/>
+        <w:jc w:val="both"/>
+        <w:rPr>
+          <w:rFonts w:asciiTheme="majorHAnsi" w:hAnsiTheme="majorHAnsi" w:cstheme="majorHAnsi"/>
+          <w:noProof/>
+          <w:sz w:val="24"/>
+          <w:szCs w:val="24"/>
+        </w:rPr>
+      </w:pPr>
+      <w:r>
+        <w:rPr>
+          <w:rFonts w:asciiTheme="majorHAnsi" w:hAnsiTheme="majorHAnsi" w:cstheme="majorHAnsi"/>
+          <w:noProof/>
+          <w:sz w:val="24"/>
+          <w:szCs w:val="24"/>
+        </w:rPr>
+        <w:t>Cuando la operación es negativa muestra un mensaje con el error.</w:t>
+      </w:r>
+    </w:p>
+    <w:p>
+      <w:pPr>
+        <w:pStyle w:val="Ttulo1"/>
+        <w:numPr>
+          <w:ilvl w:val="1"/>
+          <w:numId w:val="7"/>
+        </w:numPr>
+        <w:spacing w:line="360" w:lineRule="auto"/>
+        <w:rPr>
+          <w:rFonts w:cstheme="majorHAnsi"/>
+          <w:noProof/>
+          <w:sz w:val="24"/>
+          <w:szCs w:val="24"/>
+        </w:rPr>
+      </w:pPr>
+      <w:r>
+        <w:rPr>
+          <w:rFonts w:cstheme="majorHAnsi"/>
+          <w:noProof/>
+          <w:sz w:val="24"/>
+          <w:szCs w:val="24"/>
+        </w:rPr>
+        <w:t>RQ7 Historial de pagos</w:t>
+      </w:r>
+    </w:p>
+    <w:p>
+      <w:pPr>
+        <w:pStyle w:val="Prrafodelista"/>
+        <w:spacing w:before="160" w:after="0" w:line="360" w:lineRule="auto"/>
+        <w:jc w:val="both"/>
+        <w:rPr>
+          <w:rFonts w:asciiTheme="majorHAnsi" w:hAnsiTheme="majorHAnsi" w:cstheme="majorHAnsi"/>
+          <w:noProof/>
+          <w:sz w:val="24"/>
+          <w:szCs w:val="24"/>
+        </w:rPr>
+      </w:pPr>
+      <w:r>
+        <w:rPr>
+          <w:rFonts w:asciiTheme="majorHAnsi" w:hAnsiTheme="majorHAnsi" w:cstheme="majorHAnsi"/>
+          <w:noProof/>
+          <w:sz w:val="24"/>
+          <w:szCs w:val="24"/>
+        </w:rPr>
+        <w:t>D</w:t>
+      </w:r>
+      <w:r>
+        <w:rPr>
+          <w:rFonts w:asciiTheme="majorHAnsi" w:hAnsiTheme="majorHAnsi" w:cstheme="majorHAnsi"/>
+          <w:noProof/>
+          <w:sz w:val="24"/>
+          <w:szCs w:val="24"/>
+        </w:rPr>
+        <w:t xml:space="preserve">ebe haber una interfaz </w:t>
+      </w:r>
+      <w:r>
+        <w:rPr>
+          <w:rFonts w:asciiTheme="majorHAnsi" w:hAnsiTheme="majorHAnsi" w:cstheme="majorHAnsi"/>
+          <w:noProof/>
+          <w:sz w:val="24"/>
+          <w:szCs w:val="24"/>
+        </w:rPr>
+        <w:t>para ver</w:t>
+      </w:r>
+      <w:r>
+        <w:rPr>
+          <w:rFonts w:asciiTheme="majorHAnsi" w:hAnsiTheme="majorHAnsi" w:cstheme="majorHAnsi"/>
+          <w:noProof/>
+          <w:sz w:val="24"/>
+          <w:szCs w:val="24"/>
+        </w:rPr>
+        <w:t xml:space="preserve"> historial de pagos realizados donde podemos buscar por año y mes.</w:t>
+      </w:r>
+    </w:p>
+    <w:p>
+      <w:pPr>
+        <w:pStyle w:val="Ttulo1"/>
+        <w:numPr>
+          <w:ilvl w:val="1"/>
+          <w:numId w:val="7"/>
+        </w:numPr>
+        <w:spacing w:line="360" w:lineRule="auto"/>
+        <w:rPr>
+          <w:rFonts w:cstheme="majorHAnsi"/>
+          <w:noProof/>
+          <w:sz w:val="24"/>
+          <w:szCs w:val="24"/>
+        </w:rPr>
+      </w:pPr>
+      <w:r>
+        <w:rPr>
+          <w:rFonts w:cstheme="majorHAnsi"/>
+          <w:noProof/>
+          <w:sz w:val="24"/>
+          <w:szCs w:val="24"/>
+        </w:rPr>
+        <w:lastRenderedPageBreak/>
+        <w:t>RQ8 Aplicación movil</w:t>
+      </w:r>
+    </w:p>
+    <w:p>
+      <w:pPr>
+        <w:pStyle w:val="Prrafodelista"/>
         <w:spacing w:before="160" w:after="0" w:line="360" w:lineRule="auto"/>
         <w:jc w:val="both"/>
         <w:rPr>
@@ -1549,8 +4306,8 @@
           <w:noProof/>
         </w:rPr>
       </w:pPr>
-      <w:bookmarkStart w:id="3" w:name="_Toc47559408"/>
-      <w:bookmarkStart w:id="4" w:name="_Toc49880616"/>
+      <w:bookmarkStart w:id="5" w:name="_Toc47559408"/>
+      <w:bookmarkStart w:id="6" w:name="_Toc49880616"/>
       <w:r>
         <w:rPr>
           <w:rFonts w:cstheme="majorHAnsi"/>
@@ -1576,8 +4333,8 @@
         </w:rPr>
         <w:t>funcionales</w:t>
       </w:r>
-      <w:bookmarkEnd w:id="3"/>
-      <w:bookmarkEnd w:id="4"/>
+      <w:bookmarkEnd w:id="5"/>
+      <w:bookmarkEnd w:id="6"/>
     </w:p>
     <w:p>
       <w:pPr>
@@ -1645,7 +4402,25 @@
           <w:sz w:val="24"/>
           <w:szCs w:val="24"/>
         </w:rPr>
-        <w:t>Dominio ej pasarela.electrosur.com.pe</w:t>
+        <w:t xml:space="preserve">Dominio </w:t>
+      </w:r>
+      <w:proofErr w:type="spellStart"/>
+      <w:r>
+        <w:rPr>
+          <w:rFonts w:asciiTheme="majorHAnsi" w:hAnsiTheme="majorHAnsi" w:cstheme="majorHAnsi"/>
+          <w:sz w:val="24"/>
+          <w:szCs w:val="24"/>
+        </w:rPr>
+        <w:t>ej</w:t>
+      </w:r>
+      <w:proofErr w:type="spellEnd"/>
+      <w:r>
+        <w:rPr>
+          <w:rFonts w:asciiTheme="majorHAnsi" w:hAnsiTheme="majorHAnsi" w:cstheme="majorHAnsi"/>
+          <w:sz w:val="24"/>
+          <w:szCs w:val="24"/>
+        </w:rPr>
+        <w:t xml:space="preserve"> pasarela.electrosur.com.pe</w:t>
       </w:r>
     </w:p>
     <w:p>
@@ -1783,8 +4558,18 @@
           <w:sz w:val="24"/>
           <w:szCs w:val="24"/>
         </w:rPr>
-        <w:t>Web Services</w:t>
-      </w:r>
+        <w:t xml:space="preserve">Web </w:t>
+      </w:r>
+      <w:proofErr w:type="spellStart"/>
+      <w:r>
+        <w:rPr>
+          <w:rFonts w:asciiTheme="majorHAnsi" w:hAnsiTheme="majorHAnsi" w:cstheme="majorHAnsi"/>
+          <w:sz w:val="24"/>
+          <w:szCs w:val="24"/>
+        </w:rPr>
+        <w:t>Services</w:t>
+      </w:r>
+      <w:proofErr w:type="spellEnd"/>
     </w:p>
     <w:p>
       <w:pPr>
@@ -1800,6 +4585,7 @@
           <w:szCs w:val="24"/>
         </w:rPr>
       </w:pPr>
+      <w:proofErr w:type="spellStart"/>
       <w:r>
         <w:rPr>
           <w:rFonts w:asciiTheme="majorHAnsi" w:hAnsiTheme="majorHAnsi" w:cstheme="majorHAnsi"/>
@@ -1808,6 +4594,7 @@
         </w:rPr>
         <w:t>BuscarSumnistro</w:t>
       </w:r>
+      <w:proofErr w:type="spellEnd"/>
     </w:p>
     <w:p>
       <w:pPr>
@@ -1869,6 +4656,7 @@
           <w:szCs w:val="24"/>
         </w:rPr>
       </w:pPr>
+      <w:proofErr w:type="spellStart"/>
       <w:r>
         <w:rPr>
           <w:rFonts w:asciiTheme="majorHAnsi" w:hAnsiTheme="majorHAnsi" w:cstheme="majorHAnsi"/>
@@ -1877,6 +4665,7 @@
         </w:rPr>
         <w:t>CancelarSumnistro</w:t>
       </w:r>
+      <w:proofErr w:type="spellEnd"/>
     </w:p>
     <w:p>
       <w:pPr>
@@ -1984,6 +4773,7 @@
           <w:szCs w:val="24"/>
         </w:rPr>
       </w:pPr>
+      <w:proofErr w:type="spellStart"/>
       <w:r>
         <w:rPr>
           <w:rFonts w:asciiTheme="majorHAnsi" w:hAnsiTheme="majorHAnsi" w:cstheme="majorHAnsi"/>
@@ -1992,6 +4782,7 @@
         </w:rPr>
         <w:t>Password</w:t>
       </w:r>
+      <w:proofErr w:type="spellEnd"/>
     </w:p>
     <w:p>
       <w:pPr>
@@ -2036,7 +4827,25 @@
           <w:sz w:val="24"/>
           <w:szCs w:val="24"/>
         </w:rPr>
-        <w:t>Tipo de correo ej Gmail, Outlook, etc.</w:t>
+        <w:t xml:space="preserve">Tipo de correo </w:t>
+      </w:r>
+      <w:proofErr w:type="spellStart"/>
+      <w:r>
+        <w:rPr>
+          <w:rFonts w:asciiTheme="majorHAnsi" w:hAnsiTheme="majorHAnsi" w:cstheme="majorHAnsi"/>
+          <w:sz w:val="24"/>
+          <w:szCs w:val="24"/>
+        </w:rPr>
+        <w:t>ej</w:t>
+      </w:r>
+      <w:proofErr w:type="spellEnd"/>
+      <w:r>
+        <w:rPr>
+          <w:rFonts w:asciiTheme="majorHAnsi" w:hAnsiTheme="majorHAnsi" w:cstheme="majorHAnsi"/>
+          <w:sz w:val="24"/>
+          <w:szCs w:val="24"/>
+        </w:rPr>
+        <w:t xml:space="preserve"> Gmail, Outlook, etc.</w:t>
       </w:r>
     </w:p>
     <w:p>
@@ -2105,8 +4914,54 @@
           <w:sz w:val="24"/>
           <w:szCs w:val="24"/>
         </w:rPr>
-        <w:t>Claves MerchantId, AccessKeyId, SecretAccessKey</w:t>
-      </w:r>
+        <w:t xml:space="preserve">Claves </w:t>
+      </w:r>
+      <w:proofErr w:type="spellStart"/>
+      <w:r>
+        <w:rPr>
+          <w:rFonts w:asciiTheme="majorHAnsi" w:hAnsiTheme="majorHAnsi" w:cstheme="majorHAnsi"/>
+          <w:sz w:val="24"/>
+          <w:szCs w:val="24"/>
+        </w:rPr>
+        <w:t>MerchantId</w:t>
+      </w:r>
+      <w:proofErr w:type="spellEnd"/>
+      <w:r>
+        <w:rPr>
+          <w:rFonts w:asciiTheme="majorHAnsi" w:hAnsiTheme="majorHAnsi" w:cstheme="majorHAnsi"/>
+          <w:sz w:val="24"/>
+          <w:szCs w:val="24"/>
+        </w:rPr>
+        <w:t xml:space="preserve">, </w:t>
+      </w:r>
+      <w:proofErr w:type="spellStart"/>
+      <w:r>
+        <w:rPr>
+          <w:rFonts w:asciiTheme="majorHAnsi" w:hAnsiTheme="majorHAnsi" w:cstheme="majorHAnsi"/>
+          <w:sz w:val="24"/>
+          <w:szCs w:val="24"/>
+        </w:rPr>
+        <w:t>AccessKeyId</w:t>
+      </w:r>
+      <w:proofErr w:type="spellEnd"/>
+      <w:r>
+        <w:rPr>
+          <w:rFonts w:asciiTheme="majorHAnsi" w:hAnsiTheme="majorHAnsi" w:cstheme="majorHAnsi"/>
+          <w:sz w:val="24"/>
+          <w:szCs w:val="24"/>
+        </w:rPr>
+        <w:t xml:space="preserve">, </w:t>
+      </w:r>
+      <w:proofErr w:type="spellStart"/>
+      <w:r>
+        <w:rPr>
+          <w:rFonts w:asciiTheme="majorHAnsi" w:hAnsiTheme="majorHAnsi" w:cstheme="majorHAnsi"/>
+          <w:sz w:val="24"/>
+          <w:szCs w:val="24"/>
+        </w:rPr>
+        <w:t>SecretAccessKey</w:t>
+      </w:r>
+      <w:proofErr w:type="spellEnd"/>
     </w:p>
     <w:p>
       <w:pPr>
@@ -2242,6 +5097,119 @@
 <file path=word/numbering.xml><?xml version="1.0" encoding="utf-8"?>
 <w:numbering xmlns:wpc="http://schemas.microsoft.com/office/word/2010/wordprocessingCanvas" xmlns:cx="http://schemas.microsoft.com/office/drawing/2014/chartex" xmlns:cx1="http://schemas.microsoft.com/office/drawing/2015/9/8/chartex" xmlns:cx2="http://schemas.microsoft.com/office/drawing/2015/10/21/chartex" xmlns:cx3="http://schemas.microsoft.com/office/drawing/2016/5/9/chartex" xmlns:cx4="http://schemas.microsoft.com/office/drawing/2016/5/10/chartex" xmlns:cx5="http://schemas.microsoft.com/office/drawing/2016/5/11/chartex" xmlns:cx6="http://schemas.microsoft.com/office/drawing/2016/5/12/chartex" xmlns:cx7="http://schemas.microsoft.com/office/drawing/2016/5/13/chartex" xmlns:cx8="http://schemas.microsoft.com/office/drawing/2016/5/14/chartex" xmlns:mc="http://schemas.openxmlformats.org/markup-compatibility/2006" xmlns:aink="http://schemas.microsoft.com/office/drawing/2016/ink" xmlns:am3d="http://schemas.microsoft.com/office/drawing/2017/model3d" xmlns:o="urn:schemas-microsoft-com:office:office" xmlns:r="http://schemas.openxmlformats.org/officeDocument/2006/relationships" xmlns:m="http://schemas.openxmlformats.org/officeDocument/2006/math" xmlns:v="urn:schemas-microsoft-com:vml" xmlns:wp14="http://schemas.microsoft.com/office/word/2010/wordprocessingDrawing" xmlns:wp="http://schemas.openxmlformats.org/drawingml/2006/wordprocessingDrawing" xmlns:w10="urn:schemas-microsoft-com:office:word" xmlns:w="http://schemas.openxmlformats.org/wordprocessingml/2006/main" xmlns:w14="http://schemas.microsoft.com/office/word/2010/wordml" xmlns:w15="http://schemas.microsoft.com/office/word/2012/wordml" xmlns:w16cex="http://schemas.microsoft.com/office/word/2018/wordml/cex" xmlns:w16cid="http://schemas.microsoft.com/office/word/2016/wordml/cid" xmlns:w16="http://schemas.microsoft.com/office/word/2018/wordml" xmlns:w16se="http://schemas.microsoft.com/office/word/2015/wordml/symex" xmlns:wpg="http://schemas.microsoft.com/office/word/2010/wordprocessingGroup" xmlns:wpi="http://schemas.microsoft.com/office/word/2010/wordprocessingInk" xmlns:wne="http://schemas.microsoft.com/office/word/2006/wordml" xmlns:wps="http://schemas.microsoft.com/office/word/2010/wordprocessingShape" mc:Ignorable="w14 w15 w16se w16cid w16 w16cex wp14">
   <w:abstractNum w:abstractNumId="0" w15:restartNumberingAfterBreak="0">
+    <w:nsid w:val="065E730D"/>
+    <w:multiLevelType w:val="multilevel"/>
+    <w:tmpl w:val="F028EEEE"/>
+    <w:lvl w:ilvl="0">
+      <w:start w:val="1"/>
+      <w:numFmt w:val="decimal"/>
+      <w:lvlText w:val="%1."/>
+      <w:lvlJc w:val="left"/>
+      <w:pPr>
+        <w:ind w:left="720" w:hanging="360"/>
+      </w:pPr>
+      <w:rPr>
+        <w:rFonts w:hint="default"/>
+      </w:rPr>
+    </w:lvl>
+    <w:lvl w:ilvl="1">
+      <w:start w:val="1"/>
+      <w:numFmt w:val="bullet"/>
+      <w:lvlText w:val=""/>
+      <w:lvlJc w:val="left"/>
+      <w:pPr>
+        <w:ind w:left="1152" w:hanging="432"/>
+      </w:pPr>
+      <w:rPr>
+        <w:rFonts w:ascii="Symbol" w:hAnsi="Symbol" w:hint="default"/>
+      </w:rPr>
+    </w:lvl>
+    <w:lvl w:ilvl="2">
+      <w:start w:val="1"/>
+      <w:numFmt w:val="decimal"/>
+      <w:lvlText w:val="%1.%2.%3."/>
+      <w:lvlJc w:val="left"/>
+      <w:pPr>
+        <w:ind w:left="1584" w:hanging="504"/>
+      </w:pPr>
+      <w:rPr>
+        <w:rFonts w:hint="default"/>
+      </w:rPr>
+    </w:lvl>
+    <w:lvl w:ilvl="3">
+      <w:start w:val="1"/>
+      <w:numFmt w:val="decimal"/>
+      <w:lvlText w:val="%1.%2.%3.%4."/>
+      <w:lvlJc w:val="left"/>
+      <w:pPr>
+        <w:ind w:left="2088" w:hanging="648"/>
+      </w:pPr>
+      <w:rPr>
+        <w:rFonts w:hint="default"/>
+      </w:rPr>
+    </w:lvl>
+    <w:lvl w:ilvl="4">
+      <w:start w:val="1"/>
+      <w:numFmt w:val="decimal"/>
+      <w:lvlText w:val="%1.%2.%3.%4.%5."/>
+      <w:lvlJc w:val="left"/>
+      <w:pPr>
+        <w:ind w:left="2592" w:hanging="792"/>
+      </w:pPr>
+      <w:rPr>
+        <w:rFonts w:hint="default"/>
+      </w:rPr>
+    </w:lvl>
+    <w:lvl w:ilvl="5">
+      <w:start w:val="1"/>
+      <w:numFmt w:val="decimal"/>
+      <w:lvlText w:val="%1.%2.%3.%4.%5.%6."/>
+      <w:lvlJc w:val="left"/>
+      <w:pPr>
+        <w:ind w:left="3096" w:hanging="936"/>
+      </w:pPr>
+      <w:rPr>
+        <w:rFonts w:hint="default"/>
+      </w:rPr>
+    </w:lvl>
+    <w:lvl w:ilvl="6">
+      <w:start w:val="1"/>
+      <w:numFmt w:val="decimal"/>
+      <w:lvlText w:val="%1.%2.%3.%4.%5.%6.%7."/>
+      <w:lvlJc w:val="left"/>
+      <w:pPr>
+        <w:ind w:left="3600" w:hanging="1080"/>
+      </w:pPr>
+      <w:rPr>
+        <w:rFonts w:hint="default"/>
+      </w:rPr>
+    </w:lvl>
+    <w:lvl w:ilvl="7">
+      <w:start w:val="1"/>
+      <w:numFmt w:val="decimal"/>
+      <w:lvlText w:val="%1.%2.%3.%4.%5.%6.%7.%8."/>
+      <w:lvlJc w:val="left"/>
+      <w:pPr>
+        <w:ind w:left="4104" w:hanging="1224"/>
+      </w:pPr>
+      <w:rPr>
+        <w:rFonts w:hint="default"/>
+      </w:rPr>
+    </w:lvl>
+    <w:lvl w:ilvl="8">
+      <w:start w:val="1"/>
+      <w:numFmt w:val="decimal"/>
+      <w:lvlText w:val="%1.%2.%3.%4.%5.%6.%7.%8.%9."/>
+      <w:lvlJc w:val="left"/>
+      <w:pPr>
+        <w:ind w:left="4680" w:hanging="1440"/>
+      </w:pPr>
+      <w:rPr>
+        <w:rFonts w:hint="default"/>
+      </w:rPr>
+    </w:lvl>
+  </w:abstractNum>
+  <w:abstractNum w:abstractNumId="1" w15:restartNumberingAfterBreak="0">
     <w:nsid w:val="071D0CBC"/>
     <w:multiLevelType w:val="multilevel"/>
     <w:tmpl w:val="280A001F"/>
@@ -2327,7 +5295,7 @@
       </w:pPr>
     </w:lvl>
   </w:abstractNum>
-  <w:abstractNum w:abstractNumId="1" w15:restartNumberingAfterBreak="0">
+  <w:abstractNum w:abstractNumId="2" w15:restartNumberingAfterBreak="0">
     <w:nsid w:val="0BB83BB3"/>
     <w:multiLevelType w:val="hybridMultilevel"/>
     <w:tmpl w:val="DBCA6A5A"/>
@@ -2416,7 +5384,7 @@
       </w:pPr>
     </w:lvl>
   </w:abstractNum>
-  <w:abstractNum w:abstractNumId="2" w15:restartNumberingAfterBreak="0">
+  <w:abstractNum w:abstractNumId="3" w15:restartNumberingAfterBreak="0">
     <w:nsid w:val="15314005"/>
     <w:multiLevelType w:val="hybridMultilevel"/>
     <w:tmpl w:val="6FD0FFA2"/>
@@ -2529,11 +5497,11 @@
       </w:rPr>
     </w:lvl>
   </w:abstractNum>
-  <w:abstractNum w:abstractNumId="3" w15:restartNumberingAfterBreak="0">
+  <w:abstractNum w:abstractNumId="4" w15:restartNumberingAfterBreak="0">
     <w:nsid w:val="18633A02"/>
-    <w:multiLevelType w:val="hybridMultilevel"/>
-    <w:tmpl w:val="1C9AC198"/>
-    <w:lvl w:ilvl="0" w:tplc="280A000F">
+    <w:multiLevelType w:val="multilevel"/>
+    <w:tmpl w:val="280A001F"/>
+    <w:lvl w:ilvl="0">
       <w:start w:val="1"/>
       <w:numFmt w:val="decimal"/>
       <w:lvlText w:val="%1."/>
@@ -2542,193 +5510,193 @@
         <w:ind w:left="360" w:hanging="360"/>
       </w:pPr>
     </w:lvl>
-    <w:lvl w:ilvl="1" w:tplc="280A0019" w:tentative="1">
-      <w:start w:val="1"/>
-      <w:numFmt w:val="lowerLetter"/>
-      <w:lvlText w:val="%2."/>
+    <w:lvl w:ilvl="1">
+      <w:start w:val="1"/>
+      <w:numFmt w:val="decimal"/>
+      <w:lvlText w:val="%1.%2."/>
       <w:lvlJc w:val="left"/>
       <w:pPr>
-        <w:ind w:left="1080" w:hanging="360"/>
-      </w:pPr>
-    </w:lvl>
-    <w:lvl w:ilvl="2" w:tplc="280A001B" w:tentative="1">
-      <w:start w:val="1"/>
-      <w:numFmt w:val="lowerRoman"/>
-      <w:lvlText w:val="%3."/>
-      <w:lvlJc w:val="right"/>
-      <w:pPr>
-        <w:ind w:left="1800" w:hanging="180"/>
-      </w:pPr>
-    </w:lvl>
-    <w:lvl w:ilvl="3" w:tplc="280A000F" w:tentative="1">
+        <w:ind w:left="792" w:hanging="432"/>
+      </w:pPr>
+    </w:lvl>
+    <w:lvl w:ilvl="2">
       <w:start w:val="1"/>
       <w:numFmt w:val="decimal"/>
-      <w:lvlText w:val="%4."/>
+      <w:lvlText w:val="%1.%2.%3."/>
       <w:lvlJc w:val="left"/>
       <w:pPr>
-        <w:ind w:left="2520" w:hanging="360"/>
-      </w:pPr>
-    </w:lvl>
-    <w:lvl w:ilvl="4" w:tplc="280A0019" w:tentative="1">
-      <w:start w:val="1"/>
-      <w:numFmt w:val="lowerLetter"/>
-      <w:lvlText w:val="%5."/>
+        <w:ind w:left="1224" w:hanging="504"/>
+      </w:pPr>
+    </w:lvl>
+    <w:lvl w:ilvl="3">
+      <w:start w:val="1"/>
+      <w:numFmt w:val="decimal"/>
+      <w:lvlText w:val="%1.%2.%3.%4."/>
       <w:lvlJc w:val="left"/>
       <w:pPr>
-        <w:ind w:left="3240" w:hanging="360"/>
-      </w:pPr>
-    </w:lvl>
-    <w:lvl w:ilvl="5" w:tplc="280A001B" w:tentative="1">
-      <w:start w:val="1"/>
-      <w:numFmt w:val="lowerRoman"/>
-      <w:lvlText w:val="%6."/>
-      <w:lvlJc w:val="right"/>
-      <w:pPr>
-        <w:ind w:left="3960" w:hanging="180"/>
-      </w:pPr>
-    </w:lvl>
-    <w:lvl w:ilvl="6" w:tplc="280A000F" w:tentative="1">
+        <w:ind w:left="1728" w:hanging="648"/>
+      </w:pPr>
+    </w:lvl>
+    <w:lvl w:ilvl="4">
       <w:start w:val="1"/>
       <w:numFmt w:val="decimal"/>
-      <w:lvlText w:val="%7."/>
+      <w:lvlText w:val="%1.%2.%3.%4.%5."/>
       <w:lvlJc w:val="left"/>
       <w:pPr>
-        <w:ind w:left="4680" w:hanging="360"/>
-      </w:pPr>
-    </w:lvl>
-    <w:lvl w:ilvl="7" w:tplc="280A0019" w:tentative="1">
-      <w:start w:val="1"/>
-      <w:numFmt w:val="lowerLetter"/>
-      <w:lvlText w:val="%8."/>
+        <w:ind w:left="2232" w:hanging="792"/>
+      </w:pPr>
+    </w:lvl>
+    <w:lvl w:ilvl="5">
+      <w:start w:val="1"/>
+      <w:numFmt w:val="decimal"/>
+      <w:lvlText w:val="%1.%2.%3.%4.%5.%6."/>
       <w:lvlJc w:val="left"/>
       <w:pPr>
-        <w:ind w:left="5400" w:hanging="360"/>
-      </w:pPr>
-    </w:lvl>
-    <w:lvl w:ilvl="8" w:tplc="280A001B" w:tentative="1">
-      <w:start w:val="1"/>
-      <w:numFmt w:val="lowerRoman"/>
-      <w:lvlText w:val="%9."/>
-      <w:lvlJc w:val="right"/>
-      <w:pPr>
-        <w:ind w:left="6120" w:hanging="180"/>
+        <w:ind w:left="2736" w:hanging="936"/>
+      </w:pPr>
+    </w:lvl>
+    <w:lvl w:ilvl="6">
+      <w:start w:val="1"/>
+      <w:numFmt w:val="decimal"/>
+      <w:lvlText w:val="%1.%2.%3.%4.%5.%6.%7."/>
+      <w:lvlJc w:val="left"/>
+      <w:pPr>
+        <w:ind w:left="3240" w:hanging="1080"/>
+      </w:pPr>
+    </w:lvl>
+    <w:lvl w:ilvl="7">
+      <w:start w:val="1"/>
+      <w:numFmt w:val="decimal"/>
+      <w:lvlText w:val="%1.%2.%3.%4.%5.%6.%7.%8."/>
+      <w:lvlJc w:val="left"/>
+      <w:pPr>
+        <w:ind w:left="3744" w:hanging="1224"/>
+      </w:pPr>
+    </w:lvl>
+    <w:lvl w:ilvl="8">
+      <w:start w:val="1"/>
+      <w:numFmt w:val="decimal"/>
+      <w:lvlText w:val="%1.%2.%3.%4.%5.%6.%7.%8.%9."/>
+      <w:lvlJc w:val="left"/>
+      <w:pPr>
+        <w:ind w:left="4320" w:hanging="1440"/>
       </w:pPr>
     </w:lvl>
   </w:abstractNum>
-  <w:abstractNum w:abstractNumId="4" w15:restartNumberingAfterBreak="0">
+  <w:abstractNum w:abstractNumId="5" w15:restartNumberingAfterBreak="0">
     <w:nsid w:val="36AB0EBF"/>
-    <w:multiLevelType w:val="hybridMultilevel"/>
-    <w:tmpl w:val="83AE092A"/>
-    <w:lvl w:ilvl="0" w:tplc="280A000F">
+    <w:multiLevelType w:val="multilevel"/>
+    <w:tmpl w:val="F028EEEE"/>
+    <w:lvl w:ilvl="0">
       <w:start w:val="1"/>
       <w:numFmt w:val="decimal"/>
       <w:lvlText w:val="%1."/>
       <w:lvlJc w:val="left"/>
       <w:pPr>
-        <w:ind w:left="360" w:hanging="360"/>
+        <w:ind w:left="720" w:hanging="360"/>
       </w:pPr>
       <w:rPr>
         <w:rFonts w:hint="default"/>
       </w:rPr>
     </w:lvl>
-    <w:lvl w:ilvl="1" w:tplc="280A0003">
-      <w:start w:val="1"/>
-      <w:numFmt w:val="bullet"/>
-      <w:lvlText w:val="o"/>
-      <w:lvlJc w:val="left"/>
-      <w:pPr>
-        <w:ind w:left="1080" w:hanging="360"/>
-      </w:pPr>
-      <w:rPr>
-        <w:rFonts w:ascii="Courier New" w:hAnsi="Courier New" w:cs="Courier New" w:hint="default"/>
-      </w:rPr>
-    </w:lvl>
-    <w:lvl w:ilvl="2" w:tplc="280A0005" w:tentative="1">
-      <w:start w:val="1"/>
-      <w:numFmt w:val="bullet"/>
-      <w:lvlText w:val=""/>
-      <w:lvlJc w:val="left"/>
-      <w:pPr>
-        <w:ind w:left="1800" w:hanging="360"/>
-      </w:pPr>
-      <w:rPr>
-        <w:rFonts w:ascii="Wingdings" w:hAnsi="Wingdings" w:hint="default"/>
-      </w:rPr>
-    </w:lvl>
-    <w:lvl w:ilvl="3" w:tplc="280A0001" w:tentative="1">
+    <w:lvl w:ilvl="1">
       <w:start w:val="1"/>
       <w:numFmt w:val="bullet"/>
       <w:lvlText w:val=""/>
       <w:lvlJc w:val="left"/>
       <w:pPr>
-        <w:ind w:left="2520" w:hanging="360"/>
+        <w:ind w:left="1152" w:hanging="432"/>
       </w:pPr>
       <w:rPr>
         <w:rFonts w:ascii="Symbol" w:hAnsi="Symbol" w:hint="default"/>
       </w:rPr>
     </w:lvl>
-    <w:lvl w:ilvl="4" w:tplc="280A0003" w:tentative="1">
-      <w:start w:val="1"/>
-      <w:numFmt w:val="bullet"/>
-      <w:lvlText w:val="o"/>
+    <w:lvl w:ilvl="2">
+      <w:start w:val="1"/>
+      <w:numFmt w:val="decimal"/>
+      <w:lvlText w:val="%1.%2.%3."/>
       <w:lvlJc w:val="left"/>
       <w:pPr>
-        <w:ind w:left="3240" w:hanging="360"/>
+        <w:ind w:left="1584" w:hanging="504"/>
       </w:pPr>
       <w:rPr>
-        <w:rFonts w:ascii="Courier New" w:hAnsi="Courier New" w:cs="Courier New" w:hint="default"/>
+        <w:rFonts w:hint="default"/>
       </w:rPr>
     </w:lvl>
-    <w:lvl w:ilvl="5" w:tplc="280A0005" w:tentative="1">
-      <w:start w:val="1"/>
-      <w:numFmt w:val="bullet"/>
-      <w:lvlText w:val=""/>
+    <w:lvl w:ilvl="3">
+      <w:start w:val="1"/>
+      <w:numFmt w:val="decimal"/>
+      <w:lvlText w:val="%1.%2.%3.%4."/>
       <w:lvlJc w:val="left"/>
       <w:pPr>
-        <w:ind w:left="3960" w:hanging="360"/>
+        <w:ind w:left="2088" w:hanging="648"/>
       </w:pPr>
       <w:rPr>
-        <w:rFonts w:ascii="Wingdings" w:hAnsi="Wingdings" w:hint="default"/>
+        <w:rFonts w:hint="default"/>
       </w:rPr>
     </w:lvl>
-    <w:lvl w:ilvl="6" w:tplc="280A0001" w:tentative="1">
-      <w:start w:val="1"/>
-      <w:numFmt w:val="bullet"/>
-      <w:lvlText w:val=""/>
+    <w:lvl w:ilvl="4">
+      <w:start w:val="1"/>
+      <w:numFmt w:val="decimal"/>
+      <w:lvlText w:val="%1.%2.%3.%4.%5."/>
       <w:lvlJc w:val="left"/>
       <w:pPr>
-        <w:ind w:left="4680" w:hanging="360"/>
+        <w:ind w:left="2592" w:hanging="792"/>
       </w:pPr>
       <w:rPr>
-        <w:rFonts w:ascii="Symbol" w:hAnsi="Symbol" w:hint="default"/>
+        <w:rFonts w:hint="default"/>
       </w:rPr>
     </w:lvl>
-    <w:lvl w:ilvl="7" w:tplc="280A0003" w:tentative="1">
-      <w:start w:val="1"/>
-      <w:numFmt w:val="bullet"/>
-      <w:lvlText w:val="o"/>
+    <w:lvl w:ilvl="5">
+      <w:start w:val="1"/>
+      <w:numFmt w:val="decimal"/>
+      <w:lvlText w:val="%1.%2.%3.%4.%5.%6."/>
       <w:lvlJc w:val="left"/>
       <w:pPr>
-        <w:ind w:left="5400" w:hanging="360"/>
+        <w:ind w:left="3096" w:hanging="936"/>
       </w:pPr>
       <w:rPr>
-        <w:rFonts w:ascii="Courier New" w:hAnsi="Courier New" w:cs="Courier New" w:hint="default"/>
+        <w:rFonts w:hint="default"/>
       </w:rPr>
     </w:lvl>
-    <w:lvl w:ilvl="8" w:tplc="280A0005" w:tentative="1">
-      <w:start w:val="1"/>
-      <w:numFmt w:val="bullet"/>
-      <w:lvlText w:val=""/>
+    <w:lvl w:ilvl="6">
+      <w:start w:val="1"/>
+      <w:numFmt w:val="decimal"/>
+      <w:lvlText w:val="%1.%2.%3.%4.%5.%6.%7."/>
       <w:lvlJc w:val="left"/>
       <w:pPr>
-        <w:ind w:left="6120" w:hanging="360"/>
+        <w:ind w:left="3600" w:hanging="1080"/>
       </w:pPr>
       <w:rPr>
-        <w:rFonts w:ascii="Wingdings" w:hAnsi="Wingdings" w:hint="default"/>
+        <w:rFonts w:hint="default"/>
       </w:rPr>
     </w:lvl>
+    <w:lvl w:ilvl="7">
+      <w:start w:val="1"/>
+      <w:numFmt w:val="decimal"/>
+      <w:lvlText w:val="%1.%2.%3.%4.%5.%6.%7.%8."/>
+      <w:lvlJc w:val="left"/>
+      <w:pPr>
+        <w:ind w:left="4104" w:hanging="1224"/>
+      </w:pPr>
+      <w:rPr>
+        <w:rFonts w:hint="default"/>
+      </w:rPr>
+    </w:lvl>
+    <w:lvl w:ilvl="8">
+      <w:start w:val="1"/>
+      <w:numFmt w:val="decimal"/>
+      <w:lvlText w:val="%1.%2.%3.%4.%5.%6.%7.%8.%9."/>
+      <w:lvlJc w:val="left"/>
+      <w:pPr>
+        <w:ind w:left="4680" w:hanging="1440"/>
+      </w:pPr>
+      <w:rPr>
+        <w:rFonts w:hint="default"/>
+      </w:rPr>
+    </w:lvl>
   </w:abstractNum>
-  <w:abstractNum w:abstractNumId="5" w15:restartNumberingAfterBreak="0">
+  <w:abstractNum w:abstractNumId="6" w15:restartNumberingAfterBreak="0">
     <w:nsid w:val="3D3679E5"/>
     <w:multiLevelType w:val="hybridMultilevel"/>
     <w:tmpl w:val="147AD6DE"/>
@@ -2814,7 +5782,7 @@
       </w:pPr>
     </w:lvl>
   </w:abstractNum>
-  <w:abstractNum w:abstractNumId="6" w15:restartNumberingAfterBreak="0">
+  <w:abstractNum w:abstractNumId="7" w15:restartNumberingAfterBreak="0">
     <w:nsid w:val="7CF04D7A"/>
     <w:multiLevelType w:val="hybridMultilevel"/>
     <w:tmpl w:val="30DA86FC"/>
@@ -2901,25 +5869,28 @@
     </w:lvl>
   </w:abstractNum>
   <w:num w:numId="1">
+    <w:abstractNumId w:val="7"/>
+  </w:num>
+  <w:num w:numId="2">
+    <w:abstractNumId w:val="3"/>
+  </w:num>
+  <w:num w:numId="3">
     <w:abstractNumId w:val="6"/>
   </w:num>
-  <w:num w:numId="2">
+  <w:num w:numId="4">
+    <w:abstractNumId w:val="1"/>
+  </w:num>
+  <w:num w:numId="5">
+    <w:abstractNumId w:val="5"/>
+  </w:num>
+  <w:num w:numId="6">
     <w:abstractNumId w:val="2"/>
   </w:num>
-  <w:num w:numId="3">
-    <w:abstractNumId w:val="5"/>
-  </w:num>
-  <w:num w:numId="4">
-    <w:abstractNumId w:val="0"/>
-  </w:num>
-  <w:num w:numId="5">
+  <w:num w:numId="7">
     <w:abstractNumId w:val="4"/>
   </w:num>
-  <w:num w:numId="6">
-    <w:abstractNumId w:val="1"/>
-  </w:num>
-  <w:num w:numId="7">
-    <w:abstractNumId w:val="3"/>
+  <w:num w:numId="8">
+    <w:abstractNumId w:val="0"/>
   </w:num>
 </w:numbering>
 </file>
@@ -3503,6 +6474,25 @@
     <w:uiPriority w:val="99"/>
     <w:rsid w:val="008B4D3E"/>
   </w:style>
+  <w:style w:type="table" w:styleId="Tablaconcuadrcula">
+    <w:name w:val="Table Grid"/>
+    <w:basedOn w:val="Tablanormal"/>
+    <w:uiPriority w:val="39"/>
+    <w:rsid w:val="00544E0A"/>
+    <w:pPr>
+      <w:spacing w:after="0" w:line="240" w:lineRule="auto"/>
+    </w:pPr>
+    <w:tblPr>
+      <w:tblBorders>
+        <w:top w:val="single" w:sz="4" w:space="0" w:color="auto"/>
+        <w:left w:val="single" w:sz="4" w:space="0" w:color="auto"/>
+        <w:bottom w:val="single" w:sz="4" w:space="0" w:color="auto"/>
+        <w:right w:val="single" w:sz="4" w:space="0" w:color="auto"/>
+        <w:insideH w:val="single" w:sz="4" w:space="0" w:color="auto"/>
+        <w:insideV w:val="single" w:sz="4" w:space="0" w:color="auto"/>
+      </w:tblBorders>
+    </w:tblPr>
+  </w:style>
 </w:styles>
 </file>
 

--- a/7. Documentacion de requerimientos, arquitectura, manual de usuario,manual de instalacion,instalacion y configuracion,modelo db/10.7 01 Requerimientos.docx
+++ b/7. Documentacion de requerimientos, arquitectura, manual de usuario,manual de instalacion,instalacion y configuracion,modelo db/10.7 01 Requerimientos.docx
@@ -157,6 +157,14 @@
                                           <w:szCs w:val="32"/>
                                         </w:rPr>
                                       </w:pPr>
+                                      <w:r>
+                                        <w:rPr>
+                                          <w:color w:val="FFFFFF" w:themeColor="background1"/>
+                                          <w:sz w:val="32"/>
+                                          <w:szCs w:val="32"/>
+                                        </w:rPr>
+                                        <w:t xml:space="preserve">Corporación </w:t>
+                                      </w:r>
                                       <w:proofErr w:type="spellStart"/>
                                       <w:r>
                                         <w:rPr>
@@ -353,6 +361,14 @@
                                     <w:szCs w:val="32"/>
                                   </w:rPr>
                                 </w:pPr>
+                                <w:r>
+                                  <w:rPr>
+                                    <w:color w:val="FFFFFF" w:themeColor="background1"/>
+                                    <w:sz w:val="32"/>
+                                    <w:szCs w:val="32"/>
+                                  </w:rPr>
+                                  <w:t xml:space="preserve">Corporación </w:t>
+                                </w:r>
                                 <w:proofErr w:type="spellStart"/>
                                 <w:r>
                                   <w:rPr>
@@ -886,6 +902,7 @@
           <w:szCs w:val="24"/>
         </w:rPr>
       </w:pPr>
+      <w:bookmarkStart w:id="3" w:name="_Hlk53419741"/>
       <w:r>
         <w:rPr>
           <w:rFonts w:asciiTheme="majorHAnsi" w:hAnsiTheme="majorHAnsi" w:cstheme="majorHAnsi"/>
@@ -990,6 +1007,15 @@
           <w:sz w:val="24"/>
           <w:szCs w:val="24"/>
         </w:rPr>
+        <w:t xml:space="preserve"> Movil</w:t>
+      </w:r>
+      <w:r>
+        <w:rPr>
+          <w:rFonts w:asciiTheme="majorHAnsi" w:hAnsiTheme="majorHAnsi" w:cstheme="majorHAnsi"/>
+          <w:noProof/>
+          <w:sz w:val="24"/>
+          <w:szCs w:val="24"/>
+        </w:rPr>
         <w:t>.</w:t>
       </w:r>
     </w:p>
@@ -1024,6 +1050,7 @@
         <w:t>.</w:t>
       </w:r>
     </w:p>
+    <w:bookmarkEnd w:id="3"/>
     <w:p>
       <w:pPr>
         <w:pStyle w:val="Ttulo1"/>
@@ -1167,7 +1194,7 @@
           <w:szCs w:val="24"/>
         </w:rPr>
       </w:pPr>
-      <w:bookmarkStart w:id="3" w:name="_Hlk52351924"/>
+      <w:bookmarkStart w:id="4" w:name="_Hlk52351924"/>
       <w:r>
         <w:rPr>
           <w:rFonts w:asciiTheme="majorHAnsi" w:hAnsiTheme="majorHAnsi" w:cstheme="majorHAnsi"/>
@@ -1815,7 +1842,7 @@
         <w:t xml:space="preserve"> cuenta. </w:t>
       </w:r>
     </w:p>
-    <w:bookmarkEnd w:id="3"/>
+    <w:bookmarkEnd w:id="4"/>
     <w:p>
       <w:pPr>
         <w:pStyle w:val="Ttulo1"/>
@@ -1875,7 +1902,7 @@
           <w:szCs w:val="24"/>
         </w:rPr>
       </w:pPr>
-      <w:bookmarkStart w:id="4" w:name="_Hlk52352267"/>
+      <w:bookmarkStart w:id="5" w:name="_Hlk52352267"/>
       <w:r>
         <w:rPr>
           <w:rFonts w:asciiTheme="majorHAnsi" w:hAnsiTheme="majorHAnsi" w:cstheme="majorHAnsi"/>
@@ -2047,7 +2074,7 @@
         <w:t>.</w:t>
       </w:r>
     </w:p>
-    <w:bookmarkEnd w:id="4"/>
+    <w:bookmarkEnd w:id="5"/>
     <w:p>
       <w:pPr>
         <w:pStyle w:val="Ttulo1"/>
@@ -2182,6 +2209,19 @@
     </w:p>
     <w:p>
       <w:pPr>
+        <w:pStyle w:val="Prrafodelista"/>
+        <w:spacing w:before="160" w:after="0" w:line="360" w:lineRule="auto"/>
+        <w:jc w:val="both"/>
+        <w:rPr>
+          <w:rFonts w:asciiTheme="majorHAnsi" w:hAnsiTheme="majorHAnsi" w:cstheme="majorHAnsi"/>
+          <w:noProof/>
+          <w:sz w:val="24"/>
+          <w:szCs w:val="24"/>
+        </w:rPr>
+      </w:pPr>
+    </w:p>
+    <w:p>
+      <w:pPr>
         <w:pStyle w:val="Ttulo1"/>
         <w:numPr>
           <w:ilvl w:val="1"/>
@@ -2202,6 +2242,53 @@
           <w:sz w:val="24"/>
           <w:szCs w:val="24"/>
         </w:rPr>
+        <w:t>Cambio de contraseña</w:t>
+      </w:r>
+    </w:p>
+    <w:p>
+      <w:pPr>
+        <w:pStyle w:val="Prrafodelista"/>
+        <w:spacing w:before="160" w:after="0" w:line="360" w:lineRule="auto"/>
+        <w:jc w:val="both"/>
+        <w:rPr>
+          <w:rFonts w:asciiTheme="majorHAnsi" w:hAnsiTheme="majorHAnsi" w:cstheme="majorHAnsi"/>
+          <w:noProof/>
+          <w:sz w:val="24"/>
+          <w:szCs w:val="24"/>
+        </w:rPr>
+      </w:pPr>
+      <w:r>
+        <w:rPr>
+          <w:rFonts w:asciiTheme="majorHAnsi" w:hAnsiTheme="majorHAnsi" w:cstheme="majorHAnsi"/>
+          <w:noProof/>
+          <w:sz w:val="24"/>
+          <w:szCs w:val="24"/>
+        </w:rPr>
+        <w:t>El cliente puede cambiar su contraseña ingresando a ala aplicación.</w:t>
+      </w:r>
+    </w:p>
+    <w:p>
+      <w:pPr>
+        <w:pStyle w:val="Ttulo1"/>
+        <w:numPr>
+          <w:ilvl w:val="1"/>
+          <w:numId w:val="7"/>
+        </w:numPr>
+        <w:spacing w:line="360" w:lineRule="auto"/>
+        <w:rPr>
+          <w:rFonts w:cstheme="majorHAnsi"/>
+          <w:noProof/>
+          <w:sz w:val="24"/>
+          <w:szCs w:val="24"/>
+        </w:rPr>
+      </w:pPr>
+      <w:r>
+        <w:rPr>
+          <w:rFonts w:cstheme="majorHAnsi"/>
+          <w:noProof/>
+          <w:sz w:val="24"/>
+          <w:szCs w:val="24"/>
+        </w:rPr>
         <w:t xml:space="preserve">RQ5 </w:t>
       </w:r>
       <w:r>
@@ -2211,7 +2298,25 @@
           <w:sz w:val="24"/>
           <w:szCs w:val="24"/>
         </w:rPr>
-        <w:t>Busqueda de contrato</w:t>
+        <w:t>B</w:t>
+      </w:r>
+      <w:r>
+        <w:rPr>
+          <w:rFonts w:cstheme="majorHAnsi"/>
+          <w:noProof/>
+          <w:sz w:val="24"/>
+          <w:szCs w:val="24"/>
+        </w:rPr>
+        <w:t>ú</w:t>
+      </w:r>
+      <w:r>
+        <w:rPr>
+          <w:rFonts w:cstheme="majorHAnsi"/>
+          <w:noProof/>
+          <w:sz w:val="24"/>
+          <w:szCs w:val="24"/>
+        </w:rPr>
+        <w:t>squeda de contrato</w:t>
       </w:r>
     </w:p>
     <w:p>
@@ -3587,8 +3692,27 @@
                 <w:sz w:val="24"/>
                 <w:szCs w:val="24"/>
               </w:rPr>
-              <w:t>Suministro no activo</w:t>
+              <w:t xml:space="preserve">Suministro activo con deuda total cancelada </w:t>
             </w:r>
+          </w:p>
+        </w:tc>
+        <w:tc>
+          <w:tcPr>
+            <w:tcW w:w="2126" w:type="dxa"/>
+          </w:tcPr>
+          <w:p>
+            <w:pPr>
+              <w:pStyle w:val="Prrafodelista"/>
+              <w:spacing w:before="160" w:line="360" w:lineRule="auto"/>
+              <w:ind w:left="0"/>
+              <w:jc w:val="both"/>
+              <w:rPr>
+                <w:rFonts w:asciiTheme="majorHAnsi" w:hAnsiTheme="majorHAnsi" w:cstheme="majorHAnsi"/>
+                <w:noProof/>
+                <w:sz w:val="24"/>
+                <w:szCs w:val="24"/>
+              </w:rPr>
+            </w:pPr>
             <w:r>
               <w:rPr>
                 <w:rFonts w:asciiTheme="majorHAnsi" w:hAnsiTheme="majorHAnsi" w:cstheme="majorHAnsi"/>
@@ -3596,7 +3720,59 @@
                 <w:sz w:val="24"/>
                 <w:szCs w:val="24"/>
               </w:rPr>
-              <w:t xml:space="preserve"> </w:t>
+              <w:t>(NO ACEPTAR EL PAGO)</w:t>
+            </w:r>
+          </w:p>
+        </w:tc>
+      </w:tr>
+      <w:tr>
+        <w:tc>
+          <w:tcPr>
+            <w:tcW w:w="1810" w:type="dxa"/>
+          </w:tcPr>
+          <w:p>
+            <w:pPr>
+              <w:pStyle w:val="Ttulo1"/>
+              <w:numPr>
+                <w:ilvl w:val="2"/>
+                <w:numId w:val="7"/>
+              </w:numPr>
+              <w:spacing w:line="360" w:lineRule="auto"/>
+              <w:outlineLvl w:val="0"/>
+              <w:rPr>
+                <w:rFonts w:cstheme="majorHAnsi"/>
+                <w:noProof/>
+                <w:sz w:val="24"/>
+                <w:szCs w:val="24"/>
+              </w:rPr>
+            </w:pPr>
+          </w:p>
+        </w:tc>
+        <w:tc>
+          <w:tcPr>
+            <w:tcW w:w="4253" w:type="dxa"/>
+          </w:tcPr>
+          <w:p>
+            <w:pPr>
+              <w:pStyle w:val="Prrafodelista"/>
+              <w:spacing w:before="160" w:line="360" w:lineRule="auto"/>
+              <w:ind w:left="0"/>
+              <w:jc w:val="both"/>
+              <w:rPr>
+                <w:rFonts w:asciiTheme="majorHAnsi" w:hAnsiTheme="majorHAnsi" w:cstheme="majorHAnsi"/>
+                <w:noProof/>
+                <w:sz w:val="24"/>
+                <w:szCs w:val="24"/>
+              </w:rPr>
+            </w:pPr>
+            <w:r>
+              <w:rPr>
+                <w:rFonts w:asciiTheme="majorHAnsi" w:hAnsiTheme="majorHAnsi" w:cstheme="majorHAnsi"/>
+                <w:noProof/>
+                <w:sz w:val="24"/>
+                <w:szCs w:val="24"/>
+              </w:rPr>
+              <w:t>Suministro incobrable</w:t>
             </w:r>
           </w:p>
         </w:tc>
@@ -3709,6 +3885,86 @@
           </w:p>
         </w:tc>
       </w:tr>
+      <w:tr>
+        <w:tc>
+          <w:tcPr>
+            <w:tcW w:w="1810" w:type="dxa"/>
+          </w:tcPr>
+          <w:p>
+            <w:pPr>
+              <w:pStyle w:val="Ttulo1"/>
+              <w:numPr>
+                <w:ilvl w:val="2"/>
+                <w:numId w:val="7"/>
+              </w:numPr>
+              <w:spacing w:line="360" w:lineRule="auto"/>
+              <w:outlineLvl w:val="0"/>
+              <w:rPr>
+                <w:rFonts w:cstheme="majorHAnsi"/>
+                <w:noProof/>
+                <w:sz w:val="24"/>
+                <w:szCs w:val="24"/>
+              </w:rPr>
+            </w:pPr>
+          </w:p>
+        </w:tc>
+        <w:tc>
+          <w:tcPr>
+            <w:tcW w:w="4253" w:type="dxa"/>
+          </w:tcPr>
+          <w:p>
+            <w:pPr>
+              <w:pStyle w:val="Prrafodelista"/>
+              <w:spacing w:before="160" w:line="360" w:lineRule="auto"/>
+              <w:ind w:left="0"/>
+              <w:jc w:val="both"/>
+              <w:rPr>
+                <w:rFonts w:asciiTheme="majorHAnsi" w:hAnsiTheme="majorHAnsi" w:cstheme="majorHAnsi"/>
+                <w:noProof/>
+                <w:sz w:val="24"/>
+                <w:szCs w:val="24"/>
+              </w:rPr>
+            </w:pPr>
+            <w:r>
+              <w:rPr>
+                <w:rFonts w:asciiTheme="majorHAnsi" w:hAnsiTheme="majorHAnsi" w:cstheme="majorHAnsi"/>
+                <w:noProof/>
+                <w:sz w:val="24"/>
+                <w:szCs w:val="24"/>
+              </w:rPr>
+              <w:t>Suministro anulado</w:t>
+            </w:r>
+          </w:p>
+        </w:tc>
+        <w:tc>
+          <w:tcPr>
+            <w:tcW w:w="2126" w:type="dxa"/>
+          </w:tcPr>
+          <w:p>
+            <w:pPr>
+              <w:pStyle w:val="Prrafodelista"/>
+              <w:spacing w:before="160" w:line="360" w:lineRule="auto"/>
+              <w:ind w:left="0"/>
+              <w:jc w:val="both"/>
+              <w:rPr>
+                <w:rFonts w:asciiTheme="majorHAnsi" w:hAnsiTheme="majorHAnsi" w:cstheme="majorHAnsi"/>
+                <w:noProof/>
+                <w:sz w:val="24"/>
+                <w:szCs w:val="24"/>
+              </w:rPr>
+            </w:pPr>
+            <w:r>
+              <w:rPr>
+                <w:rFonts w:asciiTheme="majorHAnsi" w:hAnsiTheme="majorHAnsi" w:cstheme="majorHAnsi"/>
+                <w:noProof/>
+                <w:sz w:val="24"/>
+                <w:szCs w:val="24"/>
+              </w:rPr>
+              <w:t>NO ACEPTAR EL PAGO</w:t>
+            </w:r>
+          </w:p>
+        </w:tc>
+      </w:tr>
     </w:tbl>
     <w:p>
       <w:pPr>
@@ -4136,6 +4392,7 @@
           <w:sz w:val="24"/>
           <w:szCs w:val="24"/>
         </w:rPr>
+        <w:lastRenderedPageBreak/>
         <w:t>RQ7 Historial de pagos</w:t>
       </w:r>
     </w:p>
@@ -4210,7 +4467,6 @@
           <w:sz w:val="24"/>
           <w:szCs w:val="24"/>
         </w:rPr>
-        <w:lastRenderedPageBreak/>
         <w:t>RQ8 Aplicación movil</w:t>
       </w:r>
     </w:p>
@@ -4306,8 +4562,8 @@
           <w:noProof/>
         </w:rPr>
       </w:pPr>
-      <w:bookmarkStart w:id="5" w:name="_Toc47559408"/>
-      <w:bookmarkStart w:id="6" w:name="_Toc49880616"/>
+      <w:bookmarkStart w:id="6" w:name="_Toc47559408"/>
+      <w:bookmarkStart w:id="7" w:name="_Toc49880616"/>
       <w:r>
         <w:rPr>
           <w:rFonts w:cstheme="majorHAnsi"/>
@@ -4333,8 +4589,8 @@
         </w:rPr>
         <w:t>funcionales</w:t>
       </w:r>
-      <w:bookmarkEnd w:id="5"/>
       <w:bookmarkEnd w:id="6"/>
+      <w:bookmarkEnd w:id="7"/>
     </w:p>
     <w:p>
       <w:pPr>
